--- a/Interviews/Interview_Questions_Cognizant.docx
+++ b/Interviews/Interview_Questions_Cognizant.docx
@@ -57,17 +57,7 @@
           <w:color w:val="292929"/>
           <w:spacing w:val="-4"/>
         </w:rPr>
-        <w:t xml:space="preserve"> </w:t>
-      </w:r>
-      <w:r>
-        <w:rPr>
-          <w:rFonts w:ascii="Georgia" w:hAnsi="Georgia"/>
-          <w:b w:val="0"/>
-          <w:bCs w:val="0"/>
-          <w:color w:val="292929"/>
-          <w:spacing w:val="-4"/>
-        </w:rPr>
-        <w:t>Why Would You Use POST Instead of GET for a Read Operation?</w:t>
+        <w:t xml:space="preserve"> Why Would You Use POST Instead of GET for a Read Operation?</w:t>
       </w:r>
     </w:p>
     <w:p>
@@ -113,10 +103,36 @@
           <w:sz w:val="30"/>
           <w:szCs w:val="30"/>
         </w:rPr>
-        <w:t xml:space="preserve">When a get </w:t>
-      </w:r>
-      <w:proofErr w:type="spellStart"/>
-      <w:r>
+        <w:t>When a get GET request is received, many servers log information about the incoming request. Most of them will log the whole requested URL including query parameters, which might include sensitive information. In our case, we would be potentially logging the phone number of our users.</w:t>
+      </w:r>
+    </w:p>
+    <w:p>
+      <w:pPr>
+        <w:pStyle w:val="Heading1"/>
+        <w:shd w:val="clear" w:color="auto" w:fill="FFFFFF"/>
+        <w:spacing w:before="754" w:beforeAutospacing="0" w:after="0" w:afterAutospacing="0" w:line="420" w:lineRule="atLeast"/>
+        <w:rPr>
+          <w:rFonts w:ascii="Helvetica" w:hAnsi="Helvetica" w:cs="Helvetica"/>
+          <w:color w:val="292929"/>
+          <w:sz w:val="33"/>
+          <w:szCs w:val="33"/>
+        </w:rPr>
+      </w:pPr>
+      <w:r>
+        <w:rPr>
+          <w:rFonts w:ascii="Helvetica" w:hAnsi="Helvetica" w:cs="Helvetica"/>
+          <w:color w:val="292929"/>
+          <w:sz w:val="33"/>
+          <w:szCs w:val="33"/>
+        </w:rPr>
+        <w:t>URL length</w:t>
+      </w:r>
+    </w:p>
+    <w:p>
+      <w:pPr>
+        <w:pStyle w:val="pw-post-body-paragraph"/>
+        <w:shd w:val="clear" w:color="auto" w:fill="FFFFFF"/>
+        <w:spacing w:before="206" w:beforeAutospacing="0" w:after="0" w:afterAutospacing="0" w:line="480" w:lineRule="atLeast"/>
         <w:rPr>
           <w:rFonts w:ascii="Georgia" w:hAnsi="Georgia"/>
           <w:color w:val="292929"/>
@@ -124,9 +140,7 @@
           <w:sz w:val="30"/>
           <w:szCs w:val="30"/>
         </w:rPr>
-        <w:t>GET</w:t>
-      </w:r>
-      <w:proofErr w:type="spellEnd"/>
+      </w:pPr>
       <w:r>
         <w:rPr>
           <w:rFonts w:ascii="Georgia" w:hAnsi="Georgia"/>
@@ -135,7 +149,7 @@
           <w:sz w:val="30"/>
           <w:szCs w:val="30"/>
         </w:rPr>
-        <w:t xml:space="preserve"> request is received, many servers log information about the incoming request. Most of them will log the whole requested URL including query parameters, which might include sensitive information. In our case, we would be potentially logging the phone number of our users.</w:t>
+        <w:t>Browsers and HTTP servers can have a maximum URL length. For example Microsoft Internet Explorer is limited to 2,048 characters, and Apache HTTP Server can handle up to 4,000 characters in a URL. In our case, given that a telephone number might have a maximum length of 9 characters, there would be no reason to use POST instead of GET.</w:t>
       </w:r>
     </w:p>
     <w:p>
@@ -157,7 +171,7 @@
           <w:sz w:val="33"/>
           <w:szCs w:val="33"/>
         </w:rPr>
-        <w:t>URL length</w:t>
+        <w:t>Accountability</w:t>
       </w:r>
     </w:p>
     <w:p>
@@ -181,77 +195,9 @@
           <w:sz w:val="30"/>
           <w:szCs w:val="30"/>
         </w:rPr>
-        <w:t xml:space="preserve">Browsers and HTTP servers can have a maximum URL length. For </w:t>
-      </w:r>
-      <w:proofErr w:type="gramStart"/>
-      <w:r>
-        <w:rPr>
-          <w:rFonts w:ascii="Georgia" w:hAnsi="Georgia"/>
-          <w:color w:val="292929"/>
-          <w:spacing w:val="-1"/>
-          <w:sz w:val="30"/>
-          <w:szCs w:val="30"/>
-        </w:rPr>
-        <w:t>example</w:t>
-      </w:r>
-      <w:proofErr w:type="gramEnd"/>
-      <w:r>
-        <w:rPr>
-          <w:rFonts w:ascii="Georgia" w:hAnsi="Georgia"/>
-          <w:color w:val="292929"/>
-          <w:spacing w:val="-1"/>
-          <w:sz w:val="30"/>
-          <w:szCs w:val="30"/>
-        </w:rPr>
-        <w:t xml:space="preserve"> Microsoft Internet Explorer is limited to 2,048 characters, and Apache HTTP Server can handle up to 4,000 characters in a URL. In our case, given that a telephone number might have a maximum length of 9 characters, there would be no reason to use POST instead of GET.</w:t>
-      </w:r>
-    </w:p>
-    <w:p>
-      <w:pPr>
-        <w:pStyle w:val="Heading1"/>
-        <w:shd w:val="clear" w:color="auto" w:fill="FFFFFF"/>
-        <w:spacing w:before="754" w:beforeAutospacing="0" w:after="0" w:afterAutospacing="0" w:line="420" w:lineRule="atLeast"/>
-        <w:rPr>
-          <w:rFonts w:ascii="Helvetica" w:hAnsi="Helvetica" w:cs="Helvetica"/>
-          <w:color w:val="292929"/>
-          <w:sz w:val="33"/>
-          <w:szCs w:val="33"/>
-        </w:rPr>
-      </w:pPr>
-      <w:r>
-        <w:rPr>
-          <w:rFonts w:ascii="Helvetica" w:hAnsi="Helvetica" w:cs="Helvetica"/>
-          <w:color w:val="292929"/>
-          <w:sz w:val="33"/>
-          <w:szCs w:val="33"/>
-        </w:rPr>
-        <w:t>Accountability</w:t>
-      </w:r>
-    </w:p>
-    <w:p>
-      <w:pPr>
-        <w:pStyle w:val="pw-post-body-paragraph"/>
-        <w:shd w:val="clear" w:color="auto" w:fill="FFFFFF"/>
-        <w:spacing w:before="206" w:beforeAutospacing="0" w:after="0" w:afterAutospacing="0" w:line="480" w:lineRule="atLeast"/>
-        <w:rPr>
-          <w:rFonts w:ascii="Georgia" w:hAnsi="Georgia"/>
-          <w:color w:val="292929"/>
-          <w:spacing w:val="-1"/>
-          <w:sz w:val="30"/>
-          <w:szCs w:val="30"/>
-        </w:rPr>
-      </w:pPr>
-      <w:r>
-        <w:rPr>
-          <w:rFonts w:ascii="Georgia" w:hAnsi="Georgia"/>
-          <w:color w:val="292929"/>
-          <w:spacing w:val="-1"/>
-          <w:sz w:val="30"/>
-          <w:szCs w:val="30"/>
-        </w:rPr>
         <w:t>There is a very interesting point in the W3C’s paper </w:t>
       </w:r>
-      <w:hyperlink r:id="rId6" w:tgtFrame="_blank" w:history="1">
+      <w:hyperlink r:id="rId7" w:tgtFrame="_blank" w:history="1">
         <w:r>
           <w:rPr>
             <w:rStyle w:val="Hyperlink"/>
@@ -374,19 +320,7 @@
           <w:sz w:val="44"/>
           <w:szCs w:val="44"/>
         </w:rPr>
-        <w:t>Custom Thread Pool</w:t>
-      </w:r>
-      <w:r>
-        <w:rPr>
-          <w:rStyle w:val="Strong"/>
-          <w:rFonts w:ascii="Raleway" w:hAnsi="Raleway"/>
-          <w:b w:val="0"/>
-          <w:bCs w:val="0"/>
-          <w:color w:val="000000"/>
-          <w:sz w:val="44"/>
-          <w:szCs w:val="44"/>
-        </w:rPr>
-        <w:t xml:space="preserve"> to manage parallel streams</w:t>
+        <w:t>Custom Thread Pool to manage parallel streams</w:t>
       </w:r>
     </w:p>
     <w:p>
@@ -411,35 +345,8 @@
           <w:szCs w:val="27"/>
           <w:lang w:eastAsia="en-IN"/>
         </w:rPr>
-        <w:t xml:space="preserve">We can </w:t>
-      </w:r>
-      <w:proofErr w:type="gramStart"/>
-      <w:r>
-        <w:rPr>
-          <w:rFonts w:ascii="Raleway" w:eastAsia="Times New Roman" w:hAnsi="Raleway" w:cs="Times New Roman"/>
-          <w:b/>
-          <w:bCs/>
-          <w:color w:val="000000"/>
-          <w:sz w:val="27"/>
-          <w:szCs w:val="27"/>
-          <w:lang w:eastAsia="en-IN"/>
-        </w:rPr>
-        <w:t>actually pass</w:t>
-      </w:r>
-      <w:proofErr w:type="gramEnd"/>
-      <w:r>
-        <w:rPr>
-          <w:rFonts w:ascii="Raleway" w:eastAsia="Times New Roman" w:hAnsi="Raleway" w:cs="Times New Roman"/>
-          <w:b/>
-          <w:bCs/>
-          <w:color w:val="000000"/>
-          <w:sz w:val="27"/>
-          <w:szCs w:val="27"/>
-          <w:lang w:eastAsia="en-IN"/>
-        </w:rPr>
-        <w:t xml:space="preserve"> a custom </w:t>
-      </w:r>
-      <w:proofErr w:type="spellStart"/>
+        <w:t>We can actually pass a custom </w:t>
+      </w:r>
       <w:r>
         <w:rPr>
           <w:rFonts w:ascii="Raleway" w:eastAsia="Times New Roman" w:hAnsi="Raleway" w:cs="Times New Roman"/>
@@ -452,9 +359,20 @@
           <w:szCs w:val="27"/>
           <w:lang w:eastAsia="en-IN"/>
         </w:rPr>
-        <w:t>ThreadPool</w:t>
-      </w:r>
-      <w:proofErr w:type="spellEnd"/>
+        <w:t>ThreadPool </w:t>
+      </w:r>
+      <w:r>
+        <w:rPr>
+          <w:rFonts w:ascii="Raleway" w:eastAsia="Times New Roman" w:hAnsi="Raleway" w:cs="Times New Roman"/>
+          <w:b/>
+          <w:bCs/>
+          <w:color w:val="000000"/>
+          <w:sz w:val="27"/>
+          <w:szCs w:val="27"/>
+          <w:lang w:eastAsia="en-IN"/>
+        </w:rPr>
+        <w:t>when processing the </w:t>
+      </w:r>
       <w:r>
         <w:rPr>
           <w:rFonts w:ascii="Raleway" w:eastAsia="Times New Roman" w:hAnsi="Raleway" w:cs="Times New Roman"/>
@@ -467,7 +385,7 @@
           <w:szCs w:val="27"/>
           <w:lang w:eastAsia="en-IN"/>
         </w:rPr>
-        <w:t> </w:t>
+        <w:t>stream</w:t>
       </w:r>
       <w:r>
         <w:rPr>
@@ -479,78 +397,30 @@
           <w:szCs w:val="27"/>
           <w:lang w:eastAsia="en-IN"/>
         </w:rPr>
-        <w:t>when processing the </w:t>
-      </w:r>
-      <w:r>
+        <w:t>.</w:t>
+      </w:r>
+    </w:p>
+    <w:p>
+      <w:pPr>
+        <w:shd w:val="clear" w:color="auto" w:fill="FFFFFF"/>
+        <w:spacing w:after="150" w:line="240" w:lineRule="auto"/>
         <w:rPr>
           <w:rFonts w:ascii="Raleway" w:eastAsia="Times New Roman" w:hAnsi="Raleway" w:cs="Times New Roman"/>
-          <w:b/>
-          <w:bCs/>
-          <w:i/>
-          <w:iCs/>
-          <w:color w:val="000000"/>
-          <w:sz w:val="27"/>
-          <w:szCs w:val="27"/>
-          <w:lang w:eastAsia="en-IN"/>
-        </w:rPr>
-        <w:t>stream</w:t>
-      </w:r>
+          <w:color w:val="000000"/>
+          <w:sz w:val="27"/>
+          <w:szCs w:val="27"/>
+          <w:lang w:eastAsia="en-IN"/>
+        </w:rPr>
+      </w:pPr>
       <w:r>
         <w:rPr>
           <w:rFonts w:ascii="Raleway" w:eastAsia="Times New Roman" w:hAnsi="Raleway" w:cs="Times New Roman"/>
-          <w:b/>
-          <w:bCs/>
-          <w:color w:val="000000"/>
-          <w:sz w:val="27"/>
-          <w:szCs w:val="27"/>
-          <w:lang w:eastAsia="en-IN"/>
-        </w:rPr>
-        <w:t>.</w:t>
-      </w:r>
-    </w:p>
-    <w:p>
-      <w:pPr>
-        <w:shd w:val="clear" w:color="auto" w:fill="FFFFFF"/>
-        <w:spacing w:after="150" w:line="240" w:lineRule="auto"/>
-        <w:rPr>
-          <w:rFonts w:ascii="Raleway" w:eastAsia="Times New Roman" w:hAnsi="Raleway" w:cs="Times New Roman"/>
-          <w:color w:val="000000"/>
-          <w:sz w:val="27"/>
-          <w:szCs w:val="27"/>
-          <w:lang w:eastAsia="en-IN"/>
-        </w:rPr>
-      </w:pPr>
-      <w:r>
-        <w:rPr>
-          <w:rFonts w:ascii="Raleway" w:eastAsia="Times New Roman" w:hAnsi="Raleway" w:cs="Times New Roman"/>
-          <w:color w:val="000000"/>
-          <w:sz w:val="27"/>
-          <w:szCs w:val="27"/>
-          <w:lang w:eastAsia="en-IN"/>
-        </w:rPr>
-        <w:t xml:space="preserve">The following example </w:t>
-      </w:r>
-      <w:proofErr w:type="spellStart"/>
-      <w:r>
-        <w:rPr>
-          <w:rFonts w:ascii="Raleway" w:eastAsia="Times New Roman" w:hAnsi="Raleway" w:cs="Times New Roman"/>
-          <w:color w:val="000000"/>
-          <w:sz w:val="27"/>
-          <w:szCs w:val="27"/>
-          <w:lang w:eastAsia="en-IN"/>
-        </w:rPr>
-        <w:t>lets</w:t>
-      </w:r>
-      <w:proofErr w:type="spellEnd"/>
-      <w:r>
-        <w:rPr>
-          <w:rFonts w:ascii="Raleway" w:eastAsia="Times New Roman" w:hAnsi="Raleway" w:cs="Times New Roman"/>
-          <w:color w:val="000000"/>
-          <w:sz w:val="27"/>
-          <w:szCs w:val="27"/>
-          <w:lang w:eastAsia="en-IN"/>
-        </w:rPr>
-        <w:t xml:space="preserve"> have a parallel </w:t>
+          <w:color w:val="000000"/>
+          <w:sz w:val="27"/>
+          <w:szCs w:val="27"/>
+          <w:lang w:eastAsia="en-IN"/>
+        </w:rPr>
+        <w:t>The following example lets have a parallel </w:t>
       </w:r>
       <w:r>
         <w:rPr>
@@ -574,7 +444,6 @@
         </w:rPr>
         <w:t> use a custom </w:t>
       </w:r>
-      <w:proofErr w:type="spellStart"/>
       <w:r>
         <w:rPr>
           <w:rFonts w:ascii="Raleway" w:eastAsia="Times New Roman" w:hAnsi="Raleway" w:cs="Times New Roman"/>
@@ -587,7 +456,6 @@
         </w:rPr>
         <w:t>ThreadPool</w:t>
       </w:r>
-      <w:proofErr w:type="spellEnd"/>
       <w:r>
         <w:rPr>
           <w:rFonts w:ascii="Raleway" w:eastAsia="Times New Roman" w:hAnsi="Raleway" w:cs="Times New Roman"/>
@@ -732,44 +600,18 @@
           <w:shd w:val="clear" w:color="auto" w:fill="FAFAFA"/>
           <w:lang w:eastAsia="en-IN"/>
         </w:rPr>
-        <w:t>giveRangeOfLongs_whenSummedInParallel_</w:t>
-      </w:r>
-      <w:proofErr w:type="gramStart"/>
-      <w:r>
-        <w:rPr>
-          <w:rFonts w:ascii="Source Code Pro" w:eastAsia="Times New Roman" w:hAnsi="Source Code Pro" w:cs="Courier New"/>
-          <w:b/>
-          <w:bCs/>
-          <w:color w:val="267438"/>
-          <w:sz w:val="21"/>
-          <w:szCs w:val="21"/>
-          <w:shd w:val="clear" w:color="auto" w:fill="FAFAFA"/>
-          <w:lang w:eastAsia="en-IN"/>
-        </w:rPr>
-        <w:t>shouldBeEqualToExpectedTotal</w:t>
-      </w:r>
-      <w:r>
-        <w:rPr>
-          <w:rFonts w:ascii="Source Code Pro" w:eastAsia="Times New Roman" w:hAnsi="Source Code Pro" w:cs="Courier New"/>
-          <w:color w:val="000000"/>
-          <w:sz w:val="21"/>
-          <w:szCs w:val="21"/>
-          <w:shd w:val="clear" w:color="auto" w:fill="FAFAFA"/>
-          <w:lang w:eastAsia="en-IN"/>
-        </w:rPr>
-        <w:t>(</w:t>
-      </w:r>
-      <w:proofErr w:type="gramEnd"/>
-      <w:r>
-        <w:rPr>
-          <w:rFonts w:ascii="Source Code Pro" w:eastAsia="Times New Roman" w:hAnsi="Source Code Pro" w:cs="Courier New"/>
-          <w:color w:val="000000"/>
-          <w:sz w:val="21"/>
-          <w:szCs w:val="21"/>
-          <w:shd w:val="clear" w:color="auto" w:fill="FAFAFA"/>
-          <w:lang w:eastAsia="en-IN"/>
-        </w:rPr>
-        <w:t xml:space="preserve">) </w:t>
+        <w:t>giveRangeOfLongs_whenSummedInParallel_shouldBeEqualToExpectedTotal</w:t>
+      </w:r>
+      <w:r>
+        <w:rPr>
+          <w:rFonts w:ascii="Source Code Pro" w:eastAsia="Times New Roman" w:hAnsi="Source Code Pro" w:cs="Courier New"/>
+          <w:color w:val="000000"/>
+          <w:sz w:val="21"/>
+          <w:szCs w:val="21"/>
+          <w:shd w:val="clear" w:color="auto" w:fill="FAFAFA"/>
+          <w:lang w:eastAsia="en-IN"/>
+        </w:rPr>
+        <w:t xml:space="preserve">() </w:t>
       </w:r>
     </w:p>
     <w:p>
@@ -836,55 +678,7 @@
           <w:shd w:val="clear" w:color="auto" w:fill="FAFAFA"/>
           <w:lang w:eastAsia="en-IN"/>
         </w:rPr>
-        <w:t xml:space="preserve"> </w:t>
-      </w:r>
-      <w:proofErr w:type="spellStart"/>
-      <w:r>
-        <w:rPr>
-          <w:rFonts w:ascii="Source Code Pro" w:eastAsia="Times New Roman" w:hAnsi="Source Code Pro" w:cs="Courier New"/>
-          <w:color w:val="000000"/>
-          <w:sz w:val="21"/>
-          <w:szCs w:val="21"/>
-          <w:shd w:val="clear" w:color="auto" w:fill="FAFAFA"/>
-          <w:lang w:eastAsia="en-IN"/>
-        </w:rPr>
-        <w:t>InterruptedException</w:t>
-      </w:r>
-      <w:proofErr w:type="spellEnd"/>
-      <w:r>
-        <w:rPr>
-          <w:rFonts w:ascii="Source Code Pro" w:eastAsia="Times New Roman" w:hAnsi="Source Code Pro" w:cs="Courier New"/>
-          <w:color w:val="000000"/>
-          <w:sz w:val="21"/>
-          <w:szCs w:val="21"/>
-          <w:shd w:val="clear" w:color="auto" w:fill="FAFAFA"/>
-          <w:lang w:eastAsia="en-IN"/>
-        </w:rPr>
-        <w:t xml:space="preserve">, </w:t>
-      </w:r>
-      <w:proofErr w:type="spellStart"/>
-      <w:r>
-        <w:rPr>
-          <w:rFonts w:ascii="Source Code Pro" w:eastAsia="Times New Roman" w:hAnsi="Source Code Pro" w:cs="Courier New"/>
-          <w:color w:val="000000"/>
-          <w:sz w:val="21"/>
-          <w:szCs w:val="21"/>
-          <w:shd w:val="clear" w:color="auto" w:fill="FAFAFA"/>
-          <w:lang w:eastAsia="en-IN"/>
-        </w:rPr>
-        <w:t>ExecutionException</w:t>
-      </w:r>
-      <w:proofErr w:type="spellEnd"/>
-      <w:r>
-        <w:rPr>
-          <w:rFonts w:ascii="Source Code Pro" w:eastAsia="Times New Roman" w:hAnsi="Source Code Pro" w:cs="Courier New"/>
-          <w:color w:val="000000"/>
-          <w:sz w:val="21"/>
-          <w:szCs w:val="21"/>
-          <w:shd w:val="clear" w:color="auto" w:fill="FAFAFA"/>
-          <w:lang w:eastAsia="en-IN"/>
-        </w:rPr>
-        <w:t xml:space="preserve"> {</w:t>
+        <w:t xml:space="preserve"> InterruptedException, ExecutionException {</w:t>
       </w:r>
     </w:p>
     <w:p>
@@ -996,7 +790,6 @@
         </w:rPr>
         <w:t xml:space="preserve"> </w:t>
       </w:r>
-      <w:proofErr w:type="spellStart"/>
       <w:r>
         <w:rPr>
           <w:rFonts w:ascii="Source Code Pro" w:eastAsia="Times New Roman" w:hAnsi="Source Code Pro" w:cs="Courier New"/>
@@ -1008,7 +801,6 @@
         </w:rPr>
         <w:t>firstNum</w:t>
       </w:r>
-      <w:proofErr w:type="spellEnd"/>
       <w:r>
         <w:rPr>
           <w:rFonts w:ascii="Source Code Pro" w:eastAsia="Times New Roman" w:hAnsi="Source Code Pro" w:cs="Courier New"/>
@@ -1020,7 +812,6 @@
         </w:rPr>
         <w:t xml:space="preserve"> = </w:t>
       </w:r>
-      <w:proofErr w:type="gramStart"/>
       <w:r>
         <w:rPr>
           <w:rFonts w:ascii="Source Code Pro" w:eastAsia="Times New Roman" w:hAnsi="Source Code Pro" w:cs="Courier New"/>
@@ -1043,7 +834,6 @@
         </w:rPr>
         <w:t>;</w:t>
       </w:r>
-      <w:proofErr w:type="gramEnd"/>
     </w:p>
     <w:p>
       <w:pPr>
@@ -1111,7 +901,6 @@
         </w:rPr>
         <w:t xml:space="preserve"> </w:t>
       </w:r>
-      <w:proofErr w:type="spellStart"/>
       <w:r>
         <w:rPr>
           <w:rFonts w:ascii="Source Code Pro" w:eastAsia="Times New Roman" w:hAnsi="Source Code Pro" w:cs="Courier New"/>
@@ -1123,7 +912,6 @@
         </w:rPr>
         <w:t>lastNum</w:t>
       </w:r>
-      <w:proofErr w:type="spellEnd"/>
       <w:r>
         <w:rPr>
           <w:rFonts w:ascii="Source Code Pro" w:eastAsia="Times New Roman" w:hAnsi="Source Code Pro" w:cs="Courier New"/>
@@ -1144,19 +932,7 @@
           <w:shd w:val="clear" w:color="auto" w:fill="FAFAFA"/>
           <w:lang w:eastAsia="en-IN"/>
         </w:rPr>
-        <w:t>1_000_</w:t>
-      </w:r>
-      <w:proofErr w:type="gramStart"/>
-      <w:r>
-        <w:rPr>
-          <w:rFonts w:ascii="Source Code Pro" w:eastAsia="Times New Roman" w:hAnsi="Source Code Pro" w:cs="Courier New"/>
-          <w:color w:val="4E9359"/>
-          <w:sz w:val="21"/>
-          <w:szCs w:val="21"/>
-          <w:shd w:val="clear" w:color="auto" w:fill="FAFAFA"/>
-          <w:lang w:eastAsia="en-IN"/>
-        </w:rPr>
-        <w:t>000</w:t>
+        <w:t>1_000_000</w:t>
       </w:r>
       <w:r>
         <w:rPr>
@@ -1169,7 +945,6 @@
         </w:rPr>
         <w:t>;</w:t>
       </w:r>
-      <w:proofErr w:type="gramEnd"/>
     </w:p>
     <w:p>
       <w:pPr>
@@ -1243,116 +1018,7 @@
           <w:shd w:val="clear" w:color="auto" w:fill="FAFAFA"/>
           <w:lang w:eastAsia="en-IN"/>
         </w:rPr>
-        <w:t xml:space="preserve">    List&lt;Long&gt; </w:t>
-      </w:r>
-      <w:proofErr w:type="spellStart"/>
-      <w:r>
-        <w:rPr>
-          <w:rFonts w:ascii="Source Code Pro" w:eastAsia="Times New Roman" w:hAnsi="Source Code Pro" w:cs="Courier New"/>
-          <w:color w:val="000000"/>
-          <w:sz w:val="21"/>
-          <w:szCs w:val="21"/>
-          <w:shd w:val="clear" w:color="auto" w:fill="FAFAFA"/>
-          <w:lang w:eastAsia="en-IN"/>
-        </w:rPr>
-        <w:t>aList</w:t>
-      </w:r>
-      <w:proofErr w:type="spellEnd"/>
-      <w:r>
-        <w:rPr>
-          <w:rFonts w:ascii="Source Code Pro" w:eastAsia="Times New Roman" w:hAnsi="Source Code Pro" w:cs="Courier New"/>
-          <w:color w:val="000000"/>
-          <w:sz w:val="21"/>
-          <w:szCs w:val="21"/>
-          <w:shd w:val="clear" w:color="auto" w:fill="FAFAFA"/>
-          <w:lang w:eastAsia="en-IN"/>
-        </w:rPr>
-        <w:t xml:space="preserve"> = </w:t>
-      </w:r>
-      <w:proofErr w:type="spellStart"/>
-      <w:r>
-        <w:rPr>
-          <w:rFonts w:ascii="Source Code Pro" w:eastAsia="Times New Roman" w:hAnsi="Source Code Pro" w:cs="Courier New"/>
-          <w:color w:val="000000"/>
-          <w:sz w:val="21"/>
-          <w:szCs w:val="21"/>
-          <w:shd w:val="clear" w:color="auto" w:fill="FAFAFA"/>
-          <w:lang w:eastAsia="en-IN"/>
-        </w:rPr>
-        <w:t>LongStream.rangeClosed</w:t>
-      </w:r>
-      <w:proofErr w:type="spellEnd"/>
-      <w:r>
-        <w:rPr>
-          <w:rFonts w:ascii="Source Code Pro" w:eastAsia="Times New Roman" w:hAnsi="Source Code Pro" w:cs="Courier New"/>
-          <w:color w:val="000000"/>
-          <w:sz w:val="21"/>
-          <w:szCs w:val="21"/>
-          <w:shd w:val="clear" w:color="auto" w:fill="FAFAFA"/>
-          <w:lang w:eastAsia="en-IN"/>
-        </w:rPr>
-        <w:t>(</w:t>
-      </w:r>
-      <w:proofErr w:type="spellStart"/>
-      <w:r>
-        <w:rPr>
-          <w:rFonts w:ascii="Source Code Pro" w:eastAsia="Times New Roman" w:hAnsi="Source Code Pro" w:cs="Courier New"/>
-          <w:color w:val="000000"/>
-          <w:sz w:val="21"/>
-          <w:szCs w:val="21"/>
-          <w:shd w:val="clear" w:color="auto" w:fill="FAFAFA"/>
-          <w:lang w:eastAsia="en-IN"/>
-        </w:rPr>
-        <w:t>firstNum</w:t>
-      </w:r>
-      <w:proofErr w:type="spellEnd"/>
-      <w:r>
-        <w:rPr>
-          <w:rFonts w:ascii="Source Code Pro" w:eastAsia="Times New Roman" w:hAnsi="Source Code Pro" w:cs="Courier New"/>
-          <w:color w:val="000000"/>
-          <w:sz w:val="21"/>
-          <w:szCs w:val="21"/>
-          <w:shd w:val="clear" w:color="auto" w:fill="FAFAFA"/>
-          <w:lang w:eastAsia="en-IN"/>
-        </w:rPr>
-        <w:t xml:space="preserve">, </w:t>
-      </w:r>
-      <w:proofErr w:type="spellStart"/>
-      <w:r>
-        <w:rPr>
-          <w:rFonts w:ascii="Source Code Pro" w:eastAsia="Times New Roman" w:hAnsi="Source Code Pro" w:cs="Courier New"/>
-          <w:color w:val="000000"/>
-          <w:sz w:val="21"/>
-          <w:szCs w:val="21"/>
-          <w:shd w:val="clear" w:color="auto" w:fill="FAFAFA"/>
-          <w:lang w:eastAsia="en-IN"/>
-        </w:rPr>
-        <w:t>lastNum</w:t>
-      </w:r>
-      <w:proofErr w:type="spellEnd"/>
-      <w:proofErr w:type="gramStart"/>
-      <w:r>
-        <w:rPr>
-          <w:rFonts w:ascii="Source Code Pro" w:eastAsia="Times New Roman" w:hAnsi="Source Code Pro" w:cs="Courier New"/>
-          <w:color w:val="000000"/>
-          <w:sz w:val="21"/>
-          <w:szCs w:val="21"/>
-          <w:shd w:val="clear" w:color="auto" w:fill="FAFAFA"/>
-          <w:lang w:eastAsia="en-IN"/>
-        </w:rPr>
-        <w:t>).boxed</w:t>
-      </w:r>
-      <w:proofErr w:type="gramEnd"/>
-      <w:r>
-        <w:rPr>
-          <w:rFonts w:ascii="Source Code Pro" w:eastAsia="Times New Roman" w:hAnsi="Source Code Pro" w:cs="Courier New"/>
-          <w:color w:val="000000"/>
-          <w:sz w:val="21"/>
-          <w:szCs w:val="21"/>
-          <w:shd w:val="clear" w:color="auto" w:fill="FAFAFA"/>
-          <w:lang w:eastAsia="en-IN"/>
-        </w:rPr>
-        <w:t>()</w:t>
+        <w:t xml:space="preserve">    List&lt;Long&gt; aList = LongStream.rangeClosed(firstNum, lastNum).boxed()</w:t>
       </w:r>
     </w:p>
     <w:p>
@@ -1395,55 +1061,7 @@
           <w:shd w:val="clear" w:color="auto" w:fill="FAFAFA"/>
           <w:lang w:eastAsia="en-IN"/>
         </w:rPr>
-        <w:t xml:space="preserve">      </w:t>
-      </w:r>
-      <w:proofErr w:type="gramStart"/>
-      <w:r>
-        <w:rPr>
-          <w:rFonts w:ascii="Source Code Pro" w:eastAsia="Times New Roman" w:hAnsi="Source Code Pro" w:cs="Courier New"/>
-          <w:color w:val="000000"/>
-          <w:sz w:val="21"/>
-          <w:szCs w:val="21"/>
-          <w:shd w:val="clear" w:color="auto" w:fill="FAFAFA"/>
-          <w:lang w:eastAsia="en-IN"/>
-        </w:rPr>
-        <w:t>.collect</w:t>
-      </w:r>
-      <w:proofErr w:type="gramEnd"/>
-      <w:r>
-        <w:rPr>
-          <w:rFonts w:ascii="Source Code Pro" w:eastAsia="Times New Roman" w:hAnsi="Source Code Pro" w:cs="Courier New"/>
-          <w:color w:val="000000"/>
-          <w:sz w:val="21"/>
-          <w:szCs w:val="21"/>
-          <w:shd w:val="clear" w:color="auto" w:fill="FAFAFA"/>
-          <w:lang w:eastAsia="en-IN"/>
-        </w:rPr>
-        <w:t>(</w:t>
-      </w:r>
-      <w:proofErr w:type="spellStart"/>
-      <w:r>
-        <w:rPr>
-          <w:rFonts w:ascii="Source Code Pro" w:eastAsia="Times New Roman" w:hAnsi="Source Code Pro" w:cs="Courier New"/>
-          <w:color w:val="000000"/>
-          <w:sz w:val="21"/>
-          <w:szCs w:val="21"/>
-          <w:shd w:val="clear" w:color="auto" w:fill="FAFAFA"/>
-          <w:lang w:eastAsia="en-IN"/>
-        </w:rPr>
-        <w:t>Collectors.toList</w:t>
-      </w:r>
-      <w:proofErr w:type="spellEnd"/>
-      <w:r>
-        <w:rPr>
-          <w:rFonts w:ascii="Source Code Pro" w:eastAsia="Times New Roman" w:hAnsi="Source Code Pro" w:cs="Courier New"/>
-          <w:color w:val="000000"/>
-          <w:sz w:val="21"/>
-          <w:szCs w:val="21"/>
-          <w:shd w:val="clear" w:color="auto" w:fill="FAFAFA"/>
-          <w:lang w:eastAsia="en-IN"/>
-        </w:rPr>
-        <w:t>());</w:t>
+        <w:t xml:space="preserve">      .collect(Collectors.toList());</w:t>
       </w:r>
     </w:p>
     <w:p>
@@ -1520,7 +1138,6 @@
         </w:rPr>
         <w:t xml:space="preserve">    </w:t>
       </w:r>
-      <w:proofErr w:type="spellStart"/>
       <w:r>
         <w:rPr>
           <w:rFonts w:ascii="Source Code Pro" w:eastAsia="Times New Roman" w:hAnsi="Source Code Pro" w:cs="Courier New"/>
@@ -1534,7 +1151,6 @@
         </w:rPr>
         <w:t>ForkJoinPool</w:t>
       </w:r>
-      <w:proofErr w:type="spellEnd"/>
       <w:r>
         <w:rPr>
           <w:rFonts w:ascii="Source Code Pro" w:eastAsia="Times New Roman" w:hAnsi="Source Code Pro" w:cs="Courier New"/>
@@ -1546,7 +1162,6 @@
         </w:rPr>
         <w:t xml:space="preserve"> </w:t>
       </w:r>
-      <w:proofErr w:type="spellStart"/>
       <w:r>
         <w:rPr>
           <w:rFonts w:ascii="Source Code Pro" w:eastAsia="Times New Roman" w:hAnsi="Source Code Pro" w:cs="Courier New"/>
@@ -1558,7 +1173,6 @@
         </w:rPr>
         <w:t>customThreadPool</w:t>
       </w:r>
-      <w:proofErr w:type="spellEnd"/>
       <w:r>
         <w:rPr>
           <w:rFonts w:ascii="Source Code Pro" w:eastAsia="Times New Roman" w:hAnsi="Source Code Pro" w:cs="Courier New"/>
@@ -1594,8 +1208,6 @@
         </w:rPr>
         <w:t xml:space="preserve"> </w:t>
       </w:r>
-      <w:proofErr w:type="spellStart"/>
-      <w:proofErr w:type="gramStart"/>
       <w:r>
         <w:rPr>
           <w:rFonts w:ascii="Source Code Pro" w:eastAsia="Times New Roman" w:hAnsi="Source Code Pro" w:cs="Courier New"/>
@@ -1609,7 +1221,6 @@
         </w:rPr>
         <w:t>ForkJoinPool</w:t>
       </w:r>
-      <w:proofErr w:type="spellEnd"/>
       <w:r>
         <w:rPr>
           <w:rFonts w:ascii="Source Code Pro" w:eastAsia="Times New Roman" w:hAnsi="Source Code Pro" w:cs="Courier New"/>
@@ -1621,7 +1232,6 @@
         </w:rPr>
         <w:t>(</w:t>
       </w:r>
-      <w:proofErr w:type="gramEnd"/>
       <w:r>
         <w:rPr>
           <w:rFonts w:ascii="Source Code Pro" w:eastAsia="Times New Roman" w:hAnsi="Source Code Pro" w:cs="Courier New"/>
@@ -1711,7 +1321,6 @@
         </w:rPr>
         <w:t xml:space="preserve"> </w:t>
       </w:r>
-      <w:proofErr w:type="spellStart"/>
       <w:r>
         <w:rPr>
           <w:rFonts w:ascii="Source Code Pro" w:eastAsia="Times New Roman" w:hAnsi="Source Code Pro" w:cs="Courier New"/>
@@ -1723,41 +1332,16 @@
         </w:rPr>
         <w:t>actualTotal</w:t>
       </w:r>
-      <w:proofErr w:type="spellEnd"/>
-      <w:r>
-        <w:rPr>
-          <w:rFonts w:ascii="Source Code Pro" w:eastAsia="Times New Roman" w:hAnsi="Source Code Pro" w:cs="Courier New"/>
-          <w:color w:val="000000"/>
-          <w:sz w:val="21"/>
-          <w:szCs w:val="21"/>
-          <w:shd w:val="clear" w:color="auto" w:fill="FAFAFA"/>
-          <w:lang w:eastAsia="en-IN"/>
-        </w:rPr>
-        <w:t xml:space="preserve"> = </w:t>
-      </w:r>
-      <w:proofErr w:type="spellStart"/>
-      <w:r>
-        <w:rPr>
-          <w:rFonts w:ascii="Source Code Pro" w:eastAsia="Times New Roman" w:hAnsi="Source Code Pro" w:cs="Courier New"/>
-          <w:color w:val="000000"/>
-          <w:sz w:val="21"/>
-          <w:szCs w:val="21"/>
-          <w:shd w:val="clear" w:color="auto" w:fill="FAFAFA"/>
-          <w:lang w:eastAsia="en-IN"/>
-        </w:rPr>
-        <w:t>customThreadPool.submit</w:t>
-      </w:r>
-      <w:proofErr w:type="spellEnd"/>
-      <w:r>
-        <w:rPr>
-          <w:rFonts w:ascii="Source Code Pro" w:eastAsia="Times New Roman" w:hAnsi="Source Code Pro" w:cs="Courier New"/>
-          <w:color w:val="000000"/>
-          <w:sz w:val="21"/>
-          <w:szCs w:val="21"/>
-          <w:shd w:val="clear" w:color="auto" w:fill="FAFAFA"/>
-          <w:lang w:eastAsia="en-IN"/>
-        </w:rPr>
-        <w:t>(</w:t>
+      <w:r>
+        <w:rPr>
+          <w:rFonts w:ascii="Source Code Pro" w:eastAsia="Times New Roman" w:hAnsi="Source Code Pro" w:cs="Courier New"/>
+          <w:color w:val="000000"/>
+          <w:sz w:val="21"/>
+          <w:szCs w:val="21"/>
+          <w:shd w:val="clear" w:color="auto" w:fill="FAFAFA"/>
+          <w:lang w:eastAsia="en-IN"/>
+        </w:rPr>
+        <w:t xml:space="preserve"> = customThreadPool.submit(</w:t>
       </w:r>
     </w:p>
     <w:p>
@@ -1800,55 +1384,7 @@
           <w:shd w:val="clear" w:color="auto" w:fill="FAFAFA"/>
           <w:lang w:eastAsia="en-IN"/>
         </w:rPr>
-        <w:t xml:space="preserve">      () -&gt; </w:t>
-      </w:r>
-      <w:proofErr w:type="spellStart"/>
-      <w:r>
-        <w:rPr>
-          <w:rFonts w:ascii="Source Code Pro" w:eastAsia="Times New Roman" w:hAnsi="Source Code Pro" w:cs="Courier New"/>
-          <w:color w:val="000000"/>
-          <w:sz w:val="21"/>
-          <w:szCs w:val="21"/>
-          <w:shd w:val="clear" w:color="auto" w:fill="FAFAFA"/>
-          <w:lang w:eastAsia="en-IN"/>
-        </w:rPr>
-        <w:t>aList.parallelStream</w:t>
-      </w:r>
-      <w:proofErr w:type="spellEnd"/>
-      <w:r>
-        <w:rPr>
-          <w:rFonts w:ascii="Source Code Pro" w:eastAsia="Times New Roman" w:hAnsi="Source Code Pro" w:cs="Courier New"/>
-          <w:color w:val="000000"/>
-          <w:sz w:val="21"/>
-          <w:szCs w:val="21"/>
-          <w:shd w:val="clear" w:color="auto" w:fill="FAFAFA"/>
-          <w:lang w:eastAsia="en-IN"/>
-        </w:rPr>
-        <w:t>(</w:t>
-      </w:r>
-      <w:proofErr w:type="gramStart"/>
-      <w:r>
-        <w:rPr>
-          <w:rFonts w:ascii="Source Code Pro" w:eastAsia="Times New Roman" w:hAnsi="Source Code Pro" w:cs="Courier New"/>
-          <w:color w:val="000000"/>
-          <w:sz w:val="21"/>
-          <w:szCs w:val="21"/>
-          <w:shd w:val="clear" w:color="auto" w:fill="FAFAFA"/>
-          <w:lang w:eastAsia="en-IN"/>
-        </w:rPr>
-        <w:t>).reduce</w:t>
-      </w:r>
-      <w:proofErr w:type="gramEnd"/>
-      <w:r>
-        <w:rPr>
-          <w:rFonts w:ascii="Source Code Pro" w:eastAsia="Times New Roman" w:hAnsi="Source Code Pro" w:cs="Courier New"/>
-          <w:color w:val="000000"/>
-          <w:sz w:val="21"/>
-          <w:szCs w:val="21"/>
-          <w:shd w:val="clear" w:color="auto" w:fill="FAFAFA"/>
-          <w:lang w:eastAsia="en-IN"/>
-        </w:rPr>
-        <w:t>(</w:t>
+        <w:t xml:space="preserve">      () -&gt; aList.parallelStream().reduce(</w:t>
       </w:r>
       <w:r>
         <w:rPr>
@@ -1956,116 +1492,7 @@
           <w:shd w:val="clear" w:color="auto" w:fill="FAFAFA"/>
           <w:lang w:eastAsia="en-IN"/>
         </w:rPr>
-        <w:t xml:space="preserve">    </w:t>
-      </w:r>
-      <w:proofErr w:type="spellStart"/>
-      <w:proofErr w:type="gramStart"/>
-      <w:r>
-        <w:rPr>
-          <w:rFonts w:ascii="Source Code Pro" w:eastAsia="Times New Roman" w:hAnsi="Source Code Pro" w:cs="Courier New"/>
-          <w:color w:val="000000"/>
-          <w:sz w:val="21"/>
-          <w:szCs w:val="21"/>
-          <w:shd w:val="clear" w:color="auto" w:fill="FAFAFA"/>
-          <w:lang w:eastAsia="en-IN"/>
-        </w:rPr>
-        <w:t>assertEquals</w:t>
-      </w:r>
-      <w:proofErr w:type="spellEnd"/>
-      <w:r>
-        <w:rPr>
-          <w:rFonts w:ascii="Source Code Pro" w:eastAsia="Times New Roman" w:hAnsi="Source Code Pro" w:cs="Courier New"/>
-          <w:color w:val="000000"/>
-          <w:sz w:val="21"/>
-          <w:szCs w:val="21"/>
-          <w:shd w:val="clear" w:color="auto" w:fill="FAFAFA"/>
-          <w:lang w:eastAsia="en-IN"/>
-        </w:rPr>
-        <w:t>(</w:t>
-      </w:r>
-      <w:proofErr w:type="gramEnd"/>
-      <w:r>
-        <w:rPr>
-          <w:rFonts w:ascii="Source Code Pro" w:eastAsia="Times New Roman" w:hAnsi="Source Code Pro" w:cs="Courier New"/>
-          <w:color w:val="000000"/>
-          <w:sz w:val="21"/>
-          <w:szCs w:val="21"/>
-          <w:shd w:val="clear" w:color="auto" w:fill="FAFAFA"/>
-          <w:lang w:eastAsia="en-IN"/>
-        </w:rPr>
-        <w:t>(</w:t>
-      </w:r>
-      <w:proofErr w:type="spellStart"/>
-      <w:r>
-        <w:rPr>
-          <w:rFonts w:ascii="Source Code Pro" w:eastAsia="Times New Roman" w:hAnsi="Source Code Pro" w:cs="Courier New"/>
-          <w:color w:val="000000"/>
-          <w:sz w:val="21"/>
-          <w:szCs w:val="21"/>
-          <w:shd w:val="clear" w:color="auto" w:fill="FAFAFA"/>
-          <w:lang w:eastAsia="en-IN"/>
-        </w:rPr>
-        <w:t>lastNum</w:t>
-      </w:r>
-      <w:proofErr w:type="spellEnd"/>
-      <w:r>
-        <w:rPr>
-          <w:rFonts w:ascii="Source Code Pro" w:eastAsia="Times New Roman" w:hAnsi="Source Code Pro" w:cs="Courier New"/>
-          <w:color w:val="000000"/>
-          <w:sz w:val="21"/>
-          <w:szCs w:val="21"/>
-          <w:shd w:val="clear" w:color="auto" w:fill="FAFAFA"/>
-          <w:lang w:eastAsia="en-IN"/>
-        </w:rPr>
-        <w:t xml:space="preserve"> + </w:t>
-      </w:r>
-      <w:proofErr w:type="spellStart"/>
-      <w:r>
-        <w:rPr>
-          <w:rFonts w:ascii="Source Code Pro" w:eastAsia="Times New Roman" w:hAnsi="Source Code Pro" w:cs="Courier New"/>
-          <w:color w:val="000000"/>
-          <w:sz w:val="21"/>
-          <w:szCs w:val="21"/>
-          <w:shd w:val="clear" w:color="auto" w:fill="FAFAFA"/>
-          <w:lang w:eastAsia="en-IN"/>
-        </w:rPr>
-        <w:t>firstNum</w:t>
-      </w:r>
-      <w:proofErr w:type="spellEnd"/>
-      <w:r>
-        <w:rPr>
-          <w:rFonts w:ascii="Source Code Pro" w:eastAsia="Times New Roman" w:hAnsi="Source Code Pro" w:cs="Courier New"/>
-          <w:color w:val="000000"/>
-          <w:sz w:val="21"/>
-          <w:szCs w:val="21"/>
-          <w:shd w:val="clear" w:color="auto" w:fill="FAFAFA"/>
-          <w:lang w:eastAsia="en-IN"/>
-        </w:rPr>
-        <w:t xml:space="preserve">) * </w:t>
-      </w:r>
-      <w:proofErr w:type="spellStart"/>
-      <w:r>
-        <w:rPr>
-          <w:rFonts w:ascii="Source Code Pro" w:eastAsia="Times New Roman" w:hAnsi="Source Code Pro" w:cs="Courier New"/>
-          <w:color w:val="000000"/>
-          <w:sz w:val="21"/>
-          <w:szCs w:val="21"/>
-          <w:shd w:val="clear" w:color="auto" w:fill="FAFAFA"/>
-          <w:lang w:eastAsia="en-IN"/>
-        </w:rPr>
-        <w:t>lastNum</w:t>
-      </w:r>
-      <w:proofErr w:type="spellEnd"/>
-      <w:r>
-        <w:rPr>
-          <w:rFonts w:ascii="Source Code Pro" w:eastAsia="Times New Roman" w:hAnsi="Source Code Pro" w:cs="Courier New"/>
-          <w:color w:val="000000"/>
-          <w:sz w:val="21"/>
-          <w:szCs w:val="21"/>
-          <w:shd w:val="clear" w:color="auto" w:fill="FAFAFA"/>
-          <w:lang w:eastAsia="en-IN"/>
-        </w:rPr>
-        <w:t xml:space="preserve"> / </w:t>
+        <w:t xml:space="preserve">    assertEquals((lastNum + firstNum) * lastNum / </w:t>
       </w:r>
       <w:r>
         <w:rPr>
@@ -2087,31 +1514,7 @@
           <w:shd w:val="clear" w:color="auto" w:fill="FAFAFA"/>
           <w:lang w:eastAsia="en-IN"/>
         </w:rPr>
-        <w:t xml:space="preserve">, </w:t>
-      </w:r>
-      <w:proofErr w:type="spellStart"/>
-      <w:r>
-        <w:rPr>
-          <w:rFonts w:ascii="Source Code Pro" w:eastAsia="Times New Roman" w:hAnsi="Source Code Pro" w:cs="Courier New"/>
-          <w:color w:val="000000"/>
-          <w:sz w:val="21"/>
-          <w:szCs w:val="21"/>
-          <w:shd w:val="clear" w:color="auto" w:fill="FAFAFA"/>
-          <w:lang w:eastAsia="en-IN"/>
-        </w:rPr>
-        <w:t>actualTotal</w:t>
-      </w:r>
-      <w:proofErr w:type="spellEnd"/>
-      <w:r>
-        <w:rPr>
-          <w:rFonts w:ascii="Source Code Pro" w:eastAsia="Times New Roman" w:hAnsi="Source Code Pro" w:cs="Courier New"/>
-          <w:color w:val="000000"/>
-          <w:sz w:val="21"/>
-          <w:szCs w:val="21"/>
-          <w:shd w:val="clear" w:color="auto" w:fill="FAFAFA"/>
-          <w:lang w:eastAsia="en-IN"/>
-        </w:rPr>
-        <w:t>);</w:t>
+        <w:t>, actualTotal);</w:t>
       </w:r>
     </w:p>
     <w:p>
@@ -2144,7 +1547,6 @@
           <w:lang w:eastAsia="en-IN"/>
         </w:rPr>
       </w:pPr>
-      <w:proofErr w:type="gramStart"/>
       <w:r>
         <w:rPr>
           <w:rFonts w:ascii="Source Code Pro" w:eastAsia="Times New Roman" w:hAnsi="Source Code Pro" w:cs="Courier New"/>
@@ -2166,7 +1568,6 @@
         </w:rPr>
         <w:t>Copy</w:t>
       </w:r>
-      <w:proofErr w:type="gramEnd"/>
     </w:p>
     <w:p>
       <w:pPr>
@@ -2190,7 +1591,6 @@
         </w:rPr>
         <w:t>We used the </w:t>
       </w:r>
-      <w:proofErr w:type="spellStart"/>
       <w:r>
         <w:rPr>
           <w:rFonts w:ascii="Raleway" w:eastAsia="Times New Roman" w:hAnsi="Raleway" w:cs="Times New Roman"/>
@@ -2201,20 +1601,7 @@
           <w:szCs w:val="27"/>
           <w:lang w:eastAsia="en-IN"/>
         </w:rPr>
-        <w:t>ForkJoinPool</w:t>
-      </w:r>
-      <w:proofErr w:type="spellEnd"/>
-      <w:r>
-        <w:rPr>
-          <w:rFonts w:ascii="Raleway" w:eastAsia="Times New Roman" w:hAnsi="Raleway" w:cs="Times New Roman"/>
-          <w:i/>
-          <w:iCs/>
-          <w:color w:val="000000"/>
-          <w:sz w:val="27"/>
-          <w:szCs w:val="27"/>
-          <w:lang w:eastAsia="en-IN"/>
-        </w:rPr>
-        <w:t> </w:t>
+        <w:t>ForkJoinPool </w:t>
       </w:r>
       <w:r>
         <w:rPr>
@@ -2331,7 +1718,6 @@
           <w:szCs w:val="30"/>
         </w:rPr>
       </w:pPr>
-      <w:proofErr w:type="spellStart"/>
       <w:r>
         <w:rPr>
           <w:rFonts w:ascii="Georgia" w:hAnsi="Georgia"/>
@@ -2342,7 +1728,6 @@
         </w:rPr>
         <w:t>ResponseEntity</w:t>
       </w:r>
-      <w:proofErr w:type="spellEnd"/>
     </w:p>
     <w:p>
       <w:pPr>
@@ -2365,7 +1750,6 @@
         </w:rPr>
         <w:t>The </w:t>
       </w:r>
-      <w:proofErr w:type="spellStart"/>
       <w:r>
         <w:rPr>
           <w:rStyle w:val="HTMLCode"/>
@@ -2377,7 +1761,6 @@
         </w:rPr>
         <w:t>ResponseEntity</w:t>
       </w:r>
-      <w:proofErr w:type="spellEnd"/>
       <w:r>
         <w:rPr>
           <w:rFonts w:ascii="Source Sans Pro" w:hAnsi="Source Sans Pro"/>
@@ -2407,7 +1790,6 @@
         </w:rPr>
         <w:t>’s wrapper around the request response. It inherits from the </w:t>
       </w:r>
-      <w:proofErr w:type="spellStart"/>
       <w:r>
         <w:rPr>
           <w:rStyle w:val="HTMLCode"/>
@@ -2419,7 +1801,6 @@
         </w:rPr>
         <w:t>HttpEntity</w:t>
       </w:r>
-      <w:proofErr w:type="spellEnd"/>
       <w:r>
         <w:rPr>
           <w:rFonts w:ascii="Source Sans Pro" w:hAnsi="Source Sans Pro"/>
@@ -2448,7 +1829,6 @@
         </w:rPr>
         <w:t> response code (</w:t>
       </w:r>
-      <w:proofErr w:type="spellStart"/>
       <w:r>
         <w:rPr>
           <w:rStyle w:val="HTMLCode"/>
@@ -2460,7 +1840,6 @@
         </w:rPr>
         <w:t>httpstatus</w:t>
       </w:r>
-      <w:proofErr w:type="spellEnd"/>
       <w:r>
         <w:rPr>
           <w:rFonts w:ascii="Source Sans Pro" w:hAnsi="Source Sans Pro"/>
@@ -2605,29 +1984,7 @@
           <w:szCs w:val="27"/>
           <w:shd w:val="clear" w:color="auto" w:fill="FFFFFF"/>
         </w:rPr>
-        <w:t xml:space="preserve"> This way, all the concurrent threads </w:t>
-      </w:r>
-      <w:proofErr w:type="gramStart"/>
-      <w:r>
-        <w:rPr>
-          <w:rFonts w:ascii="Raleway" w:hAnsi="Raleway"/>
-          <w:color w:val="000000"/>
-          <w:sz w:val="27"/>
-          <w:szCs w:val="27"/>
-          <w:shd w:val="clear" w:color="auto" w:fill="FFFFFF"/>
-        </w:rPr>
-        <w:t>are able to</w:t>
-      </w:r>
-      <w:proofErr w:type="gramEnd"/>
-      <w:r>
-        <w:rPr>
-          <w:rFonts w:ascii="Raleway" w:hAnsi="Raleway"/>
-          <w:color w:val="000000"/>
-          <w:sz w:val="27"/>
-          <w:szCs w:val="27"/>
-          <w:shd w:val="clear" w:color="auto" w:fill="FFFFFF"/>
-        </w:rPr>
-        <w:t xml:space="preserve"> point to the same bean instance.</w:t>
+        <w:t> This way, all the concurrent threads are able to point to the same bean instance.</w:t>
       </w:r>
     </w:p>
     <w:p>
@@ -2653,7 +2010,7 @@
         </w:rPr>
         <w:t>It's possible for Spring to use the same bean instance in multiple threads, firstly because for each thread, Java creates a private </w:t>
       </w:r>
-      <w:hyperlink r:id="rId7" w:anchor="stack-memory-in-java" w:history="1">
+      <w:hyperlink r:id="rId8" w:anchor="stack-memory-in-java" w:history="1">
         <w:r>
           <w:rPr>
             <w:rStyle w:val="Hyperlink"/>
@@ -2709,29 +2066,7 @@
           <w:szCs w:val="27"/>
           <w:shd w:val="clear" w:color="auto" w:fill="FFFFFF"/>
         </w:rPr>
-        <w:t xml:space="preserve"> This way, Java makes sure that threads executing in parallel do </w:t>
-      </w:r>
-      <w:proofErr w:type="gramStart"/>
-      <w:r>
-        <w:rPr>
-          <w:rFonts w:ascii="Raleway" w:hAnsi="Raleway"/>
-          <w:color w:val="000000"/>
-          <w:sz w:val="27"/>
-          <w:szCs w:val="27"/>
-          <w:shd w:val="clear" w:color="auto" w:fill="FFFFFF"/>
-        </w:rPr>
-        <w:t>not overwrite</w:t>
-      </w:r>
-      <w:proofErr w:type="gramEnd"/>
-      <w:r>
-        <w:rPr>
-          <w:rFonts w:ascii="Raleway" w:hAnsi="Raleway"/>
-          <w:color w:val="000000"/>
-          <w:sz w:val="27"/>
-          <w:szCs w:val="27"/>
-          <w:shd w:val="clear" w:color="auto" w:fill="FFFFFF"/>
-        </w:rPr>
-        <w:t xml:space="preserve"> each other's variables.</w:t>
+        <w:t> This way, Java makes sure that threads executing in parallel do not overwrite each other's variables.</w:t>
       </w:r>
     </w:p>
     <w:p>
@@ -2796,16 +2131,7 @@
           <w:sz w:val="27"/>
           <w:szCs w:val="27"/>
         </w:rPr>
-        <w:t xml:space="preserve"> </w:t>
-      </w:r>
-      <w:r>
-        <w:rPr>
-          <w:rFonts w:ascii="Raleway" w:hAnsi="Raleway"/>
-          <w:color w:val="000000"/>
-          <w:sz w:val="27"/>
-          <w:szCs w:val="27"/>
-        </w:rPr>
-        <w:t>bean sets no restrictions or locks at the heap level, </w:t>
+        <w:t xml:space="preserve"> bean sets no restrictions or locks at the heap level, </w:t>
       </w:r>
       <w:r>
         <w:rPr>
@@ -2817,7 +2143,7 @@
         </w:rPr>
         <w:t>the </w:t>
       </w:r>
-      <w:hyperlink r:id="rId8" w:anchor="2-program-counter" w:history="1">
+      <w:hyperlink r:id="rId9" w:anchor="2-program-counter" w:history="1">
         <w:r>
           <w:rPr>
             <w:rStyle w:val="Hyperlink"/>
@@ -2848,54 +2174,7 @@
           <w:sz w:val="27"/>
           <w:szCs w:val="27"/>
         </w:rPr>
-        <w:t xml:space="preserve"> Therefore, both threads can execute </w:t>
-      </w:r>
-      <w:proofErr w:type="gramStart"/>
-      <w:r>
-        <w:rPr>
-          <w:rFonts w:ascii="Raleway" w:hAnsi="Raleway"/>
-          <w:color w:val="000000"/>
-          <w:sz w:val="27"/>
-          <w:szCs w:val="27"/>
-        </w:rPr>
-        <w:t>the </w:t>
-      </w:r>
-      <w:r>
-        <w:rPr>
-          <w:rFonts w:ascii="Raleway" w:hAnsi="Raleway"/>
-          <w:color w:val="000000"/>
-          <w:sz w:val="27"/>
-          <w:szCs w:val="27"/>
-        </w:rPr>
-        <w:t xml:space="preserve"> </w:t>
-      </w:r>
-      <w:r>
-        <w:rPr>
-          <w:rFonts w:ascii="Raleway" w:hAnsi="Raleway"/>
-          <w:color w:val="000000"/>
-          <w:sz w:val="27"/>
-          <w:szCs w:val="27"/>
-        </w:rPr>
-        <w:t>method</w:t>
-      </w:r>
-      <w:proofErr w:type="gramEnd"/>
-      <w:r>
-        <w:rPr>
-          <w:rFonts w:ascii="Raleway" w:hAnsi="Raleway"/>
-          <w:color w:val="000000"/>
-          <w:sz w:val="27"/>
-          <w:szCs w:val="27"/>
-        </w:rPr>
-        <w:t xml:space="preserve"> of the bean</w:t>
-      </w:r>
-      <w:r>
-        <w:rPr>
-          <w:rFonts w:ascii="Raleway" w:hAnsi="Raleway"/>
-          <w:color w:val="000000"/>
-          <w:sz w:val="27"/>
-          <w:szCs w:val="27"/>
-        </w:rPr>
-        <w:t xml:space="preserve"> simultaneously.</w:t>
+        <w:t> Therefore, both threads can execute the  method of the bean simultaneously.</w:t>
       </w:r>
     </w:p>
     <w:p>
@@ -2906,10 +2185,218 @@
         <w:rPr>
           <w:rFonts w:ascii="Raleway" w:hAnsi="Raleway"/>
           <w:color w:val="000000"/>
-          <w:sz w:val="27"/>
-          <w:szCs w:val="27"/>
-        </w:rPr>
-      </w:pPr>
+          <w:sz w:val="52"/>
+          <w:szCs w:val="52"/>
+        </w:rPr>
+      </w:pPr>
+    </w:p>
+    <w:p>
+      <w:pPr>
+        <w:pStyle w:val="Heading2"/>
+        <w:shd w:val="clear" w:color="auto" w:fill="FFFFFF"/>
+        <w:spacing w:before="0"/>
+        <w:rPr>
+          <w:rFonts w:ascii="Precisely Demi" w:hAnsi="Precisely Demi"/>
+          <w:color w:val="111111"/>
+          <w:sz w:val="52"/>
+          <w:szCs w:val="52"/>
+        </w:rPr>
+      </w:pPr>
+      <w:r>
+        <w:rPr>
+          <w:rFonts w:ascii="Precisely Demi" w:hAnsi="Precisely Demi"/>
+          <w:b/>
+          <w:bCs/>
+          <w:color w:val="111111"/>
+          <w:sz w:val="52"/>
+          <w:szCs w:val="52"/>
+        </w:rPr>
+        <w:t>The benefits of using Kafka vs. AMQP or JMS</w:t>
+      </w:r>
+    </w:p>
+    <w:p>
+      <w:pPr>
+        <w:pStyle w:val="NormalWeb"/>
+        <w:shd w:val="clear" w:color="auto" w:fill="FFFFFF"/>
+        <w:spacing w:before="0" w:beforeAutospacing="0" w:line="450" w:lineRule="atLeast"/>
+        <w:rPr>
+          <w:rFonts w:ascii="Precisely Demi" w:hAnsi="Precisely Demi"/>
+          <w:color w:val="111111"/>
+          <w:sz w:val="30"/>
+          <w:szCs w:val="30"/>
+        </w:rPr>
+      </w:pPr>
+      <w:r>
+        <w:rPr>
+          <w:rFonts w:ascii="Precisely Demi" w:hAnsi="Precisely Demi"/>
+          <w:color w:val="111111"/>
+          <w:sz w:val="30"/>
+          <w:szCs w:val="30"/>
+        </w:rPr>
+        <w:t>Kafka was designed to </w:t>
+      </w:r>
+      <w:hyperlink r:id="rId10" w:tgtFrame="_blank" w:history="1">
+        <w:r>
+          <w:rPr>
+            <w:rStyle w:val="Hyperlink"/>
+            <w:rFonts w:ascii="Precisely Demi" w:hAnsi="Precisely Demi"/>
+            <w:color w:val="8017E1"/>
+            <w:sz w:val="30"/>
+            <w:szCs w:val="30"/>
+          </w:rPr>
+          <w:t>deliver these distinct advantages</w:t>
+        </w:r>
+      </w:hyperlink>
+      <w:r>
+        <w:rPr>
+          <w:rFonts w:ascii="Precisely Demi" w:hAnsi="Precisely Demi"/>
+          <w:color w:val="111111"/>
+          <w:sz w:val="30"/>
+          <w:szCs w:val="30"/>
+        </w:rPr>
+        <w:t> over AMQP, JMS, etc.</w:t>
+      </w:r>
+    </w:p>
+    <w:p>
+      <w:pPr>
+        <w:numPr>
+          <w:ilvl w:val="0"/>
+          <w:numId w:val="1"/>
+        </w:numPr>
+        <w:shd w:val="clear" w:color="auto" w:fill="FFFFFF"/>
+        <w:spacing w:before="100" w:beforeAutospacing="1" w:after="100" w:afterAutospacing="1" w:line="240" w:lineRule="auto"/>
+        <w:rPr>
+          <w:rFonts w:ascii="Precisely Demi" w:hAnsi="Precisely Demi"/>
+          <w:color w:val="111111"/>
+          <w:sz w:val="30"/>
+          <w:szCs w:val="30"/>
+        </w:rPr>
+      </w:pPr>
+      <w:r>
+        <w:rPr>
+          <w:rStyle w:val="Strong"/>
+          <w:rFonts w:ascii="Precisely Demi" w:hAnsi="Precisely Demi"/>
+          <w:color w:val="111111"/>
+          <w:sz w:val="30"/>
+          <w:szCs w:val="30"/>
+        </w:rPr>
+        <w:t>Kafka is highly scalable.</w:t>
+      </w:r>
+      <w:r>
+        <w:rPr>
+          <w:rFonts w:ascii="Precisely Demi" w:hAnsi="Precisely Demi"/>
+          <w:color w:val="111111"/>
+          <w:sz w:val="30"/>
+          <w:szCs w:val="30"/>
+        </w:rPr>
+        <w:t> Kafka is a distributed system, which is able to be scaled quickly and easily without incurring any downtime. Apache Kafka is able to handle many terabytes of data without incurring much at all in the way of overhead.</w:t>
+      </w:r>
+    </w:p>
+    <w:p>
+      <w:pPr>
+        <w:numPr>
+          <w:ilvl w:val="0"/>
+          <w:numId w:val="1"/>
+        </w:numPr>
+        <w:shd w:val="clear" w:color="auto" w:fill="FFFFFF"/>
+        <w:spacing w:before="100" w:beforeAutospacing="1" w:after="100" w:afterAutospacing="1" w:line="240" w:lineRule="auto"/>
+        <w:rPr>
+          <w:rFonts w:ascii="Precisely Demi" w:hAnsi="Precisely Demi"/>
+          <w:color w:val="111111"/>
+          <w:sz w:val="30"/>
+          <w:szCs w:val="30"/>
+        </w:rPr>
+      </w:pPr>
+      <w:r>
+        <w:rPr>
+          <w:rStyle w:val="Strong"/>
+          <w:rFonts w:ascii="Precisely Demi" w:hAnsi="Precisely Demi"/>
+          <w:color w:val="111111"/>
+          <w:sz w:val="30"/>
+          <w:szCs w:val="30"/>
+        </w:rPr>
+        <w:t>Kafka is highly durable.</w:t>
+      </w:r>
+      <w:r>
+        <w:rPr>
+          <w:rFonts w:ascii="Precisely Demi" w:hAnsi="Precisely Demi"/>
+          <w:color w:val="111111"/>
+          <w:sz w:val="30"/>
+          <w:szCs w:val="30"/>
+        </w:rPr>
+        <w:t> Kafka persists the messages on the disks, which provides intra-cluster replication. This makes for a highly durable messaging system.</w:t>
+      </w:r>
+    </w:p>
+    <w:p>
+      <w:pPr>
+        <w:numPr>
+          <w:ilvl w:val="0"/>
+          <w:numId w:val="1"/>
+        </w:numPr>
+        <w:shd w:val="clear" w:color="auto" w:fill="FFFFFF"/>
+        <w:spacing w:before="100" w:beforeAutospacing="1" w:after="100" w:afterAutospacing="1" w:line="240" w:lineRule="auto"/>
+        <w:rPr>
+          <w:rFonts w:ascii="Precisely Demi" w:hAnsi="Precisely Demi"/>
+          <w:color w:val="111111"/>
+          <w:sz w:val="30"/>
+          <w:szCs w:val="30"/>
+        </w:rPr>
+      </w:pPr>
+      <w:r>
+        <w:rPr>
+          <w:rStyle w:val="Strong"/>
+          <w:rFonts w:ascii="Precisely Demi" w:hAnsi="Precisely Demi"/>
+          <w:color w:val="111111"/>
+          <w:sz w:val="30"/>
+          <w:szCs w:val="30"/>
+        </w:rPr>
+        <w:lastRenderedPageBreak/>
+        <w:t>Kafka is Highly Reliable.</w:t>
+      </w:r>
+      <w:r>
+        <w:rPr>
+          <w:rFonts w:ascii="Precisely Demi" w:hAnsi="Precisely Demi"/>
+          <w:color w:val="111111"/>
+          <w:sz w:val="30"/>
+          <w:szCs w:val="30"/>
+        </w:rPr>
+        <w:t> Kafka replicates data and is able to support multiple subscribers. Additionally, it automatically balances consumers in the event of failure. That means that it’s more reliable than similar messaging services available.</w:t>
+      </w:r>
+    </w:p>
+    <w:p>
+      <w:pPr>
+        <w:numPr>
+          <w:ilvl w:val="0"/>
+          <w:numId w:val="1"/>
+        </w:numPr>
+        <w:shd w:val="clear" w:color="auto" w:fill="FFFFFF"/>
+        <w:spacing w:before="100" w:beforeAutospacing="1" w:after="100" w:afterAutospacing="1" w:line="240" w:lineRule="auto"/>
+        <w:rPr>
+          <w:rFonts w:ascii="Precisely Demi" w:hAnsi="Precisely Demi"/>
+          <w:color w:val="111111"/>
+          <w:sz w:val="30"/>
+          <w:szCs w:val="30"/>
+        </w:rPr>
+      </w:pPr>
+      <w:r>
+        <w:rPr>
+          <w:rStyle w:val="Strong"/>
+          <w:rFonts w:ascii="Precisely Demi" w:hAnsi="Precisely Demi"/>
+          <w:color w:val="111111"/>
+          <w:sz w:val="30"/>
+          <w:szCs w:val="30"/>
+        </w:rPr>
+        <w:t>Kafka Offers High Performance. </w:t>
+      </w:r>
+      <w:r>
+        <w:rPr>
+          <w:rFonts w:ascii="Precisely Demi" w:hAnsi="Precisely Demi"/>
+          <w:color w:val="111111"/>
+          <w:sz w:val="30"/>
+          <w:szCs w:val="30"/>
+        </w:rPr>
+        <w:t>Kafka delivers high throughput for both publishing and subscribing, utilizing disk structures that are capable of offering constant levels of performance, even when dealing with many terabytes of stored messages.</w:t>
+      </w:r>
     </w:p>
     <w:p>
       <w:pPr>
@@ -2924,6 +2411,871 @@
           <w:szCs w:val="30"/>
         </w:rPr>
       </w:pPr>
+    </w:p>
+    <w:p>
+      <w:pPr>
+        <w:pStyle w:val="pw-post-body-paragraph"/>
+        <w:shd w:val="clear" w:color="auto" w:fill="FFFFFF"/>
+        <w:spacing w:before="480" w:beforeAutospacing="0" w:after="0" w:afterAutospacing="0" w:line="480" w:lineRule="atLeast"/>
+        <w:rPr>
+          <w:b/>
+          <w:bCs/>
+          <w:sz w:val="36"/>
+          <w:szCs w:val="36"/>
+        </w:rPr>
+      </w:pPr>
+      <w:r>
+        <w:rPr>
+          <w:b/>
+          <w:bCs/>
+          <w:sz w:val="36"/>
+          <w:szCs w:val="36"/>
+        </w:rPr>
+        <w:t>JAX-WS</w:t>
+      </w:r>
+    </w:p>
+    <w:p>
+      <w:pPr>
+        <w:pStyle w:val="pw-post-body-paragraph"/>
+        <w:shd w:val="clear" w:color="auto" w:fill="FFFFFF"/>
+        <w:spacing w:before="480" w:beforeAutospacing="0" w:after="0" w:afterAutospacing="0" w:line="480" w:lineRule="atLeast"/>
+        <w:rPr>
+          <w:rFonts w:ascii="Raleway" w:hAnsi="Raleway"/>
+          <w:color w:val="000000"/>
+          <w:sz w:val="27"/>
+          <w:szCs w:val="27"/>
+          <w:shd w:val="clear" w:color="auto" w:fill="FFFFFF"/>
+        </w:rPr>
+      </w:pPr>
+      <w:hyperlink r:id="rId11" w:history="1">
+        <w:r>
+          <w:rPr>
+            <w:rStyle w:val="Hyperlink"/>
+            <w:rFonts w:ascii="Raleway" w:hAnsi="Raleway"/>
+            <w:color w:val="267438"/>
+            <w:sz w:val="27"/>
+            <w:szCs w:val="27"/>
+            <w:shd w:val="clear" w:color="auto" w:fill="FFFFFF"/>
+          </w:rPr>
+          <w:t>Java API for XML Web Services (JAX-WS)</w:t>
+        </w:r>
+      </w:hyperlink>
+      <w:r>
+        <w:rPr>
+          <w:rFonts w:ascii="Raleway" w:hAnsi="Raleway"/>
+          <w:color w:val="000000"/>
+          <w:sz w:val="27"/>
+          <w:szCs w:val="27"/>
+          <w:shd w:val="clear" w:color="auto" w:fill="FFFFFF"/>
+        </w:rPr>
+        <w:t> is a standardized API for creating and consuming SOAP (Simple Object Access Protocol) web services.</w:t>
+      </w:r>
+    </w:p>
+    <w:p>
+      <w:pPr>
+        <w:pStyle w:val="pw-post-body-paragraph"/>
+        <w:shd w:val="clear" w:color="auto" w:fill="FFFFFF"/>
+        <w:spacing w:before="480" w:beforeAutospacing="0" w:after="0" w:afterAutospacing="0" w:line="480" w:lineRule="atLeast"/>
+        <w:rPr>
+          <w:rFonts w:ascii="Raleway" w:hAnsi="Raleway"/>
+          <w:color w:val="000000"/>
+          <w:sz w:val="27"/>
+          <w:szCs w:val="27"/>
+          <w:shd w:val="clear" w:color="auto" w:fill="FFFFFF"/>
+        </w:rPr>
+      </w:pPr>
+    </w:p>
+    <w:p>
+      <w:pPr>
+        <w:pStyle w:val="pw-post-body-paragraph"/>
+        <w:shd w:val="clear" w:color="auto" w:fill="FFFFFF"/>
+        <w:spacing w:before="480" w:beforeAutospacing="0" w:after="0" w:afterAutospacing="0" w:line="480" w:lineRule="atLeast"/>
+        <w:rPr>
+          <w:rFonts w:ascii="Raleway" w:hAnsi="Raleway"/>
+          <w:b/>
+          <w:bCs/>
+          <w:color w:val="000000"/>
+          <w:sz w:val="32"/>
+          <w:szCs w:val="32"/>
+          <w:shd w:val="clear" w:color="auto" w:fill="FFFFFF"/>
+        </w:rPr>
+      </w:pPr>
+      <w:r>
+        <w:rPr>
+          <w:rFonts w:ascii="Raleway" w:hAnsi="Raleway"/>
+          <w:b/>
+          <w:bCs/>
+          <w:color w:val="000000"/>
+          <w:sz w:val="32"/>
+          <w:szCs w:val="32"/>
+          <w:shd w:val="clear" w:color="auto" w:fill="FFFFFF"/>
+        </w:rPr>
+        <w:t>JAX-RS</w:t>
+      </w:r>
+    </w:p>
+    <w:p>
+      <w:pPr>
+        <w:pStyle w:val="NormalWeb"/>
+        <w:shd w:val="clear" w:color="auto" w:fill="FFFFFF"/>
+        <w:spacing w:before="0" w:beforeAutospacing="0" w:after="150" w:afterAutospacing="0"/>
+        <w:rPr>
+          <w:rFonts w:ascii="Raleway" w:hAnsi="Raleway"/>
+          <w:color w:val="000000"/>
+          <w:sz w:val="27"/>
+          <w:szCs w:val="27"/>
+        </w:rPr>
+      </w:pPr>
+      <w:r>
+        <w:rPr>
+          <w:rFonts w:ascii="Raleway" w:hAnsi="Raleway"/>
+          <w:color w:val="000000"/>
+          <w:sz w:val="27"/>
+          <w:szCs w:val="27"/>
+        </w:rPr>
+        <w:t>JAX-RS is nothing more than a specification, a set of interfaces and annotations offered by Java EE. And then, of course, we have the implementations; some of the more well known are </w:t>
+      </w:r>
+      <w:hyperlink r:id="rId12" w:history="1">
+        <w:r>
+          <w:rPr>
+            <w:rStyle w:val="Hyperlink"/>
+            <w:rFonts w:ascii="Raleway" w:hAnsi="Raleway"/>
+            <w:color w:val="267438"/>
+            <w:sz w:val="27"/>
+            <w:szCs w:val="27"/>
+            <w:u w:val="none"/>
+          </w:rPr>
+          <w:t>RESTEasy</w:t>
+        </w:r>
+      </w:hyperlink>
+      <w:r>
+        <w:rPr>
+          <w:rFonts w:ascii="Raleway" w:hAnsi="Raleway"/>
+          <w:color w:val="000000"/>
+          <w:sz w:val="27"/>
+          <w:szCs w:val="27"/>
+        </w:rPr>
+        <w:t> and </w:t>
+      </w:r>
+      <w:hyperlink r:id="rId13" w:history="1">
+        <w:r>
+          <w:rPr>
+            <w:rStyle w:val="Hyperlink"/>
+            <w:rFonts w:ascii="Raleway" w:hAnsi="Raleway"/>
+            <w:color w:val="267438"/>
+            <w:sz w:val="27"/>
+            <w:szCs w:val="27"/>
+            <w:u w:val="none"/>
+          </w:rPr>
+          <w:t>Jersey</w:t>
+        </w:r>
+      </w:hyperlink>
+      <w:r>
+        <w:rPr>
+          <w:rFonts w:ascii="Raleway" w:hAnsi="Raleway"/>
+          <w:color w:val="000000"/>
+          <w:sz w:val="27"/>
+          <w:szCs w:val="27"/>
+        </w:rPr>
+        <w:t>.</w:t>
+      </w:r>
+    </w:p>
+    <w:p>
+      <w:pPr>
+        <w:pStyle w:val="NormalWeb"/>
+        <w:shd w:val="clear" w:color="auto" w:fill="FFFFFF"/>
+        <w:spacing w:before="0" w:beforeAutospacing="0" w:after="150" w:afterAutospacing="0"/>
+        <w:rPr>
+          <w:rFonts w:ascii="Raleway" w:hAnsi="Raleway"/>
+          <w:color w:val="000000"/>
+          <w:sz w:val="27"/>
+          <w:szCs w:val="27"/>
+        </w:rPr>
+      </w:pPr>
+      <w:r>
+        <w:rPr>
+          <w:rFonts w:ascii="Raleway" w:hAnsi="Raleway"/>
+          <w:color w:val="000000"/>
+          <w:sz w:val="27"/>
+          <w:szCs w:val="27"/>
+        </w:rPr>
+        <w:t>Also, if you ever decide to build a JEE-compliant application server, the guys from Oracle will tell you that, among many other things, your server should provide a JAX-RS implementation for the deployed apps to use. That's why it's called Java Enterprise Edition </w:t>
+      </w:r>
+      <w:r>
+        <w:rPr>
+          <w:rStyle w:val="Strong"/>
+          <w:rFonts w:ascii="Raleway" w:hAnsi="Raleway"/>
+          <w:color w:val="000000"/>
+          <w:sz w:val="27"/>
+          <w:szCs w:val="27"/>
+        </w:rPr>
+        <w:t>Platform</w:t>
+      </w:r>
+      <w:r>
+        <w:rPr>
+          <w:rFonts w:ascii="Raleway" w:hAnsi="Raleway"/>
+          <w:color w:val="000000"/>
+          <w:sz w:val="27"/>
+          <w:szCs w:val="27"/>
+        </w:rPr>
+        <w:t>.</w:t>
+      </w:r>
+    </w:p>
+    <w:p>
+      <w:pPr>
+        <w:pStyle w:val="NormalWeb"/>
+        <w:shd w:val="clear" w:color="auto" w:fill="FFFFFF"/>
+        <w:spacing w:before="0" w:beforeAutospacing="0" w:after="150" w:afterAutospacing="0"/>
+        <w:rPr>
+          <w:rFonts w:ascii="Raleway" w:hAnsi="Raleway"/>
+          <w:color w:val="000000"/>
+          <w:sz w:val="27"/>
+          <w:szCs w:val="27"/>
+        </w:rPr>
+      </w:pPr>
+    </w:p>
+    <w:p>
+      <w:pPr>
+        <w:pStyle w:val="NormalWeb"/>
+        <w:shd w:val="clear" w:color="auto" w:fill="FFFFFF"/>
+        <w:spacing w:before="0" w:beforeAutospacing="0" w:after="150" w:afterAutospacing="0"/>
+        <w:rPr>
+          <w:rFonts w:ascii="Raleway" w:hAnsi="Raleway"/>
+          <w:b/>
+          <w:bCs/>
+          <w:color w:val="000000"/>
+          <w:sz w:val="27"/>
+          <w:szCs w:val="27"/>
+        </w:rPr>
+      </w:pPr>
+      <w:r>
+        <w:rPr>
+          <w:rFonts w:ascii="Raleway" w:hAnsi="Raleway"/>
+          <w:b/>
+          <w:bCs/>
+          <w:color w:val="000000"/>
+          <w:sz w:val="27"/>
+          <w:szCs w:val="27"/>
+        </w:rPr>
+        <w:t>Marshalling</w:t>
+      </w:r>
+      <w:r>
+        <w:rPr>
+          <w:rFonts w:ascii="Raleway" w:hAnsi="Raleway"/>
+          <w:b/>
+          <w:bCs/>
+          <w:color w:val="000000"/>
+          <w:sz w:val="27"/>
+          <w:szCs w:val="27"/>
+        </w:rPr>
+        <w:t xml:space="preserve"> </w:t>
+      </w:r>
+      <w:r>
+        <w:rPr>
+          <w:rFonts w:ascii="Raleway" w:hAnsi="Raleway"/>
+          <w:b/>
+          <w:bCs/>
+          <w:color w:val="000000"/>
+          <w:sz w:val="27"/>
+          <w:szCs w:val="27"/>
+        </w:rPr>
+        <w:t>and Unmarshalling</w:t>
+      </w:r>
+    </w:p>
+    <w:p>
+      <w:pPr>
+        <w:pStyle w:val="NormalWeb"/>
+        <w:shd w:val="clear" w:color="auto" w:fill="FFFFFF"/>
+        <w:spacing w:before="0" w:beforeAutospacing="0" w:after="150" w:afterAutospacing="0"/>
+        <w:rPr>
+          <w:rFonts w:ascii="Georgia" w:hAnsi="Georgia"/>
+          <w:color w:val="000000"/>
+          <w:sz w:val="26"/>
+          <w:szCs w:val="26"/>
+          <w:shd w:val="clear" w:color="auto" w:fill="FFFFFF"/>
+        </w:rPr>
+      </w:pPr>
+      <w:r>
+        <w:rPr>
+          <w:rStyle w:val="HTMLDefinition"/>
+          <w:rFonts w:ascii="Georgia" w:hAnsi="Georgia"/>
+          <w:color w:val="000000"/>
+          <w:sz w:val="26"/>
+          <w:szCs w:val="26"/>
+          <w:shd w:val="clear" w:color="auto" w:fill="FFFFFF"/>
+        </w:rPr>
+        <w:t>Marshalling</w:t>
+      </w:r>
+      <w:r>
+        <w:rPr>
+          <w:rFonts w:ascii="Georgia" w:hAnsi="Georgia"/>
+          <w:color w:val="000000"/>
+          <w:sz w:val="26"/>
+          <w:szCs w:val="26"/>
+          <w:shd w:val="clear" w:color="auto" w:fill="FFFFFF"/>
+        </w:rPr>
+        <w:t> is the process of transforming Java objects into XML documents. </w:t>
+      </w:r>
+      <w:r>
+        <w:rPr>
+          <w:rStyle w:val="HTMLDefinition"/>
+          <w:rFonts w:ascii="Georgia" w:hAnsi="Georgia"/>
+          <w:color w:val="000000"/>
+          <w:sz w:val="26"/>
+          <w:szCs w:val="26"/>
+          <w:shd w:val="clear" w:color="auto" w:fill="FFFFFF"/>
+        </w:rPr>
+        <w:t>Unmarshalling</w:t>
+      </w:r>
+      <w:r>
+        <w:rPr>
+          <w:rFonts w:ascii="Georgia" w:hAnsi="Georgia"/>
+          <w:color w:val="000000"/>
+          <w:sz w:val="26"/>
+          <w:szCs w:val="26"/>
+          <w:shd w:val="clear" w:color="auto" w:fill="FFFFFF"/>
+        </w:rPr>
+        <w:t> is the process of reading XML documents into Java objects. The </w:t>
+      </w:r>
+      <w:r>
+        <w:rPr>
+          <w:rStyle w:val="HTMLCode"/>
+          <w:rFonts w:ascii="Consolas" w:hAnsi="Consolas"/>
+          <w:color w:val="000000"/>
+          <w:sz w:val="26"/>
+          <w:szCs w:val="26"/>
+          <w:shd w:val="clear" w:color="auto" w:fill="FFFFFF"/>
+        </w:rPr>
+        <w:t>JAXBContext</w:t>
+      </w:r>
+      <w:r>
+        <w:rPr>
+          <w:rFonts w:ascii="Georgia" w:hAnsi="Georgia"/>
+          <w:color w:val="000000"/>
+          <w:sz w:val="26"/>
+          <w:szCs w:val="26"/>
+          <w:shd w:val="clear" w:color="auto" w:fill="FFFFFF"/>
+        </w:rPr>
+        <w:t> class provides the client's entry point to the JAXB API. It provides API for marshalling, unmarshalling and validating.</w:t>
+      </w:r>
+    </w:p>
+    <w:p>
+      <w:pPr>
+        <w:pStyle w:val="NormalWeb"/>
+        <w:shd w:val="clear" w:color="auto" w:fill="FFFFFF"/>
+        <w:spacing w:before="0" w:beforeAutospacing="0" w:after="150" w:afterAutospacing="0"/>
+        <w:rPr>
+          <w:rFonts w:ascii="Georgia" w:hAnsi="Georgia"/>
+          <w:color w:val="000000"/>
+          <w:sz w:val="26"/>
+          <w:szCs w:val="26"/>
+          <w:shd w:val="clear" w:color="auto" w:fill="FFFFFF"/>
+        </w:rPr>
+      </w:pPr>
+    </w:p>
+    <w:p>
+      <w:pPr>
+        <w:pStyle w:val="Heading2"/>
+        <w:rPr>
+          <w:rFonts w:ascii="Georgia" w:hAnsi="Georgia"/>
+          <w:b/>
+          <w:bCs/>
+          <w:color w:val="000000"/>
+          <w:sz w:val="36"/>
+          <w:szCs w:val="36"/>
+        </w:rPr>
+      </w:pPr>
+      <w:r>
+        <w:rPr>
+          <w:rFonts w:ascii="Georgia" w:hAnsi="Georgia"/>
+          <w:b/>
+          <w:bCs/>
+          <w:color w:val="000000"/>
+          <w:sz w:val="36"/>
+          <w:szCs w:val="36"/>
+        </w:rPr>
+        <w:t>JAXB</w:t>
+      </w:r>
+    </w:p>
+    <w:p>
+      <w:pPr>
+        <w:pStyle w:val="NormalWeb"/>
+        <w:rPr>
+          <w:rFonts w:ascii="Georgia" w:hAnsi="Georgia"/>
+          <w:color w:val="000000"/>
+          <w:sz w:val="26"/>
+          <w:szCs w:val="26"/>
+        </w:rPr>
+      </w:pPr>
+      <w:r>
+        <w:rPr>
+          <w:rStyle w:val="HTMLDefinition"/>
+          <w:rFonts w:ascii="Georgia" w:hAnsi="Georgia"/>
+          <w:color w:val="000000"/>
+          <w:sz w:val="26"/>
+          <w:szCs w:val="26"/>
+        </w:rPr>
+        <w:t>Java Architecture for XML Binding (JAXB)</w:t>
+      </w:r>
+      <w:r>
+        <w:rPr>
+          <w:rFonts w:ascii="Georgia" w:hAnsi="Georgia"/>
+          <w:color w:val="000000"/>
+          <w:sz w:val="26"/>
+          <w:szCs w:val="26"/>
+        </w:rPr>
+        <w:t> is a software framework that allows Java developers to map Java classes to XML representations. JAXB enables to marshal Java objects into XML and unmarshal XML back into Java objects.</w:t>
+      </w:r>
+    </w:p>
+    <w:p>
+      <w:pPr>
+        <w:pStyle w:val="NormalWeb"/>
+        <w:rPr>
+          <w:rFonts w:ascii="Georgia" w:hAnsi="Georgia"/>
+          <w:color w:val="000000"/>
+          <w:sz w:val="26"/>
+          <w:szCs w:val="26"/>
+        </w:rPr>
+      </w:pPr>
+      <w:r>
+        <w:rPr>
+          <w:rFonts w:ascii="Georgia" w:hAnsi="Georgia"/>
+          <w:color w:val="000000"/>
+          <w:sz w:val="26"/>
+          <w:szCs w:val="26"/>
+        </w:rPr>
+        <w:t>In Java 9, JAXB has moved into a separate module </w:t>
+      </w:r>
+      <w:r>
+        <w:rPr>
+          <w:rStyle w:val="HTMLCode"/>
+          <w:rFonts w:ascii="Consolas" w:hAnsi="Consolas"/>
+          <w:color w:val="000000"/>
+        </w:rPr>
+        <w:t>java.xml</w:t>
+      </w:r>
+      <w:r>
+        <w:rPr>
+          <w:rFonts w:ascii="Georgia" w:hAnsi="Georgia"/>
+          <w:color w:val="000000"/>
+          <w:sz w:val="26"/>
+          <w:szCs w:val="26"/>
+        </w:rPr>
+        <w:t>. In Java 9 and Java 10 we need to use the </w:t>
+      </w:r>
+      <w:r>
+        <w:rPr>
+          <w:rStyle w:val="HTMLCode"/>
+          <w:rFonts w:ascii="Consolas" w:hAnsi="Consolas"/>
+          <w:color w:val="000000"/>
+        </w:rPr>
+        <w:t>--add-modules=java.xml.bind</w:t>
+      </w:r>
+      <w:r>
+        <w:rPr>
+          <w:rFonts w:ascii="Georgia" w:hAnsi="Georgia"/>
+          <w:color w:val="000000"/>
+          <w:sz w:val="26"/>
+          <w:szCs w:val="26"/>
+        </w:rPr>
+        <w:t> option. In Java 11, JAXB has been removed from JDK and we need to add it to the project as a separate library via Maven or Gradle.</w:t>
+      </w:r>
+    </w:p>
+    <w:p>
+      <w:pPr>
+        <w:pStyle w:val="NormalWeb"/>
+        <w:shd w:val="clear" w:color="auto" w:fill="FFFFFF"/>
+        <w:spacing w:before="0" w:beforeAutospacing="0" w:after="150" w:afterAutospacing="0"/>
+        <w:rPr>
+          <w:rFonts w:ascii="Raleway" w:hAnsi="Raleway"/>
+          <w:b/>
+          <w:bCs/>
+          <w:color w:val="000000"/>
+          <w:sz w:val="32"/>
+          <w:szCs w:val="32"/>
+        </w:rPr>
+      </w:pPr>
+    </w:p>
+    <w:p>
+      <w:pPr>
+        <w:pStyle w:val="NormalWeb"/>
+        <w:shd w:val="clear" w:color="auto" w:fill="FFFFFF"/>
+        <w:spacing w:before="0" w:beforeAutospacing="0" w:after="150" w:afterAutospacing="0"/>
+        <w:rPr>
+          <w:rFonts w:ascii="Raleway" w:hAnsi="Raleway"/>
+          <w:b/>
+          <w:bCs/>
+          <w:color w:val="000000"/>
+          <w:sz w:val="32"/>
+          <w:szCs w:val="32"/>
+        </w:rPr>
+      </w:pPr>
+      <w:r>
+        <w:rPr>
+          <w:rFonts w:ascii="Raleway" w:hAnsi="Raleway"/>
+          <w:b/>
+          <w:bCs/>
+          <w:color w:val="000000"/>
+          <w:sz w:val="32"/>
+          <w:szCs w:val="32"/>
+        </w:rPr>
+        <w:t>Why Spring Batch used over Spring MVC?</w:t>
+      </w:r>
+    </w:p>
+    <w:p>
+      <w:pPr>
+        <w:pStyle w:val="NormalWeb"/>
+        <w:shd w:val="clear" w:color="auto" w:fill="FFFFFF"/>
+        <w:spacing w:before="0" w:beforeAutospacing="0" w:after="150" w:afterAutospacing="0"/>
+        <w:rPr>
+          <w:rFonts w:ascii="Raleway" w:hAnsi="Raleway"/>
+          <w:color w:val="000000"/>
+          <w:sz w:val="27"/>
+          <w:szCs w:val="27"/>
+        </w:rPr>
+      </w:pPr>
+      <w:r>
+        <w:rPr>
+          <w:rFonts w:ascii="Segoe UI" w:hAnsi="Segoe UI" w:cs="Segoe UI"/>
+          <w:color w:val="191E1E"/>
+          <w:spacing w:val="-1"/>
+          <w:shd w:val="clear" w:color="auto" w:fill="FFFFFF"/>
+        </w:rPr>
+        <w:t>Spring Batch is a lightweight, comprehensive batch framework designed to enable the development of robust batch applications that are vital for the daily operations of enterprise systems.</w:t>
+      </w:r>
+    </w:p>
+    <w:p>
+      <w:pPr>
+        <w:pStyle w:val="NormalWeb"/>
+        <w:shd w:val="clear" w:color="auto" w:fill="FFFFFF"/>
+        <w:spacing w:before="0" w:beforeAutospacing="0" w:after="0" w:afterAutospacing="0"/>
+        <w:rPr>
+          <w:rFonts w:ascii="Segoe UI" w:hAnsi="Segoe UI" w:cs="Segoe UI"/>
+          <w:color w:val="191E1E"/>
+          <w:spacing w:val="-1"/>
+        </w:rPr>
+      </w:pPr>
+      <w:r>
+        <w:rPr>
+          <w:rFonts w:ascii="Segoe UI" w:hAnsi="Segoe UI" w:cs="Segoe UI"/>
+          <w:color w:val="191E1E"/>
+          <w:spacing w:val="-1"/>
+        </w:rPr>
+        <w:t>Many applications within the enterprise domain require bulk processing to perform business operations in mission-critical environments. These business operations include:</w:t>
+      </w:r>
+    </w:p>
+    <w:p>
+      <w:pPr>
+        <w:pStyle w:val="NormalWeb"/>
+        <w:numPr>
+          <w:ilvl w:val="0"/>
+          <w:numId w:val="2"/>
+        </w:numPr>
+        <w:shd w:val="clear" w:color="auto" w:fill="FFFFFF"/>
+        <w:spacing w:before="0" w:beforeAutospacing="0" w:after="0" w:afterAutospacing="0"/>
+        <w:rPr>
+          <w:rFonts w:ascii="Segoe UI" w:hAnsi="Segoe UI" w:cs="Segoe UI"/>
+          <w:color w:val="191E1E"/>
+          <w:spacing w:val="-1"/>
+        </w:rPr>
+      </w:pPr>
+      <w:r>
+        <w:rPr>
+          <w:rFonts w:ascii="Segoe UI" w:hAnsi="Segoe UI" w:cs="Segoe UI"/>
+          <w:color w:val="191E1E"/>
+          <w:spacing w:val="-1"/>
+        </w:rPr>
+        <w:t>Automated, complex processing of large volumes of information that is most efficiently processed without user interaction. These operations typically include time-based events (such as month-end calculations, notices, or correspondence).</w:t>
+      </w:r>
+    </w:p>
+    <w:p>
+      <w:pPr>
+        <w:pStyle w:val="NormalWeb"/>
+        <w:numPr>
+          <w:ilvl w:val="0"/>
+          <w:numId w:val="2"/>
+        </w:numPr>
+        <w:shd w:val="clear" w:color="auto" w:fill="FFFFFF"/>
+        <w:spacing w:before="0" w:beforeAutospacing="0" w:after="0" w:afterAutospacing="0"/>
+        <w:rPr>
+          <w:rFonts w:ascii="Segoe UI" w:hAnsi="Segoe UI" w:cs="Segoe UI"/>
+          <w:color w:val="191E1E"/>
+          <w:spacing w:val="-1"/>
+        </w:rPr>
+      </w:pPr>
+      <w:r>
+        <w:rPr>
+          <w:rFonts w:ascii="Segoe UI" w:hAnsi="Segoe UI" w:cs="Segoe UI"/>
+          <w:color w:val="191E1E"/>
+          <w:spacing w:val="-1"/>
+        </w:rPr>
+        <w:t>Periodic application of complex business rules processed repetitively across very large data sets (for example, insurance benefit determination or rate adjustments).</w:t>
+      </w:r>
+    </w:p>
+    <w:p>
+      <w:pPr>
+        <w:pStyle w:val="NormalWeb"/>
+        <w:numPr>
+          <w:ilvl w:val="0"/>
+          <w:numId w:val="2"/>
+        </w:numPr>
+        <w:shd w:val="clear" w:color="auto" w:fill="FFFFFF"/>
+        <w:spacing w:before="0" w:beforeAutospacing="0" w:after="0" w:afterAutospacing="0"/>
+        <w:rPr>
+          <w:rFonts w:ascii="Segoe UI" w:hAnsi="Segoe UI" w:cs="Segoe UI"/>
+          <w:color w:val="191E1E"/>
+          <w:spacing w:val="-1"/>
+        </w:rPr>
+      </w:pPr>
+      <w:r>
+        <w:rPr>
+          <w:rFonts w:ascii="Segoe UI" w:hAnsi="Segoe UI" w:cs="Segoe UI"/>
+          <w:color w:val="191E1E"/>
+          <w:spacing w:val="-1"/>
+        </w:rPr>
+        <w:t>Integration of information that is received from internal and external systems that typically requires formatting, validation, and processing in a transactional manner into the system of record. Batch processing is used to process billions of transactions every day for enterprises.</w:t>
+      </w:r>
+    </w:p>
+    <w:p>
+      <w:pPr>
+        <w:pStyle w:val="NormalWeb"/>
+        <w:shd w:val="clear" w:color="auto" w:fill="FFFFFF"/>
+        <w:spacing w:before="0" w:beforeAutospacing="0" w:after="150" w:afterAutospacing="0"/>
+        <w:rPr>
+          <w:rFonts w:ascii="Segoe UI" w:hAnsi="Segoe UI" w:cs="Segoe UI"/>
+          <w:color w:val="191E1E"/>
+          <w:spacing w:val="-1"/>
+          <w:shd w:val="clear" w:color="auto" w:fill="FFFFFF"/>
+        </w:rPr>
+      </w:pPr>
+      <w:r>
+        <w:rPr>
+          <w:rFonts w:ascii="Segoe UI" w:hAnsi="Segoe UI" w:cs="Segoe UI"/>
+          <w:color w:val="191E1E"/>
+          <w:spacing w:val="-1"/>
+          <w:shd w:val="clear" w:color="auto" w:fill="FFFFFF"/>
+        </w:rPr>
+        <w:t>Spring Batch provides reusable functions that are essential in processing large volumes of records, including logging and tracing, transaction management, job processing statistics, job restart, skip, and resource management.</w:t>
+      </w:r>
+    </w:p>
+    <w:p>
+      <w:pPr>
+        <w:pStyle w:val="NormalWeb"/>
+        <w:shd w:val="clear" w:color="auto" w:fill="FFFFFF"/>
+        <w:spacing w:before="0" w:beforeAutospacing="0" w:after="150" w:afterAutospacing="0"/>
+        <w:rPr>
+          <w:rFonts w:ascii="Segoe UI" w:hAnsi="Segoe UI" w:cs="Segoe UI"/>
+          <w:color w:val="191E1E"/>
+          <w:spacing w:val="-1"/>
+          <w:shd w:val="clear" w:color="auto" w:fill="FFFFFF"/>
+        </w:rPr>
+      </w:pPr>
+    </w:p>
+    <w:p>
+      <w:pPr>
+        <w:pStyle w:val="NormalWeb"/>
+        <w:shd w:val="clear" w:color="auto" w:fill="FFFFFF"/>
+        <w:spacing w:before="0" w:beforeAutospacing="0" w:after="150" w:afterAutospacing="0"/>
+        <w:rPr>
+          <w:rFonts w:ascii="Segoe UI" w:hAnsi="Segoe UI" w:cs="Segoe UI"/>
+          <w:color w:val="191E1E"/>
+          <w:spacing w:val="-1"/>
+          <w:shd w:val="clear" w:color="auto" w:fill="FFFFFF"/>
+        </w:rPr>
+      </w:pPr>
+      <w:r>
+        <w:rPr>
+          <w:rFonts w:ascii="Segoe UI" w:hAnsi="Segoe UI" w:cs="Segoe UI"/>
+          <w:color w:val="191E1E"/>
+          <w:spacing w:val="-1"/>
+          <w:shd w:val="clear" w:color="auto" w:fill="FFFFFF"/>
+        </w:rPr>
+        <w:t>Steps:</w:t>
+      </w:r>
+    </w:p>
+    <w:p>
+      <w:pPr>
+        <w:pStyle w:val="NormalWeb"/>
+        <w:numPr>
+          <w:ilvl w:val="0"/>
+          <w:numId w:val="3"/>
+        </w:numPr>
+        <w:shd w:val="clear" w:color="auto" w:fill="FFFFFF"/>
+        <w:spacing w:before="0" w:beforeAutospacing="0" w:after="150" w:afterAutospacing="0"/>
+        <w:rPr>
+          <w:rFonts w:ascii="Raleway" w:hAnsi="Raleway"/>
+          <w:color w:val="000000"/>
+          <w:sz w:val="27"/>
+          <w:szCs w:val="27"/>
+        </w:rPr>
+      </w:pPr>
+      <w:r>
+        <w:rPr>
+          <w:rFonts w:ascii="Segoe UI" w:hAnsi="Segoe UI" w:cs="Segoe UI"/>
+          <w:color w:val="191E1E"/>
+          <w:spacing w:val="-1"/>
+          <w:shd w:val="clear" w:color="auto" w:fill="FFFFFF"/>
+        </w:rPr>
+        <w:t>Add @EnableBatchProcessing</w:t>
+      </w:r>
+    </w:p>
+    <w:p>
+      <w:pPr>
+        <w:pStyle w:val="NormalWeb"/>
+        <w:numPr>
+          <w:ilvl w:val="0"/>
+          <w:numId w:val="3"/>
+        </w:numPr>
+        <w:shd w:val="clear" w:color="auto" w:fill="FFFFFF"/>
+        <w:spacing w:before="0" w:beforeAutospacing="0" w:after="150" w:afterAutospacing="0"/>
+        <w:rPr>
+          <w:rFonts w:ascii="Raleway" w:hAnsi="Raleway"/>
+          <w:color w:val="000000"/>
+          <w:sz w:val="27"/>
+          <w:szCs w:val="27"/>
+        </w:rPr>
+      </w:pPr>
+      <w:r>
+        <w:rPr>
+          <w:rFonts w:ascii="Segoe UI" w:hAnsi="Segoe UI" w:cs="Segoe UI"/>
+          <w:color w:val="191E1E"/>
+          <w:spacing w:val="-1"/>
+          <w:shd w:val="clear" w:color="auto" w:fill="FFFFFF"/>
+        </w:rPr>
+        <w:t>Autowire JobBuilderFactory</w:t>
+      </w:r>
+      <w:r>
+        <w:rPr>
+          <w:rFonts w:ascii="Segoe UI" w:hAnsi="Segoe UI" w:cs="Segoe UI"/>
+          <w:color w:val="191E1E"/>
+          <w:spacing w:val="-1"/>
+          <w:shd w:val="clear" w:color="auto" w:fill="FFFFFF"/>
+        </w:rPr>
+        <w:t xml:space="preserve">, </w:t>
+      </w:r>
+      <w:r>
+        <w:rPr>
+          <w:rFonts w:ascii="Segoe UI" w:hAnsi="Segoe UI" w:cs="Segoe UI"/>
+          <w:color w:val="191E1E"/>
+          <w:spacing w:val="-1"/>
+          <w:shd w:val="clear" w:color="auto" w:fill="FFFFFF"/>
+        </w:rPr>
+        <w:t>stepBuilderFactory</w:t>
+      </w:r>
+      <w:r>
+        <w:rPr>
+          <w:rFonts w:ascii="Segoe UI" w:hAnsi="Segoe UI" w:cs="Segoe UI"/>
+          <w:color w:val="191E1E"/>
+          <w:spacing w:val="-1"/>
+          <w:shd w:val="clear" w:color="auto" w:fill="FFFFFF"/>
+        </w:rPr>
+        <w:t xml:space="preserve"> and repository</w:t>
+      </w:r>
+    </w:p>
+    <w:p>
+      <w:pPr>
+        <w:pStyle w:val="NormalWeb"/>
+        <w:numPr>
+          <w:ilvl w:val="0"/>
+          <w:numId w:val="3"/>
+        </w:numPr>
+        <w:shd w:val="clear" w:color="auto" w:fill="FFFFFF"/>
+        <w:spacing w:before="0" w:beforeAutospacing="0" w:after="150" w:afterAutospacing="0"/>
+        <w:rPr>
+          <w:rFonts w:ascii="Raleway" w:hAnsi="Raleway"/>
+          <w:color w:val="000000"/>
+          <w:sz w:val="27"/>
+          <w:szCs w:val="27"/>
+        </w:rPr>
+      </w:pPr>
+      <w:r>
+        <w:rPr>
+          <w:rFonts w:ascii="Segoe UI" w:hAnsi="Segoe UI" w:cs="Segoe UI"/>
+          <w:color w:val="191E1E"/>
+          <w:spacing w:val="-1"/>
+          <w:shd w:val="clear" w:color="auto" w:fill="FFFFFF"/>
+        </w:rPr>
+        <w:lastRenderedPageBreak/>
+        <w:t>Create a reader of</w:t>
+      </w:r>
+      <w:r>
+        <w:rPr>
+          <w:rFonts w:ascii="Segoe UI" w:hAnsi="Segoe UI" w:cs="Segoe UI"/>
+          <w:color w:val="191E1E"/>
+          <w:spacing w:val="-1"/>
+          <w:shd w:val="clear" w:color="auto" w:fill="FFFFFF"/>
+        </w:rPr>
+        <w:t xml:space="preserve"> Item</w:t>
+      </w:r>
+      <w:r>
+        <w:rPr>
+          <w:rFonts w:ascii="Segoe UI" w:hAnsi="Segoe UI" w:cs="Segoe UI"/>
+          <w:color w:val="191E1E"/>
+          <w:spacing w:val="-1"/>
+          <w:shd w:val="clear" w:color="auto" w:fill="FFFFFF"/>
+        </w:rPr>
+        <w:t>Reader</w:t>
+      </w:r>
+      <w:r>
+        <w:rPr>
+          <w:rFonts w:ascii="Segoe UI" w:hAnsi="Segoe UI" w:cs="Segoe UI"/>
+          <w:color w:val="191E1E"/>
+          <w:spacing w:val="-1"/>
+          <w:shd w:val="clear" w:color="auto" w:fill="FFFFFF"/>
+        </w:rPr>
+        <w:t>, processor and ItemWriter</w:t>
+      </w:r>
+    </w:p>
+    <w:p>
+      <w:pPr>
+        <w:pStyle w:val="NormalWeb"/>
+        <w:numPr>
+          <w:ilvl w:val="0"/>
+          <w:numId w:val="3"/>
+        </w:numPr>
+        <w:shd w:val="clear" w:color="auto" w:fill="FFFFFF"/>
+        <w:spacing w:before="0" w:beforeAutospacing="0" w:after="150" w:afterAutospacing="0"/>
+        <w:rPr>
+          <w:rFonts w:ascii="Raleway" w:hAnsi="Raleway"/>
+          <w:color w:val="000000"/>
+          <w:sz w:val="27"/>
+          <w:szCs w:val="27"/>
+        </w:rPr>
+      </w:pPr>
+      <w:r>
+        <w:rPr>
+          <w:rFonts w:ascii="Raleway" w:hAnsi="Raleway"/>
+          <w:color w:val="000000"/>
+          <w:sz w:val="27"/>
+          <w:szCs w:val="27"/>
+        </w:rPr>
+        <w:t>Create step</w:t>
+      </w:r>
+    </w:p>
+    <w:p>
+      <w:pPr>
+        <w:pStyle w:val="NormalWeb"/>
+        <w:numPr>
+          <w:ilvl w:val="0"/>
+          <w:numId w:val="3"/>
+        </w:numPr>
+        <w:shd w:val="clear" w:color="auto" w:fill="FFFFFF"/>
+        <w:spacing w:before="0" w:beforeAutospacing="0" w:after="150" w:afterAutospacing="0"/>
+        <w:rPr>
+          <w:rFonts w:ascii="Raleway" w:hAnsi="Raleway"/>
+          <w:color w:val="000000"/>
+          <w:sz w:val="27"/>
+          <w:szCs w:val="27"/>
+        </w:rPr>
+      </w:pPr>
+      <w:r>
+        <w:rPr>
+          <w:rFonts w:ascii="Raleway" w:hAnsi="Raleway"/>
+          <w:color w:val="000000"/>
+          <w:sz w:val="27"/>
+          <w:szCs w:val="27"/>
+        </w:rPr>
+        <w:t>Create Job</w:t>
+      </w:r>
     </w:p>
     <w:sectPr>
       <w:pgSz w:w="11906" w:h="16838"/>
@@ -2983,6 +3335,373 @@
     </w:p>
   </w:footnote>
 </w:footnotes>
+</file>
+
+<file path=word/numbering.xml><?xml version="1.0" encoding="utf-8"?>
+<w:numbering xmlns:wpc="http://schemas.microsoft.com/office/word/2010/wordprocessingCanvas" xmlns:cx="http://schemas.microsoft.com/office/drawing/2014/chartex" xmlns:cx1="http://schemas.microsoft.com/office/drawing/2015/9/8/chartex" xmlns:cx2="http://schemas.microsoft.com/office/drawing/2015/10/21/chartex" xmlns:cx3="http://schemas.microsoft.com/office/drawing/2016/5/9/chartex" xmlns:cx4="http://schemas.microsoft.com/office/drawing/2016/5/10/chartex" xmlns:cx5="http://schemas.microsoft.com/office/drawing/2016/5/11/chartex" xmlns:cx6="http://schemas.microsoft.com/office/drawing/2016/5/12/chartex" xmlns:cx7="http://schemas.microsoft.com/office/drawing/2016/5/13/chartex" xmlns:cx8="http://schemas.microsoft.com/office/drawing/2016/5/14/chartex" xmlns:mc="http://schemas.openxmlformats.org/markup-compatibility/2006" xmlns:aink="http://schemas.microsoft.com/office/drawing/2016/ink" xmlns:am3d="http://schemas.microsoft.com/office/drawing/2017/model3d" xmlns:o="urn:schemas-microsoft-com:office:office" xmlns:oel="http://schemas.microsoft.com/office/2019/extlst" xmlns:r="http://schemas.openxmlformats.org/officeDocument/2006/relationships" xmlns:m="http://schemas.openxmlformats.org/officeDocument/2006/math" xmlns:v="urn:schemas-microsoft-com:vml" xmlns:wp14="http://schemas.microsoft.com/office/word/2010/wordprocessingDrawing" xmlns:wp="http://schemas.openxmlformats.org/drawingml/2006/wordprocessingDrawing" xmlns:w10="urn:schemas-microsoft-com:office:word" xmlns:w="http://schemas.openxmlformats.org/wordprocessingml/2006/main" xmlns:w14="http://schemas.microsoft.com/office/word/2010/wordml" xmlns:w15="http://schemas.microsoft.com/office/word/2012/wordml" xmlns:w16cex="http://schemas.microsoft.com/office/word/2018/wordml/cex" xmlns:w16cid="http://schemas.microsoft.com/office/word/2016/wordml/cid" xmlns:w16="http://schemas.microsoft.com/office/word/2018/wordml" xmlns:w16sdtdh="http://schemas.microsoft.com/office/word/2020/wordml/sdtdatahash" xmlns:w16se="http://schemas.microsoft.com/office/word/2015/wordml/symex" xmlns:wpg="http://schemas.microsoft.com/office/word/2010/wordprocessingGroup" xmlns:wpi="http://schemas.microsoft.com/office/word/2010/wordprocessingInk" xmlns:wne="http://schemas.microsoft.com/office/word/2006/wordml" xmlns:wps="http://schemas.microsoft.com/office/word/2010/wordprocessingShape" mc:Ignorable="w14 w15 w16se w16cid w16 w16cex w16sdtdh wp14">
+  <w:abstractNum w:abstractNumId="0" w15:restartNumberingAfterBreak="0">
+    <w:nsid w:val="44AE11D4"/>
+    <w:multiLevelType w:val="multilevel"/>
+    <w:tmpl w:val="3FF89E9C"/>
+    <w:lvl w:ilvl="0">
+      <w:start w:val="1"/>
+      <w:numFmt w:val="decimal"/>
+      <w:lvlText w:val="%1."/>
+      <w:lvlJc w:val="left"/>
+      <w:pPr>
+        <w:tabs>
+          <w:tab w:val="num" w:pos="720"/>
+        </w:tabs>
+        <w:ind w:left="720" w:hanging="360"/>
+      </w:pPr>
+    </w:lvl>
+    <w:lvl w:ilvl="1" w:tentative="1">
+      <w:start w:val="1"/>
+      <w:numFmt w:val="decimal"/>
+      <w:lvlText w:val="%2."/>
+      <w:lvlJc w:val="left"/>
+      <w:pPr>
+        <w:tabs>
+          <w:tab w:val="num" w:pos="1440"/>
+        </w:tabs>
+        <w:ind w:left="1440" w:hanging="360"/>
+      </w:pPr>
+    </w:lvl>
+    <w:lvl w:ilvl="2" w:tentative="1">
+      <w:start w:val="1"/>
+      <w:numFmt w:val="decimal"/>
+      <w:lvlText w:val="%3."/>
+      <w:lvlJc w:val="left"/>
+      <w:pPr>
+        <w:tabs>
+          <w:tab w:val="num" w:pos="2160"/>
+        </w:tabs>
+        <w:ind w:left="2160" w:hanging="360"/>
+      </w:pPr>
+    </w:lvl>
+    <w:lvl w:ilvl="3" w:tentative="1">
+      <w:start w:val="1"/>
+      <w:numFmt w:val="decimal"/>
+      <w:lvlText w:val="%4."/>
+      <w:lvlJc w:val="left"/>
+      <w:pPr>
+        <w:tabs>
+          <w:tab w:val="num" w:pos="2880"/>
+        </w:tabs>
+        <w:ind w:left="2880" w:hanging="360"/>
+      </w:pPr>
+    </w:lvl>
+    <w:lvl w:ilvl="4" w:tentative="1">
+      <w:start w:val="1"/>
+      <w:numFmt w:val="decimal"/>
+      <w:lvlText w:val="%5."/>
+      <w:lvlJc w:val="left"/>
+      <w:pPr>
+        <w:tabs>
+          <w:tab w:val="num" w:pos="3600"/>
+        </w:tabs>
+        <w:ind w:left="3600" w:hanging="360"/>
+      </w:pPr>
+    </w:lvl>
+    <w:lvl w:ilvl="5" w:tentative="1">
+      <w:start w:val="1"/>
+      <w:numFmt w:val="decimal"/>
+      <w:lvlText w:val="%6."/>
+      <w:lvlJc w:val="left"/>
+      <w:pPr>
+        <w:tabs>
+          <w:tab w:val="num" w:pos="4320"/>
+        </w:tabs>
+        <w:ind w:left="4320" w:hanging="360"/>
+      </w:pPr>
+    </w:lvl>
+    <w:lvl w:ilvl="6" w:tentative="1">
+      <w:start w:val="1"/>
+      <w:numFmt w:val="decimal"/>
+      <w:lvlText w:val="%7."/>
+      <w:lvlJc w:val="left"/>
+      <w:pPr>
+        <w:tabs>
+          <w:tab w:val="num" w:pos="5040"/>
+        </w:tabs>
+        <w:ind w:left="5040" w:hanging="360"/>
+      </w:pPr>
+    </w:lvl>
+    <w:lvl w:ilvl="7" w:tentative="1">
+      <w:start w:val="1"/>
+      <w:numFmt w:val="decimal"/>
+      <w:lvlText w:val="%8."/>
+      <w:lvlJc w:val="left"/>
+      <w:pPr>
+        <w:tabs>
+          <w:tab w:val="num" w:pos="5760"/>
+        </w:tabs>
+        <w:ind w:left="5760" w:hanging="360"/>
+      </w:pPr>
+    </w:lvl>
+    <w:lvl w:ilvl="8" w:tentative="1">
+      <w:start w:val="1"/>
+      <w:numFmt w:val="decimal"/>
+      <w:lvlText w:val="%9."/>
+      <w:lvlJc w:val="left"/>
+      <w:pPr>
+        <w:tabs>
+          <w:tab w:val="num" w:pos="6480"/>
+        </w:tabs>
+        <w:ind w:left="6480" w:hanging="360"/>
+      </w:pPr>
+    </w:lvl>
+  </w:abstractNum>
+  <w:abstractNum w:abstractNumId="1" w15:restartNumberingAfterBreak="0">
+    <w:nsid w:val="71A81594"/>
+    <w:multiLevelType w:val="hybridMultilevel"/>
+    <w:tmpl w:val="F264AAB4"/>
+    <w:lvl w:ilvl="0" w:tplc="FBAA3754">
+      <w:start w:val="1"/>
+      <w:numFmt w:val="decimal"/>
+      <w:lvlText w:val="%1."/>
+      <w:lvlJc w:val="left"/>
+      <w:pPr>
+        <w:ind w:left="720" w:hanging="360"/>
+      </w:pPr>
+      <w:rPr>
+        <w:rFonts w:ascii="Segoe UI" w:hAnsi="Segoe UI" w:cs="Segoe UI" w:hint="default"/>
+        <w:color w:val="191E1E"/>
+        <w:sz w:val="24"/>
+      </w:rPr>
+    </w:lvl>
+    <w:lvl w:ilvl="1" w:tplc="40090019" w:tentative="1">
+      <w:start w:val="1"/>
+      <w:numFmt w:val="lowerLetter"/>
+      <w:lvlText w:val="%2."/>
+      <w:lvlJc w:val="left"/>
+      <w:pPr>
+        <w:ind w:left="1440" w:hanging="360"/>
+      </w:pPr>
+    </w:lvl>
+    <w:lvl w:ilvl="2" w:tplc="4009001B" w:tentative="1">
+      <w:start w:val="1"/>
+      <w:numFmt w:val="lowerRoman"/>
+      <w:lvlText w:val="%3."/>
+      <w:lvlJc w:val="right"/>
+      <w:pPr>
+        <w:ind w:left="2160" w:hanging="180"/>
+      </w:pPr>
+    </w:lvl>
+    <w:lvl w:ilvl="3" w:tplc="4009000F" w:tentative="1">
+      <w:start w:val="1"/>
+      <w:numFmt w:val="decimal"/>
+      <w:lvlText w:val="%4."/>
+      <w:lvlJc w:val="left"/>
+      <w:pPr>
+        <w:ind w:left="2880" w:hanging="360"/>
+      </w:pPr>
+    </w:lvl>
+    <w:lvl w:ilvl="4" w:tplc="40090019" w:tentative="1">
+      <w:start w:val="1"/>
+      <w:numFmt w:val="lowerLetter"/>
+      <w:lvlText w:val="%5."/>
+      <w:lvlJc w:val="left"/>
+      <w:pPr>
+        <w:ind w:left="3600" w:hanging="360"/>
+      </w:pPr>
+    </w:lvl>
+    <w:lvl w:ilvl="5" w:tplc="4009001B" w:tentative="1">
+      <w:start w:val="1"/>
+      <w:numFmt w:val="lowerRoman"/>
+      <w:lvlText w:val="%6."/>
+      <w:lvlJc w:val="right"/>
+      <w:pPr>
+        <w:ind w:left="4320" w:hanging="180"/>
+      </w:pPr>
+    </w:lvl>
+    <w:lvl w:ilvl="6" w:tplc="4009000F" w:tentative="1">
+      <w:start w:val="1"/>
+      <w:numFmt w:val="decimal"/>
+      <w:lvlText w:val="%7."/>
+      <w:lvlJc w:val="left"/>
+      <w:pPr>
+        <w:ind w:left="5040" w:hanging="360"/>
+      </w:pPr>
+    </w:lvl>
+    <w:lvl w:ilvl="7" w:tplc="40090019" w:tentative="1">
+      <w:start w:val="1"/>
+      <w:numFmt w:val="lowerLetter"/>
+      <w:lvlText w:val="%8."/>
+      <w:lvlJc w:val="left"/>
+      <w:pPr>
+        <w:ind w:left="5760" w:hanging="360"/>
+      </w:pPr>
+    </w:lvl>
+    <w:lvl w:ilvl="8" w:tplc="4009001B" w:tentative="1">
+      <w:start w:val="1"/>
+      <w:numFmt w:val="lowerRoman"/>
+      <w:lvlText w:val="%9."/>
+      <w:lvlJc w:val="right"/>
+      <w:pPr>
+        <w:ind w:left="6480" w:hanging="180"/>
+      </w:pPr>
+    </w:lvl>
+  </w:abstractNum>
+  <w:abstractNum w:abstractNumId="2" w15:restartNumberingAfterBreak="0">
+    <w:nsid w:val="72DC41F3"/>
+    <w:multiLevelType w:val="multilevel"/>
+    <w:tmpl w:val="7C7E78C2"/>
+    <w:lvl w:ilvl="0">
+      <w:start w:val="1"/>
+      <w:numFmt w:val="bullet"/>
+      <w:lvlText w:val=""/>
+      <w:lvlJc w:val="left"/>
+      <w:pPr>
+        <w:tabs>
+          <w:tab w:val="num" w:pos="720"/>
+        </w:tabs>
+        <w:ind w:left="720" w:hanging="360"/>
+      </w:pPr>
+      <w:rPr>
+        <w:rFonts w:ascii="Symbol" w:hAnsi="Symbol" w:hint="default"/>
+        <w:sz w:val="20"/>
+      </w:rPr>
+    </w:lvl>
+    <w:lvl w:ilvl="1" w:tentative="1">
+      <w:start w:val="1"/>
+      <w:numFmt w:val="bullet"/>
+      <w:lvlText w:val="o"/>
+      <w:lvlJc w:val="left"/>
+      <w:pPr>
+        <w:tabs>
+          <w:tab w:val="num" w:pos="1440"/>
+        </w:tabs>
+        <w:ind w:left="1440" w:hanging="360"/>
+      </w:pPr>
+      <w:rPr>
+        <w:rFonts w:ascii="Courier New" w:hAnsi="Courier New" w:hint="default"/>
+        <w:sz w:val="20"/>
+      </w:rPr>
+    </w:lvl>
+    <w:lvl w:ilvl="2" w:tentative="1">
+      <w:start w:val="1"/>
+      <w:numFmt w:val="bullet"/>
+      <w:lvlText w:val=""/>
+      <w:lvlJc w:val="left"/>
+      <w:pPr>
+        <w:tabs>
+          <w:tab w:val="num" w:pos="2160"/>
+        </w:tabs>
+        <w:ind w:left="2160" w:hanging="360"/>
+      </w:pPr>
+      <w:rPr>
+        <w:rFonts w:ascii="Wingdings" w:hAnsi="Wingdings" w:hint="default"/>
+        <w:sz w:val="20"/>
+      </w:rPr>
+    </w:lvl>
+    <w:lvl w:ilvl="3" w:tentative="1">
+      <w:start w:val="1"/>
+      <w:numFmt w:val="bullet"/>
+      <w:lvlText w:val=""/>
+      <w:lvlJc w:val="left"/>
+      <w:pPr>
+        <w:tabs>
+          <w:tab w:val="num" w:pos="2880"/>
+        </w:tabs>
+        <w:ind w:left="2880" w:hanging="360"/>
+      </w:pPr>
+      <w:rPr>
+        <w:rFonts w:ascii="Wingdings" w:hAnsi="Wingdings" w:hint="default"/>
+        <w:sz w:val="20"/>
+      </w:rPr>
+    </w:lvl>
+    <w:lvl w:ilvl="4" w:tentative="1">
+      <w:start w:val="1"/>
+      <w:numFmt w:val="bullet"/>
+      <w:lvlText w:val=""/>
+      <w:lvlJc w:val="left"/>
+      <w:pPr>
+        <w:tabs>
+          <w:tab w:val="num" w:pos="3600"/>
+        </w:tabs>
+        <w:ind w:left="3600" w:hanging="360"/>
+      </w:pPr>
+      <w:rPr>
+        <w:rFonts w:ascii="Wingdings" w:hAnsi="Wingdings" w:hint="default"/>
+        <w:sz w:val="20"/>
+      </w:rPr>
+    </w:lvl>
+    <w:lvl w:ilvl="5" w:tentative="1">
+      <w:start w:val="1"/>
+      <w:numFmt w:val="bullet"/>
+      <w:lvlText w:val=""/>
+      <w:lvlJc w:val="left"/>
+      <w:pPr>
+        <w:tabs>
+          <w:tab w:val="num" w:pos="4320"/>
+        </w:tabs>
+        <w:ind w:left="4320" w:hanging="360"/>
+      </w:pPr>
+      <w:rPr>
+        <w:rFonts w:ascii="Wingdings" w:hAnsi="Wingdings" w:hint="default"/>
+        <w:sz w:val="20"/>
+      </w:rPr>
+    </w:lvl>
+    <w:lvl w:ilvl="6" w:tentative="1">
+      <w:start w:val="1"/>
+      <w:numFmt w:val="bullet"/>
+      <w:lvlText w:val=""/>
+      <w:lvlJc w:val="left"/>
+      <w:pPr>
+        <w:tabs>
+          <w:tab w:val="num" w:pos="5040"/>
+        </w:tabs>
+        <w:ind w:left="5040" w:hanging="360"/>
+      </w:pPr>
+      <w:rPr>
+        <w:rFonts w:ascii="Wingdings" w:hAnsi="Wingdings" w:hint="default"/>
+        <w:sz w:val="20"/>
+      </w:rPr>
+    </w:lvl>
+    <w:lvl w:ilvl="7" w:tentative="1">
+      <w:start w:val="1"/>
+      <w:numFmt w:val="bullet"/>
+      <w:lvlText w:val=""/>
+      <w:lvlJc w:val="left"/>
+      <w:pPr>
+        <w:tabs>
+          <w:tab w:val="num" w:pos="5760"/>
+        </w:tabs>
+        <w:ind w:left="5760" w:hanging="360"/>
+      </w:pPr>
+      <w:rPr>
+        <w:rFonts w:ascii="Wingdings" w:hAnsi="Wingdings" w:hint="default"/>
+        <w:sz w:val="20"/>
+      </w:rPr>
+    </w:lvl>
+    <w:lvl w:ilvl="8" w:tentative="1">
+      <w:start w:val="1"/>
+      <w:numFmt w:val="bullet"/>
+      <w:lvlText w:val=""/>
+      <w:lvlJc w:val="left"/>
+      <w:pPr>
+        <w:tabs>
+          <w:tab w:val="num" w:pos="6480"/>
+        </w:tabs>
+        <w:ind w:left="6480" w:hanging="360"/>
+      </w:pPr>
+      <w:rPr>
+        <w:rFonts w:ascii="Wingdings" w:hAnsi="Wingdings" w:hint="default"/>
+        <w:sz w:val="20"/>
+      </w:rPr>
+    </w:lvl>
+  </w:abstractNum>
+  <w:num w:numId="1" w16cid:durableId="974876260">
+    <w:abstractNumId w:val="0"/>
+  </w:num>
+  <w:num w:numId="2" w16cid:durableId="228612114">
+    <w:abstractNumId w:val="2"/>
+  </w:num>
+  <w:num w:numId="3" w16cid:durableId="112024061">
+    <w:abstractNumId w:val="1"/>
+  </w:num>
+</w:numbering>
 </file>
 
 <file path=word/styles.xml><?xml version="1.0" encoding="utf-8"?>
@@ -3525,7 +4244,6 @@
     <w:name w:val="Normal (Web)"/>
     <w:basedOn w:val="Normal"/>
     <w:uiPriority w:val="99"/>
-    <w:semiHidden/>
     <w:unhideWhenUsed/>
     <w:rsid w:val="00D7778B"/>
     <w:pPr>
@@ -3663,6 +4381,18 @@
       <w:color w:val="2F5496" w:themeColor="accent1" w:themeShade="BF"/>
       <w:sz w:val="26"/>
       <w:szCs w:val="26"/>
+    </w:rPr>
+  </w:style>
+  <w:style w:type="character" w:styleId="HTMLDefinition">
+    <w:name w:val="HTML Definition"/>
+    <w:basedOn w:val="DefaultParagraphFont"/>
+    <w:uiPriority w:val="99"/>
+    <w:semiHidden/>
+    <w:unhideWhenUsed/>
+    <w:rsid w:val="00C043EC"/>
+    <w:rPr>
+      <w:i/>
+      <w:iCs/>
     </w:rPr>
   </w:style>
 </w:styles>

--- a/Interviews/Interview_Questions_Cognizant.docx
+++ b/Interviews/Interview_Questions_Cognizant.docx
@@ -103,36 +103,10 @@
           <w:sz w:val="30"/>
           <w:szCs w:val="30"/>
         </w:rPr>
-        <w:t>When a get GET request is received, many servers log information about the incoming request. Most of them will log the whole requested URL including query parameters, which might include sensitive information. In our case, we would be potentially logging the phone number of our users.</w:t>
-      </w:r>
-    </w:p>
-    <w:p>
-      <w:pPr>
-        <w:pStyle w:val="Heading1"/>
-        <w:shd w:val="clear" w:color="auto" w:fill="FFFFFF"/>
-        <w:spacing w:before="754" w:beforeAutospacing="0" w:after="0" w:afterAutospacing="0" w:line="420" w:lineRule="atLeast"/>
-        <w:rPr>
-          <w:rFonts w:ascii="Helvetica" w:hAnsi="Helvetica" w:cs="Helvetica"/>
-          <w:color w:val="292929"/>
-          <w:sz w:val="33"/>
-          <w:szCs w:val="33"/>
-        </w:rPr>
-      </w:pPr>
-      <w:r>
-        <w:rPr>
-          <w:rFonts w:ascii="Helvetica" w:hAnsi="Helvetica" w:cs="Helvetica"/>
-          <w:color w:val="292929"/>
-          <w:sz w:val="33"/>
-          <w:szCs w:val="33"/>
-        </w:rPr>
-        <w:t>URL length</w:t>
-      </w:r>
-    </w:p>
-    <w:p>
-      <w:pPr>
-        <w:pStyle w:val="pw-post-body-paragraph"/>
-        <w:shd w:val="clear" w:color="auto" w:fill="FFFFFF"/>
-        <w:spacing w:before="206" w:beforeAutospacing="0" w:after="0" w:afterAutospacing="0" w:line="480" w:lineRule="atLeast"/>
+        <w:t xml:space="preserve">When a get </w:t>
+      </w:r>
+      <w:proofErr w:type="spellStart"/>
+      <w:r>
         <w:rPr>
           <w:rFonts w:ascii="Georgia" w:hAnsi="Georgia"/>
           <w:color w:val="292929"/>
@@ -140,7 +114,9 @@
           <w:sz w:val="30"/>
           <w:szCs w:val="30"/>
         </w:rPr>
-      </w:pPr>
+        <w:t>GET</w:t>
+      </w:r>
+      <w:proofErr w:type="spellEnd"/>
       <w:r>
         <w:rPr>
           <w:rFonts w:ascii="Georgia" w:hAnsi="Georgia"/>
@@ -149,7 +125,75 @@
           <w:sz w:val="30"/>
           <w:szCs w:val="30"/>
         </w:rPr>
-        <w:t>Browsers and HTTP servers can have a maximum URL length. For example Microsoft Internet Explorer is limited to 2,048 characters, and Apache HTTP Server can handle up to 4,000 characters in a URL. In our case, given that a telephone number might have a maximum length of 9 characters, there would be no reason to use POST instead of GET.</w:t>
+        <w:t xml:space="preserve"> request is received, many servers log information about the incoming request. Most of them will log the whole requested URL including query parameters, which might include sensitive information. In our case, we would be potentially logging the phone number of our users.</w:t>
+      </w:r>
+    </w:p>
+    <w:p>
+      <w:pPr>
+        <w:pStyle w:val="Heading1"/>
+        <w:shd w:val="clear" w:color="auto" w:fill="FFFFFF"/>
+        <w:spacing w:before="754" w:beforeAutospacing="0" w:after="0" w:afterAutospacing="0" w:line="420" w:lineRule="atLeast"/>
+        <w:rPr>
+          <w:rFonts w:ascii="Helvetica" w:hAnsi="Helvetica" w:cs="Helvetica"/>
+          <w:color w:val="292929"/>
+          <w:sz w:val="33"/>
+          <w:szCs w:val="33"/>
+        </w:rPr>
+      </w:pPr>
+      <w:r>
+        <w:rPr>
+          <w:rFonts w:ascii="Helvetica" w:hAnsi="Helvetica" w:cs="Helvetica"/>
+          <w:color w:val="292929"/>
+          <w:sz w:val="33"/>
+          <w:szCs w:val="33"/>
+        </w:rPr>
+        <w:t>URL length</w:t>
+      </w:r>
+    </w:p>
+    <w:p>
+      <w:pPr>
+        <w:pStyle w:val="pw-post-body-paragraph"/>
+        <w:shd w:val="clear" w:color="auto" w:fill="FFFFFF"/>
+        <w:spacing w:before="206" w:beforeAutospacing="0" w:after="0" w:afterAutospacing="0" w:line="480" w:lineRule="atLeast"/>
+        <w:rPr>
+          <w:rFonts w:ascii="Georgia" w:hAnsi="Georgia"/>
+          <w:color w:val="292929"/>
+          <w:spacing w:val="-1"/>
+          <w:sz w:val="30"/>
+          <w:szCs w:val="30"/>
+        </w:rPr>
+      </w:pPr>
+      <w:r>
+        <w:rPr>
+          <w:rFonts w:ascii="Georgia" w:hAnsi="Georgia"/>
+          <w:color w:val="292929"/>
+          <w:spacing w:val="-1"/>
+          <w:sz w:val="30"/>
+          <w:szCs w:val="30"/>
+        </w:rPr>
+        <w:t xml:space="preserve">Browsers and HTTP servers can have a maximum URL length. For </w:t>
+      </w:r>
+      <w:proofErr w:type="gramStart"/>
+      <w:r>
+        <w:rPr>
+          <w:rFonts w:ascii="Georgia" w:hAnsi="Georgia"/>
+          <w:color w:val="292929"/>
+          <w:spacing w:val="-1"/>
+          <w:sz w:val="30"/>
+          <w:szCs w:val="30"/>
+        </w:rPr>
+        <w:t>example</w:t>
+      </w:r>
+      <w:proofErr w:type="gramEnd"/>
+      <w:r>
+        <w:rPr>
+          <w:rFonts w:ascii="Georgia" w:hAnsi="Georgia"/>
+          <w:color w:val="292929"/>
+          <w:spacing w:val="-1"/>
+          <w:sz w:val="30"/>
+          <w:szCs w:val="30"/>
+        </w:rPr>
+        <w:t xml:space="preserve"> Microsoft Internet Explorer is limited to 2,048 characters, and Apache HTTP Server can handle up to 4,000 characters in a URL. In our case, given that a telephone number might have a maximum length of 9 characters, there would be no reason to use POST instead of GET.</w:t>
       </w:r>
     </w:p>
     <w:p>
@@ -345,8 +389,35 @@
           <w:szCs w:val="27"/>
           <w:lang w:eastAsia="en-IN"/>
         </w:rPr>
-        <w:t>We can actually pass a custom </w:t>
-      </w:r>
+        <w:t xml:space="preserve">We can </w:t>
+      </w:r>
+      <w:proofErr w:type="gramStart"/>
+      <w:r>
+        <w:rPr>
+          <w:rFonts w:ascii="Raleway" w:eastAsia="Times New Roman" w:hAnsi="Raleway" w:cs="Times New Roman"/>
+          <w:b/>
+          <w:bCs/>
+          <w:color w:val="000000"/>
+          <w:sz w:val="27"/>
+          <w:szCs w:val="27"/>
+          <w:lang w:eastAsia="en-IN"/>
+        </w:rPr>
+        <w:t>actually pass</w:t>
+      </w:r>
+      <w:proofErr w:type="gramEnd"/>
+      <w:r>
+        <w:rPr>
+          <w:rFonts w:ascii="Raleway" w:eastAsia="Times New Roman" w:hAnsi="Raleway" w:cs="Times New Roman"/>
+          <w:b/>
+          <w:bCs/>
+          <w:color w:val="000000"/>
+          <w:sz w:val="27"/>
+          <w:szCs w:val="27"/>
+          <w:lang w:eastAsia="en-IN"/>
+        </w:rPr>
+        <w:t xml:space="preserve"> a custom </w:t>
+      </w:r>
+      <w:proofErr w:type="spellStart"/>
       <w:r>
         <w:rPr>
           <w:rFonts w:ascii="Raleway" w:eastAsia="Times New Roman" w:hAnsi="Raleway" w:cs="Times New Roman"/>
@@ -359,20 +430,9 @@
           <w:szCs w:val="27"/>
           <w:lang w:eastAsia="en-IN"/>
         </w:rPr>
-        <w:t>ThreadPool </w:t>
-      </w:r>
-      <w:r>
-        <w:rPr>
-          <w:rFonts w:ascii="Raleway" w:eastAsia="Times New Roman" w:hAnsi="Raleway" w:cs="Times New Roman"/>
-          <w:b/>
-          <w:bCs/>
-          <w:color w:val="000000"/>
-          <w:sz w:val="27"/>
-          <w:szCs w:val="27"/>
-          <w:lang w:eastAsia="en-IN"/>
-        </w:rPr>
-        <w:t>when processing the </w:t>
-      </w:r>
+        <w:t>ThreadPool</w:t>
+      </w:r>
+      <w:proofErr w:type="spellEnd"/>
       <w:r>
         <w:rPr>
           <w:rFonts w:ascii="Raleway" w:eastAsia="Times New Roman" w:hAnsi="Raleway" w:cs="Times New Roman"/>
@@ -385,7 +445,7 @@
           <w:szCs w:val="27"/>
           <w:lang w:eastAsia="en-IN"/>
         </w:rPr>
-        <w:t>stream</w:t>
+        <w:t> </w:t>
       </w:r>
       <w:r>
         <w:rPr>
@@ -397,6 +457,32 @@
           <w:szCs w:val="27"/>
           <w:lang w:eastAsia="en-IN"/>
         </w:rPr>
+        <w:t>when processing the </w:t>
+      </w:r>
+      <w:r>
+        <w:rPr>
+          <w:rFonts w:ascii="Raleway" w:eastAsia="Times New Roman" w:hAnsi="Raleway" w:cs="Times New Roman"/>
+          <w:b/>
+          <w:bCs/>
+          <w:i/>
+          <w:iCs/>
+          <w:color w:val="000000"/>
+          <w:sz w:val="27"/>
+          <w:szCs w:val="27"/>
+          <w:lang w:eastAsia="en-IN"/>
+        </w:rPr>
+        <w:t>stream</w:t>
+      </w:r>
+      <w:r>
+        <w:rPr>
+          <w:rFonts w:ascii="Raleway" w:eastAsia="Times New Roman" w:hAnsi="Raleway" w:cs="Times New Roman"/>
+          <w:b/>
+          <w:bCs/>
+          <w:color w:val="000000"/>
+          <w:sz w:val="27"/>
+          <w:szCs w:val="27"/>
+          <w:lang w:eastAsia="en-IN"/>
+        </w:rPr>
         <w:t>.</w:t>
       </w:r>
     </w:p>
@@ -420,7 +506,29 @@
           <w:szCs w:val="27"/>
           <w:lang w:eastAsia="en-IN"/>
         </w:rPr>
-        <w:t>The following example lets have a parallel </w:t>
+        <w:t xml:space="preserve">The following example </w:t>
+      </w:r>
+      <w:proofErr w:type="spellStart"/>
+      <w:r>
+        <w:rPr>
+          <w:rFonts w:ascii="Raleway" w:eastAsia="Times New Roman" w:hAnsi="Raleway" w:cs="Times New Roman"/>
+          <w:color w:val="000000"/>
+          <w:sz w:val="27"/>
+          <w:szCs w:val="27"/>
+          <w:lang w:eastAsia="en-IN"/>
+        </w:rPr>
+        <w:t>lets</w:t>
+      </w:r>
+      <w:proofErr w:type="spellEnd"/>
+      <w:r>
+        <w:rPr>
+          <w:rFonts w:ascii="Raleway" w:eastAsia="Times New Roman" w:hAnsi="Raleway" w:cs="Times New Roman"/>
+          <w:color w:val="000000"/>
+          <w:sz w:val="27"/>
+          <w:szCs w:val="27"/>
+          <w:lang w:eastAsia="en-IN"/>
+        </w:rPr>
+        <w:t xml:space="preserve"> have a parallel </w:t>
       </w:r>
       <w:r>
         <w:rPr>
@@ -444,6 +552,7 @@
         </w:rPr>
         <w:t> use a custom </w:t>
       </w:r>
+      <w:proofErr w:type="spellStart"/>
       <w:r>
         <w:rPr>
           <w:rFonts w:ascii="Raleway" w:eastAsia="Times New Roman" w:hAnsi="Raleway" w:cs="Times New Roman"/>
@@ -456,6 +565,7 @@
         </w:rPr>
         <w:t>ThreadPool</w:t>
       </w:r>
+      <w:proofErr w:type="spellEnd"/>
       <w:r>
         <w:rPr>
           <w:rFonts w:ascii="Raleway" w:eastAsia="Times New Roman" w:hAnsi="Raleway" w:cs="Times New Roman"/>
@@ -600,18 +710,44 @@
           <w:shd w:val="clear" w:color="auto" w:fill="FAFAFA"/>
           <w:lang w:eastAsia="en-IN"/>
         </w:rPr>
-        <w:t>giveRangeOfLongs_whenSummedInParallel_shouldBeEqualToExpectedTotal</w:t>
-      </w:r>
-      <w:r>
-        <w:rPr>
-          <w:rFonts w:ascii="Source Code Pro" w:eastAsia="Times New Roman" w:hAnsi="Source Code Pro" w:cs="Courier New"/>
-          <w:color w:val="000000"/>
-          <w:sz w:val="21"/>
-          <w:szCs w:val="21"/>
-          <w:shd w:val="clear" w:color="auto" w:fill="FAFAFA"/>
-          <w:lang w:eastAsia="en-IN"/>
-        </w:rPr>
-        <w:t xml:space="preserve">() </w:t>
+        <w:t>giveRangeOfLongs_whenSummedInParallel_</w:t>
+      </w:r>
+      <w:proofErr w:type="gramStart"/>
+      <w:r>
+        <w:rPr>
+          <w:rFonts w:ascii="Source Code Pro" w:eastAsia="Times New Roman" w:hAnsi="Source Code Pro" w:cs="Courier New"/>
+          <w:b/>
+          <w:bCs/>
+          <w:color w:val="267438"/>
+          <w:sz w:val="21"/>
+          <w:szCs w:val="21"/>
+          <w:shd w:val="clear" w:color="auto" w:fill="FAFAFA"/>
+          <w:lang w:eastAsia="en-IN"/>
+        </w:rPr>
+        <w:t>shouldBeEqualToExpectedTotal</w:t>
+      </w:r>
+      <w:r>
+        <w:rPr>
+          <w:rFonts w:ascii="Source Code Pro" w:eastAsia="Times New Roman" w:hAnsi="Source Code Pro" w:cs="Courier New"/>
+          <w:color w:val="000000"/>
+          <w:sz w:val="21"/>
+          <w:szCs w:val="21"/>
+          <w:shd w:val="clear" w:color="auto" w:fill="FAFAFA"/>
+          <w:lang w:eastAsia="en-IN"/>
+        </w:rPr>
+        <w:t>(</w:t>
+      </w:r>
+      <w:proofErr w:type="gramEnd"/>
+      <w:r>
+        <w:rPr>
+          <w:rFonts w:ascii="Source Code Pro" w:eastAsia="Times New Roman" w:hAnsi="Source Code Pro" w:cs="Courier New"/>
+          <w:color w:val="000000"/>
+          <w:sz w:val="21"/>
+          <w:szCs w:val="21"/>
+          <w:shd w:val="clear" w:color="auto" w:fill="FAFAFA"/>
+          <w:lang w:eastAsia="en-IN"/>
+        </w:rPr>
+        <w:t xml:space="preserve">) </w:t>
       </w:r>
     </w:p>
     <w:p>
@@ -678,7 +814,55 @@
           <w:shd w:val="clear" w:color="auto" w:fill="FAFAFA"/>
           <w:lang w:eastAsia="en-IN"/>
         </w:rPr>
-        <w:t xml:space="preserve"> InterruptedException, ExecutionException {</w:t>
+        <w:t xml:space="preserve"> </w:t>
+      </w:r>
+      <w:proofErr w:type="spellStart"/>
+      <w:r>
+        <w:rPr>
+          <w:rFonts w:ascii="Source Code Pro" w:eastAsia="Times New Roman" w:hAnsi="Source Code Pro" w:cs="Courier New"/>
+          <w:color w:val="000000"/>
+          <w:sz w:val="21"/>
+          <w:szCs w:val="21"/>
+          <w:shd w:val="clear" w:color="auto" w:fill="FAFAFA"/>
+          <w:lang w:eastAsia="en-IN"/>
+        </w:rPr>
+        <w:t>InterruptedException</w:t>
+      </w:r>
+      <w:proofErr w:type="spellEnd"/>
+      <w:r>
+        <w:rPr>
+          <w:rFonts w:ascii="Source Code Pro" w:eastAsia="Times New Roman" w:hAnsi="Source Code Pro" w:cs="Courier New"/>
+          <w:color w:val="000000"/>
+          <w:sz w:val="21"/>
+          <w:szCs w:val="21"/>
+          <w:shd w:val="clear" w:color="auto" w:fill="FAFAFA"/>
+          <w:lang w:eastAsia="en-IN"/>
+        </w:rPr>
+        <w:t xml:space="preserve">, </w:t>
+      </w:r>
+      <w:proofErr w:type="spellStart"/>
+      <w:r>
+        <w:rPr>
+          <w:rFonts w:ascii="Source Code Pro" w:eastAsia="Times New Roman" w:hAnsi="Source Code Pro" w:cs="Courier New"/>
+          <w:color w:val="000000"/>
+          <w:sz w:val="21"/>
+          <w:szCs w:val="21"/>
+          <w:shd w:val="clear" w:color="auto" w:fill="FAFAFA"/>
+          <w:lang w:eastAsia="en-IN"/>
+        </w:rPr>
+        <w:t>ExecutionException</w:t>
+      </w:r>
+      <w:proofErr w:type="spellEnd"/>
+      <w:r>
+        <w:rPr>
+          <w:rFonts w:ascii="Source Code Pro" w:eastAsia="Times New Roman" w:hAnsi="Source Code Pro" w:cs="Courier New"/>
+          <w:color w:val="000000"/>
+          <w:sz w:val="21"/>
+          <w:szCs w:val="21"/>
+          <w:shd w:val="clear" w:color="auto" w:fill="FAFAFA"/>
+          <w:lang w:eastAsia="en-IN"/>
+        </w:rPr>
+        <w:t xml:space="preserve"> {</w:t>
       </w:r>
     </w:p>
     <w:p>
@@ -790,6 +974,7 @@
         </w:rPr>
         <w:t xml:space="preserve"> </w:t>
       </w:r>
+      <w:proofErr w:type="spellStart"/>
       <w:r>
         <w:rPr>
           <w:rFonts w:ascii="Source Code Pro" w:eastAsia="Times New Roman" w:hAnsi="Source Code Pro" w:cs="Courier New"/>
@@ -801,6 +986,7 @@
         </w:rPr>
         <w:t>firstNum</w:t>
       </w:r>
+      <w:proofErr w:type="spellEnd"/>
       <w:r>
         <w:rPr>
           <w:rFonts w:ascii="Source Code Pro" w:eastAsia="Times New Roman" w:hAnsi="Source Code Pro" w:cs="Courier New"/>
@@ -812,6 +998,7 @@
         </w:rPr>
         <w:t xml:space="preserve"> = </w:t>
       </w:r>
+      <w:proofErr w:type="gramStart"/>
       <w:r>
         <w:rPr>
           <w:rFonts w:ascii="Source Code Pro" w:eastAsia="Times New Roman" w:hAnsi="Source Code Pro" w:cs="Courier New"/>
@@ -834,6 +1021,7 @@
         </w:rPr>
         <w:t>;</w:t>
       </w:r>
+      <w:proofErr w:type="gramEnd"/>
     </w:p>
     <w:p>
       <w:pPr>
@@ -901,6 +1089,7 @@
         </w:rPr>
         <w:t xml:space="preserve"> </w:t>
       </w:r>
+      <w:proofErr w:type="spellStart"/>
       <w:r>
         <w:rPr>
           <w:rFonts w:ascii="Source Code Pro" w:eastAsia="Times New Roman" w:hAnsi="Source Code Pro" w:cs="Courier New"/>
@@ -912,6 +1101,7 @@
         </w:rPr>
         <w:t>lastNum</w:t>
       </w:r>
+      <w:proofErr w:type="spellEnd"/>
       <w:r>
         <w:rPr>
           <w:rFonts w:ascii="Source Code Pro" w:eastAsia="Times New Roman" w:hAnsi="Source Code Pro" w:cs="Courier New"/>
@@ -932,7 +1122,19 @@
           <w:shd w:val="clear" w:color="auto" w:fill="FAFAFA"/>
           <w:lang w:eastAsia="en-IN"/>
         </w:rPr>
-        <w:t>1_000_000</w:t>
+        <w:t>1_000_</w:t>
+      </w:r>
+      <w:proofErr w:type="gramStart"/>
+      <w:r>
+        <w:rPr>
+          <w:rFonts w:ascii="Source Code Pro" w:eastAsia="Times New Roman" w:hAnsi="Source Code Pro" w:cs="Courier New"/>
+          <w:color w:val="4E9359"/>
+          <w:sz w:val="21"/>
+          <w:szCs w:val="21"/>
+          <w:shd w:val="clear" w:color="auto" w:fill="FAFAFA"/>
+          <w:lang w:eastAsia="en-IN"/>
+        </w:rPr>
+        <w:t>000</w:t>
       </w:r>
       <w:r>
         <w:rPr>
@@ -945,6 +1147,7 @@
         </w:rPr>
         <w:t>;</w:t>
       </w:r>
+      <w:proofErr w:type="gramEnd"/>
     </w:p>
     <w:p>
       <w:pPr>
@@ -1018,7 +1221,116 @@
           <w:shd w:val="clear" w:color="auto" w:fill="FAFAFA"/>
           <w:lang w:eastAsia="en-IN"/>
         </w:rPr>
-        <w:t xml:space="preserve">    List&lt;Long&gt; aList = LongStream.rangeClosed(firstNum, lastNum).boxed()</w:t>
+        <w:t xml:space="preserve">    List&lt;Long&gt; </w:t>
+      </w:r>
+      <w:proofErr w:type="spellStart"/>
+      <w:r>
+        <w:rPr>
+          <w:rFonts w:ascii="Source Code Pro" w:eastAsia="Times New Roman" w:hAnsi="Source Code Pro" w:cs="Courier New"/>
+          <w:color w:val="000000"/>
+          <w:sz w:val="21"/>
+          <w:szCs w:val="21"/>
+          <w:shd w:val="clear" w:color="auto" w:fill="FAFAFA"/>
+          <w:lang w:eastAsia="en-IN"/>
+        </w:rPr>
+        <w:t>aList</w:t>
+      </w:r>
+      <w:proofErr w:type="spellEnd"/>
+      <w:r>
+        <w:rPr>
+          <w:rFonts w:ascii="Source Code Pro" w:eastAsia="Times New Roman" w:hAnsi="Source Code Pro" w:cs="Courier New"/>
+          <w:color w:val="000000"/>
+          <w:sz w:val="21"/>
+          <w:szCs w:val="21"/>
+          <w:shd w:val="clear" w:color="auto" w:fill="FAFAFA"/>
+          <w:lang w:eastAsia="en-IN"/>
+        </w:rPr>
+        <w:t xml:space="preserve"> = </w:t>
+      </w:r>
+      <w:proofErr w:type="spellStart"/>
+      <w:r>
+        <w:rPr>
+          <w:rFonts w:ascii="Source Code Pro" w:eastAsia="Times New Roman" w:hAnsi="Source Code Pro" w:cs="Courier New"/>
+          <w:color w:val="000000"/>
+          <w:sz w:val="21"/>
+          <w:szCs w:val="21"/>
+          <w:shd w:val="clear" w:color="auto" w:fill="FAFAFA"/>
+          <w:lang w:eastAsia="en-IN"/>
+        </w:rPr>
+        <w:t>LongStream.rangeClosed</w:t>
+      </w:r>
+      <w:proofErr w:type="spellEnd"/>
+      <w:r>
+        <w:rPr>
+          <w:rFonts w:ascii="Source Code Pro" w:eastAsia="Times New Roman" w:hAnsi="Source Code Pro" w:cs="Courier New"/>
+          <w:color w:val="000000"/>
+          <w:sz w:val="21"/>
+          <w:szCs w:val="21"/>
+          <w:shd w:val="clear" w:color="auto" w:fill="FAFAFA"/>
+          <w:lang w:eastAsia="en-IN"/>
+        </w:rPr>
+        <w:t>(</w:t>
+      </w:r>
+      <w:proofErr w:type="spellStart"/>
+      <w:r>
+        <w:rPr>
+          <w:rFonts w:ascii="Source Code Pro" w:eastAsia="Times New Roman" w:hAnsi="Source Code Pro" w:cs="Courier New"/>
+          <w:color w:val="000000"/>
+          <w:sz w:val="21"/>
+          <w:szCs w:val="21"/>
+          <w:shd w:val="clear" w:color="auto" w:fill="FAFAFA"/>
+          <w:lang w:eastAsia="en-IN"/>
+        </w:rPr>
+        <w:t>firstNum</w:t>
+      </w:r>
+      <w:proofErr w:type="spellEnd"/>
+      <w:r>
+        <w:rPr>
+          <w:rFonts w:ascii="Source Code Pro" w:eastAsia="Times New Roman" w:hAnsi="Source Code Pro" w:cs="Courier New"/>
+          <w:color w:val="000000"/>
+          <w:sz w:val="21"/>
+          <w:szCs w:val="21"/>
+          <w:shd w:val="clear" w:color="auto" w:fill="FAFAFA"/>
+          <w:lang w:eastAsia="en-IN"/>
+        </w:rPr>
+        <w:t xml:space="preserve">, </w:t>
+      </w:r>
+      <w:proofErr w:type="spellStart"/>
+      <w:r>
+        <w:rPr>
+          <w:rFonts w:ascii="Source Code Pro" w:eastAsia="Times New Roman" w:hAnsi="Source Code Pro" w:cs="Courier New"/>
+          <w:color w:val="000000"/>
+          <w:sz w:val="21"/>
+          <w:szCs w:val="21"/>
+          <w:shd w:val="clear" w:color="auto" w:fill="FAFAFA"/>
+          <w:lang w:eastAsia="en-IN"/>
+        </w:rPr>
+        <w:t>lastNum</w:t>
+      </w:r>
+      <w:proofErr w:type="spellEnd"/>
+      <w:proofErr w:type="gramStart"/>
+      <w:r>
+        <w:rPr>
+          <w:rFonts w:ascii="Source Code Pro" w:eastAsia="Times New Roman" w:hAnsi="Source Code Pro" w:cs="Courier New"/>
+          <w:color w:val="000000"/>
+          <w:sz w:val="21"/>
+          <w:szCs w:val="21"/>
+          <w:shd w:val="clear" w:color="auto" w:fill="FAFAFA"/>
+          <w:lang w:eastAsia="en-IN"/>
+        </w:rPr>
+        <w:t>).boxed</w:t>
+      </w:r>
+      <w:proofErr w:type="gramEnd"/>
+      <w:r>
+        <w:rPr>
+          <w:rFonts w:ascii="Source Code Pro" w:eastAsia="Times New Roman" w:hAnsi="Source Code Pro" w:cs="Courier New"/>
+          <w:color w:val="000000"/>
+          <w:sz w:val="21"/>
+          <w:szCs w:val="21"/>
+          <w:shd w:val="clear" w:color="auto" w:fill="FAFAFA"/>
+          <w:lang w:eastAsia="en-IN"/>
+        </w:rPr>
+        <w:t>()</w:t>
       </w:r>
     </w:p>
     <w:p>
@@ -1061,7 +1373,55 @@
           <w:shd w:val="clear" w:color="auto" w:fill="FAFAFA"/>
           <w:lang w:eastAsia="en-IN"/>
         </w:rPr>
-        <w:t xml:space="preserve">      .collect(Collectors.toList());</w:t>
+        <w:t xml:space="preserve">      </w:t>
+      </w:r>
+      <w:proofErr w:type="gramStart"/>
+      <w:r>
+        <w:rPr>
+          <w:rFonts w:ascii="Source Code Pro" w:eastAsia="Times New Roman" w:hAnsi="Source Code Pro" w:cs="Courier New"/>
+          <w:color w:val="000000"/>
+          <w:sz w:val="21"/>
+          <w:szCs w:val="21"/>
+          <w:shd w:val="clear" w:color="auto" w:fill="FAFAFA"/>
+          <w:lang w:eastAsia="en-IN"/>
+        </w:rPr>
+        <w:t>.collect</w:t>
+      </w:r>
+      <w:proofErr w:type="gramEnd"/>
+      <w:r>
+        <w:rPr>
+          <w:rFonts w:ascii="Source Code Pro" w:eastAsia="Times New Roman" w:hAnsi="Source Code Pro" w:cs="Courier New"/>
+          <w:color w:val="000000"/>
+          <w:sz w:val="21"/>
+          <w:szCs w:val="21"/>
+          <w:shd w:val="clear" w:color="auto" w:fill="FAFAFA"/>
+          <w:lang w:eastAsia="en-IN"/>
+        </w:rPr>
+        <w:t>(</w:t>
+      </w:r>
+      <w:proofErr w:type="spellStart"/>
+      <w:r>
+        <w:rPr>
+          <w:rFonts w:ascii="Source Code Pro" w:eastAsia="Times New Roman" w:hAnsi="Source Code Pro" w:cs="Courier New"/>
+          <w:color w:val="000000"/>
+          <w:sz w:val="21"/>
+          <w:szCs w:val="21"/>
+          <w:shd w:val="clear" w:color="auto" w:fill="FAFAFA"/>
+          <w:lang w:eastAsia="en-IN"/>
+        </w:rPr>
+        <w:t>Collectors.toList</w:t>
+      </w:r>
+      <w:proofErr w:type="spellEnd"/>
+      <w:r>
+        <w:rPr>
+          <w:rFonts w:ascii="Source Code Pro" w:eastAsia="Times New Roman" w:hAnsi="Source Code Pro" w:cs="Courier New"/>
+          <w:color w:val="000000"/>
+          <w:sz w:val="21"/>
+          <w:szCs w:val="21"/>
+          <w:shd w:val="clear" w:color="auto" w:fill="FAFAFA"/>
+          <w:lang w:eastAsia="en-IN"/>
+        </w:rPr>
+        <w:t>());</w:t>
       </w:r>
     </w:p>
     <w:p>
@@ -1138,6 +1498,7 @@
         </w:rPr>
         <w:t xml:space="preserve">    </w:t>
       </w:r>
+      <w:proofErr w:type="spellStart"/>
       <w:r>
         <w:rPr>
           <w:rFonts w:ascii="Source Code Pro" w:eastAsia="Times New Roman" w:hAnsi="Source Code Pro" w:cs="Courier New"/>
@@ -1151,6 +1512,7 @@
         </w:rPr>
         <w:t>ForkJoinPool</w:t>
       </w:r>
+      <w:proofErr w:type="spellEnd"/>
       <w:r>
         <w:rPr>
           <w:rFonts w:ascii="Source Code Pro" w:eastAsia="Times New Roman" w:hAnsi="Source Code Pro" w:cs="Courier New"/>
@@ -1162,6 +1524,7 @@
         </w:rPr>
         <w:t xml:space="preserve"> </w:t>
       </w:r>
+      <w:proofErr w:type="spellStart"/>
       <w:r>
         <w:rPr>
           <w:rFonts w:ascii="Source Code Pro" w:eastAsia="Times New Roman" w:hAnsi="Source Code Pro" w:cs="Courier New"/>
@@ -1173,6 +1536,7 @@
         </w:rPr>
         <w:t>customThreadPool</w:t>
       </w:r>
+      <w:proofErr w:type="spellEnd"/>
       <w:r>
         <w:rPr>
           <w:rFonts w:ascii="Source Code Pro" w:eastAsia="Times New Roman" w:hAnsi="Source Code Pro" w:cs="Courier New"/>
@@ -1208,6 +1572,8 @@
         </w:rPr>
         <w:t xml:space="preserve"> </w:t>
       </w:r>
+      <w:proofErr w:type="spellStart"/>
+      <w:proofErr w:type="gramStart"/>
       <w:r>
         <w:rPr>
           <w:rFonts w:ascii="Source Code Pro" w:eastAsia="Times New Roman" w:hAnsi="Source Code Pro" w:cs="Courier New"/>
@@ -1221,6 +1587,7 @@
         </w:rPr>
         <w:t>ForkJoinPool</w:t>
       </w:r>
+      <w:proofErr w:type="spellEnd"/>
       <w:r>
         <w:rPr>
           <w:rFonts w:ascii="Source Code Pro" w:eastAsia="Times New Roman" w:hAnsi="Source Code Pro" w:cs="Courier New"/>
@@ -1232,6 +1599,7 @@
         </w:rPr>
         <w:t>(</w:t>
       </w:r>
+      <w:proofErr w:type="gramEnd"/>
       <w:r>
         <w:rPr>
           <w:rFonts w:ascii="Source Code Pro" w:eastAsia="Times New Roman" w:hAnsi="Source Code Pro" w:cs="Courier New"/>
@@ -1321,6 +1689,7 @@
         </w:rPr>
         <w:t xml:space="preserve"> </w:t>
       </w:r>
+      <w:proofErr w:type="spellStart"/>
       <w:r>
         <w:rPr>
           <w:rFonts w:ascii="Source Code Pro" w:eastAsia="Times New Roman" w:hAnsi="Source Code Pro" w:cs="Courier New"/>
@@ -1332,16 +1701,41 @@
         </w:rPr>
         <w:t>actualTotal</w:t>
       </w:r>
-      <w:r>
-        <w:rPr>
-          <w:rFonts w:ascii="Source Code Pro" w:eastAsia="Times New Roman" w:hAnsi="Source Code Pro" w:cs="Courier New"/>
-          <w:color w:val="000000"/>
-          <w:sz w:val="21"/>
-          <w:szCs w:val="21"/>
-          <w:shd w:val="clear" w:color="auto" w:fill="FAFAFA"/>
-          <w:lang w:eastAsia="en-IN"/>
-        </w:rPr>
-        <w:t xml:space="preserve"> = customThreadPool.submit(</w:t>
+      <w:proofErr w:type="spellEnd"/>
+      <w:r>
+        <w:rPr>
+          <w:rFonts w:ascii="Source Code Pro" w:eastAsia="Times New Roman" w:hAnsi="Source Code Pro" w:cs="Courier New"/>
+          <w:color w:val="000000"/>
+          <w:sz w:val="21"/>
+          <w:szCs w:val="21"/>
+          <w:shd w:val="clear" w:color="auto" w:fill="FAFAFA"/>
+          <w:lang w:eastAsia="en-IN"/>
+        </w:rPr>
+        <w:t xml:space="preserve"> = </w:t>
+      </w:r>
+      <w:proofErr w:type="spellStart"/>
+      <w:r>
+        <w:rPr>
+          <w:rFonts w:ascii="Source Code Pro" w:eastAsia="Times New Roman" w:hAnsi="Source Code Pro" w:cs="Courier New"/>
+          <w:color w:val="000000"/>
+          <w:sz w:val="21"/>
+          <w:szCs w:val="21"/>
+          <w:shd w:val="clear" w:color="auto" w:fill="FAFAFA"/>
+          <w:lang w:eastAsia="en-IN"/>
+        </w:rPr>
+        <w:t>customThreadPool.submit</w:t>
+      </w:r>
+      <w:proofErr w:type="spellEnd"/>
+      <w:r>
+        <w:rPr>
+          <w:rFonts w:ascii="Source Code Pro" w:eastAsia="Times New Roman" w:hAnsi="Source Code Pro" w:cs="Courier New"/>
+          <w:color w:val="000000"/>
+          <w:sz w:val="21"/>
+          <w:szCs w:val="21"/>
+          <w:shd w:val="clear" w:color="auto" w:fill="FAFAFA"/>
+          <w:lang w:eastAsia="en-IN"/>
+        </w:rPr>
+        <w:t>(</w:t>
       </w:r>
     </w:p>
     <w:p>
@@ -1384,7 +1778,55 @@
           <w:shd w:val="clear" w:color="auto" w:fill="FAFAFA"/>
           <w:lang w:eastAsia="en-IN"/>
         </w:rPr>
-        <w:t xml:space="preserve">      () -&gt; aList.parallelStream().reduce(</w:t>
+        <w:t xml:space="preserve">      () -&gt; </w:t>
+      </w:r>
+      <w:proofErr w:type="spellStart"/>
+      <w:r>
+        <w:rPr>
+          <w:rFonts w:ascii="Source Code Pro" w:eastAsia="Times New Roman" w:hAnsi="Source Code Pro" w:cs="Courier New"/>
+          <w:color w:val="000000"/>
+          <w:sz w:val="21"/>
+          <w:szCs w:val="21"/>
+          <w:shd w:val="clear" w:color="auto" w:fill="FAFAFA"/>
+          <w:lang w:eastAsia="en-IN"/>
+        </w:rPr>
+        <w:t>aList.parallelStream</w:t>
+      </w:r>
+      <w:proofErr w:type="spellEnd"/>
+      <w:r>
+        <w:rPr>
+          <w:rFonts w:ascii="Source Code Pro" w:eastAsia="Times New Roman" w:hAnsi="Source Code Pro" w:cs="Courier New"/>
+          <w:color w:val="000000"/>
+          <w:sz w:val="21"/>
+          <w:szCs w:val="21"/>
+          <w:shd w:val="clear" w:color="auto" w:fill="FAFAFA"/>
+          <w:lang w:eastAsia="en-IN"/>
+        </w:rPr>
+        <w:t>(</w:t>
+      </w:r>
+      <w:proofErr w:type="gramStart"/>
+      <w:r>
+        <w:rPr>
+          <w:rFonts w:ascii="Source Code Pro" w:eastAsia="Times New Roman" w:hAnsi="Source Code Pro" w:cs="Courier New"/>
+          <w:color w:val="000000"/>
+          <w:sz w:val="21"/>
+          <w:szCs w:val="21"/>
+          <w:shd w:val="clear" w:color="auto" w:fill="FAFAFA"/>
+          <w:lang w:eastAsia="en-IN"/>
+        </w:rPr>
+        <w:t>).reduce</w:t>
+      </w:r>
+      <w:proofErr w:type="gramEnd"/>
+      <w:r>
+        <w:rPr>
+          <w:rFonts w:ascii="Source Code Pro" w:eastAsia="Times New Roman" w:hAnsi="Source Code Pro" w:cs="Courier New"/>
+          <w:color w:val="000000"/>
+          <w:sz w:val="21"/>
+          <w:szCs w:val="21"/>
+          <w:shd w:val="clear" w:color="auto" w:fill="FAFAFA"/>
+          <w:lang w:eastAsia="en-IN"/>
+        </w:rPr>
+        <w:t>(</w:t>
       </w:r>
       <w:r>
         <w:rPr>
@@ -1492,7 +1934,116 @@
           <w:shd w:val="clear" w:color="auto" w:fill="FAFAFA"/>
           <w:lang w:eastAsia="en-IN"/>
         </w:rPr>
-        <w:t xml:space="preserve">    assertEquals((lastNum + firstNum) * lastNum / </w:t>
+        <w:t xml:space="preserve">    </w:t>
+      </w:r>
+      <w:proofErr w:type="spellStart"/>
+      <w:proofErr w:type="gramStart"/>
+      <w:r>
+        <w:rPr>
+          <w:rFonts w:ascii="Source Code Pro" w:eastAsia="Times New Roman" w:hAnsi="Source Code Pro" w:cs="Courier New"/>
+          <w:color w:val="000000"/>
+          <w:sz w:val="21"/>
+          <w:szCs w:val="21"/>
+          <w:shd w:val="clear" w:color="auto" w:fill="FAFAFA"/>
+          <w:lang w:eastAsia="en-IN"/>
+        </w:rPr>
+        <w:t>assertEquals</w:t>
+      </w:r>
+      <w:proofErr w:type="spellEnd"/>
+      <w:r>
+        <w:rPr>
+          <w:rFonts w:ascii="Source Code Pro" w:eastAsia="Times New Roman" w:hAnsi="Source Code Pro" w:cs="Courier New"/>
+          <w:color w:val="000000"/>
+          <w:sz w:val="21"/>
+          <w:szCs w:val="21"/>
+          <w:shd w:val="clear" w:color="auto" w:fill="FAFAFA"/>
+          <w:lang w:eastAsia="en-IN"/>
+        </w:rPr>
+        <w:t>(</w:t>
+      </w:r>
+      <w:proofErr w:type="gramEnd"/>
+      <w:r>
+        <w:rPr>
+          <w:rFonts w:ascii="Source Code Pro" w:eastAsia="Times New Roman" w:hAnsi="Source Code Pro" w:cs="Courier New"/>
+          <w:color w:val="000000"/>
+          <w:sz w:val="21"/>
+          <w:szCs w:val="21"/>
+          <w:shd w:val="clear" w:color="auto" w:fill="FAFAFA"/>
+          <w:lang w:eastAsia="en-IN"/>
+        </w:rPr>
+        <w:t>(</w:t>
+      </w:r>
+      <w:proofErr w:type="spellStart"/>
+      <w:r>
+        <w:rPr>
+          <w:rFonts w:ascii="Source Code Pro" w:eastAsia="Times New Roman" w:hAnsi="Source Code Pro" w:cs="Courier New"/>
+          <w:color w:val="000000"/>
+          <w:sz w:val="21"/>
+          <w:szCs w:val="21"/>
+          <w:shd w:val="clear" w:color="auto" w:fill="FAFAFA"/>
+          <w:lang w:eastAsia="en-IN"/>
+        </w:rPr>
+        <w:t>lastNum</w:t>
+      </w:r>
+      <w:proofErr w:type="spellEnd"/>
+      <w:r>
+        <w:rPr>
+          <w:rFonts w:ascii="Source Code Pro" w:eastAsia="Times New Roman" w:hAnsi="Source Code Pro" w:cs="Courier New"/>
+          <w:color w:val="000000"/>
+          <w:sz w:val="21"/>
+          <w:szCs w:val="21"/>
+          <w:shd w:val="clear" w:color="auto" w:fill="FAFAFA"/>
+          <w:lang w:eastAsia="en-IN"/>
+        </w:rPr>
+        <w:t xml:space="preserve"> + </w:t>
+      </w:r>
+      <w:proofErr w:type="spellStart"/>
+      <w:r>
+        <w:rPr>
+          <w:rFonts w:ascii="Source Code Pro" w:eastAsia="Times New Roman" w:hAnsi="Source Code Pro" w:cs="Courier New"/>
+          <w:color w:val="000000"/>
+          <w:sz w:val="21"/>
+          <w:szCs w:val="21"/>
+          <w:shd w:val="clear" w:color="auto" w:fill="FAFAFA"/>
+          <w:lang w:eastAsia="en-IN"/>
+        </w:rPr>
+        <w:t>firstNum</w:t>
+      </w:r>
+      <w:proofErr w:type="spellEnd"/>
+      <w:r>
+        <w:rPr>
+          <w:rFonts w:ascii="Source Code Pro" w:eastAsia="Times New Roman" w:hAnsi="Source Code Pro" w:cs="Courier New"/>
+          <w:color w:val="000000"/>
+          <w:sz w:val="21"/>
+          <w:szCs w:val="21"/>
+          <w:shd w:val="clear" w:color="auto" w:fill="FAFAFA"/>
+          <w:lang w:eastAsia="en-IN"/>
+        </w:rPr>
+        <w:t xml:space="preserve">) * </w:t>
+      </w:r>
+      <w:proofErr w:type="spellStart"/>
+      <w:r>
+        <w:rPr>
+          <w:rFonts w:ascii="Source Code Pro" w:eastAsia="Times New Roman" w:hAnsi="Source Code Pro" w:cs="Courier New"/>
+          <w:color w:val="000000"/>
+          <w:sz w:val="21"/>
+          <w:szCs w:val="21"/>
+          <w:shd w:val="clear" w:color="auto" w:fill="FAFAFA"/>
+          <w:lang w:eastAsia="en-IN"/>
+        </w:rPr>
+        <w:t>lastNum</w:t>
+      </w:r>
+      <w:proofErr w:type="spellEnd"/>
+      <w:r>
+        <w:rPr>
+          <w:rFonts w:ascii="Source Code Pro" w:eastAsia="Times New Roman" w:hAnsi="Source Code Pro" w:cs="Courier New"/>
+          <w:color w:val="000000"/>
+          <w:sz w:val="21"/>
+          <w:szCs w:val="21"/>
+          <w:shd w:val="clear" w:color="auto" w:fill="FAFAFA"/>
+          <w:lang w:eastAsia="en-IN"/>
+        </w:rPr>
+        <w:t xml:space="preserve"> / </w:t>
       </w:r>
       <w:r>
         <w:rPr>
@@ -1514,7 +2065,31 @@
           <w:shd w:val="clear" w:color="auto" w:fill="FAFAFA"/>
           <w:lang w:eastAsia="en-IN"/>
         </w:rPr>
-        <w:t>, actualTotal);</w:t>
+        <w:t xml:space="preserve">, </w:t>
+      </w:r>
+      <w:proofErr w:type="spellStart"/>
+      <w:r>
+        <w:rPr>
+          <w:rFonts w:ascii="Source Code Pro" w:eastAsia="Times New Roman" w:hAnsi="Source Code Pro" w:cs="Courier New"/>
+          <w:color w:val="000000"/>
+          <w:sz w:val="21"/>
+          <w:szCs w:val="21"/>
+          <w:shd w:val="clear" w:color="auto" w:fill="FAFAFA"/>
+          <w:lang w:eastAsia="en-IN"/>
+        </w:rPr>
+        <w:t>actualTotal</w:t>
+      </w:r>
+      <w:proofErr w:type="spellEnd"/>
+      <w:r>
+        <w:rPr>
+          <w:rFonts w:ascii="Source Code Pro" w:eastAsia="Times New Roman" w:hAnsi="Source Code Pro" w:cs="Courier New"/>
+          <w:color w:val="000000"/>
+          <w:sz w:val="21"/>
+          <w:szCs w:val="21"/>
+          <w:shd w:val="clear" w:color="auto" w:fill="FAFAFA"/>
+          <w:lang w:eastAsia="en-IN"/>
+        </w:rPr>
+        <w:t>);</w:t>
       </w:r>
     </w:p>
     <w:p>
@@ -1547,6 +2122,7 @@
           <w:lang w:eastAsia="en-IN"/>
         </w:rPr>
       </w:pPr>
+      <w:proofErr w:type="gramStart"/>
       <w:r>
         <w:rPr>
           <w:rFonts w:ascii="Source Code Pro" w:eastAsia="Times New Roman" w:hAnsi="Source Code Pro" w:cs="Courier New"/>
@@ -1568,6 +2144,7 @@
         </w:rPr>
         <w:t>Copy</w:t>
       </w:r>
+      <w:proofErr w:type="gramEnd"/>
     </w:p>
     <w:p>
       <w:pPr>
@@ -1591,6 +2168,7 @@
         </w:rPr>
         <w:t>We used the </w:t>
       </w:r>
+      <w:proofErr w:type="spellStart"/>
       <w:r>
         <w:rPr>
           <w:rFonts w:ascii="Raleway" w:eastAsia="Times New Roman" w:hAnsi="Raleway" w:cs="Times New Roman"/>
@@ -1601,7 +2179,20 @@
           <w:szCs w:val="27"/>
           <w:lang w:eastAsia="en-IN"/>
         </w:rPr>
-        <w:t>ForkJoinPool </w:t>
+        <w:t>ForkJoinPool</w:t>
+      </w:r>
+      <w:proofErr w:type="spellEnd"/>
+      <w:r>
+        <w:rPr>
+          <w:rFonts w:ascii="Raleway" w:eastAsia="Times New Roman" w:hAnsi="Raleway" w:cs="Times New Roman"/>
+          <w:i/>
+          <w:iCs/>
+          <w:color w:val="000000"/>
+          <w:sz w:val="27"/>
+          <w:szCs w:val="27"/>
+          <w:lang w:eastAsia="en-IN"/>
+        </w:rPr>
+        <w:t> </w:t>
       </w:r>
       <w:r>
         <w:rPr>
@@ -1718,6 +2309,7 @@
           <w:szCs w:val="30"/>
         </w:rPr>
       </w:pPr>
+      <w:proofErr w:type="spellStart"/>
       <w:r>
         <w:rPr>
           <w:rFonts w:ascii="Georgia" w:hAnsi="Georgia"/>
@@ -1728,6 +2320,7 @@
         </w:rPr>
         <w:t>ResponseEntity</w:t>
       </w:r>
+      <w:proofErr w:type="spellEnd"/>
     </w:p>
     <w:p>
       <w:pPr>
@@ -1750,6 +2343,7 @@
         </w:rPr>
         <w:t>The </w:t>
       </w:r>
+      <w:proofErr w:type="spellStart"/>
       <w:r>
         <w:rPr>
           <w:rStyle w:val="HTMLCode"/>
@@ -1761,6 +2355,7 @@
         </w:rPr>
         <w:t>ResponseEntity</w:t>
       </w:r>
+      <w:proofErr w:type="spellEnd"/>
       <w:r>
         <w:rPr>
           <w:rFonts w:ascii="Source Sans Pro" w:hAnsi="Source Sans Pro"/>
@@ -1790,6 +2385,7 @@
         </w:rPr>
         <w:t>’s wrapper around the request response. It inherits from the </w:t>
       </w:r>
+      <w:proofErr w:type="spellStart"/>
       <w:r>
         <w:rPr>
           <w:rStyle w:val="HTMLCode"/>
@@ -1801,6 +2397,7 @@
         </w:rPr>
         <w:t>HttpEntity</w:t>
       </w:r>
+      <w:proofErr w:type="spellEnd"/>
       <w:r>
         <w:rPr>
           <w:rFonts w:ascii="Source Sans Pro" w:hAnsi="Source Sans Pro"/>
@@ -1829,6 +2426,7 @@
         </w:rPr>
         <w:t> response code (</w:t>
       </w:r>
+      <w:proofErr w:type="spellStart"/>
       <w:r>
         <w:rPr>
           <w:rStyle w:val="HTMLCode"/>
@@ -1840,6 +2438,7 @@
         </w:rPr>
         <w:t>httpstatus</w:t>
       </w:r>
+      <w:proofErr w:type="spellEnd"/>
       <w:r>
         <w:rPr>
           <w:rFonts w:ascii="Source Sans Pro" w:hAnsi="Source Sans Pro"/>
@@ -1984,7 +2583,29 @@
           <w:szCs w:val="27"/>
           <w:shd w:val="clear" w:color="auto" w:fill="FFFFFF"/>
         </w:rPr>
-        <w:t> This way, all the concurrent threads are able to point to the same bean instance.</w:t>
+        <w:t xml:space="preserve"> This way, all the concurrent threads </w:t>
+      </w:r>
+      <w:proofErr w:type="gramStart"/>
+      <w:r>
+        <w:rPr>
+          <w:rFonts w:ascii="Raleway" w:hAnsi="Raleway"/>
+          <w:color w:val="000000"/>
+          <w:sz w:val="27"/>
+          <w:szCs w:val="27"/>
+          <w:shd w:val="clear" w:color="auto" w:fill="FFFFFF"/>
+        </w:rPr>
+        <w:t>are able to</w:t>
+      </w:r>
+      <w:proofErr w:type="gramEnd"/>
+      <w:r>
+        <w:rPr>
+          <w:rFonts w:ascii="Raleway" w:hAnsi="Raleway"/>
+          <w:color w:val="000000"/>
+          <w:sz w:val="27"/>
+          <w:szCs w:val="27"/>
+          <w:shd w:val="clear" w:color="auto" w:fill="FFFFFF"/>
+        </w:rPr>
+        <w:t xml:space="preserve"> point to the same bean instance.</w:t>
       </w:r>
     </w:p>
     <w:p>
@@ -2066,7 +2687,29 @@
           <w:szCs w:val="27"/>
           <w:shd w:val="clear" w:color="auto" w:fill="FFFFFF"/>
         </w:rPr>
-        <w:t> This way, Java makes sure that threads executing in parallel do not overwrite each other's variables.</w:t>
+        <w:t xml:space="preserve"> This way, Java makes sure that threads executing in parallel do </w:t>
+      </w:r>
+      <w:proofErr w:type="gramStart"/>
+      <w:r>
+        <w:rPr>
+          <w:rFonts w:ascii="Raleway" w:hAnsi="Raleway"/>
+          <w:color w:val="000000"/>
+          <w:sz w:val="27"/>
+          <w:szCs w:val="27"/>
+          <w:shd w:val="clear" w:color="auto" w:fill="FFFFFF"/>
+        </w:rPr>
+        <w:t>not overwrite</w:t>
+      </w:r>
+      <w:proofErr w:type="gramEnd"/>
+      <w:r>
+        <w:rPr>
+          <w:rFonts w:ascii="Raleway" w:hAnsi="Raleway"/>
+          <w:color w:val="000000"/>
+          <w:sz w:val="27"/>
+          <w:szCs w:val="27"/>
+          <w:shd w:val="clear" w:color="auto" w:fill="FFFFFF"/>
+        </w:rPr>
+        <w:t xml:space="preserve"> each other's variables.</w:t>
       </w:r>
     </w:p>
     <w:p>
@@ -2174,7 +2817,27 @@
           <w:sz w:val="27"/>
           <w:szCs w:val="27"/>
         </w:rPr>
-        <w:t> Therefore, both threads can execute the  method of the bean simultaneously.</w:t>
+        <w:t xml:space="preserve"> Therefore, both threads can execute </w:t>
+      </w:r>
+      <w:proofErr w:type="gramStart"/>
+      <w:r>
+        <w:rPr>
+          <w:rFonts w:ascii="Raleway" w:hAnsi="Raleway"/>
+          <w:color w:val="000000"/>
+          <w:sz w:val="27"/>
+          <w:szCs w:val="27"/>
+        </w:rPr>
+        <w:t>the  method</w:t>
+      </w:r>
+      <w:proofErr w:type="gramEnd"/>
+      <w:r>
+        <w:rPr>
+          <w:rFonts w:ascii="Raleway" w:hAnsi="Raleway"/>
+          <w:color w:val="000000"/>
+          <w:sz w:val="27"/>
+          <w:szCs w:val="27"/>
+        </w:rPr>
+        <w:t xml:space="preserve"> of the bean simultaneously.</w:t>
       </w:r>
     </w:p>
     <w:p>
@@ -2289,7 +2952,47 @@
           <w:sz w:val="30"/>
           <w:szCs w:val="30"/>
         </w:rPr>
-        <w:t> Kafka is a distributed system, which is able to be scaled quickly and easily without incurring any downtime. Apache Kafka is able to handle many terabytes of data without incurring much at all in the way of overhead.</w:t>
+        <w:t xml:space="preserve"> Kafka is a distributed system, which </w:t>
+      </w:r>
+      <w:proofErr w:type="gramStart"/>
+      <w:r>
+        <w:rPr>
+          <w:rFonts w:ascii="Precisely Demi" w:hAnsi="Precisely Demi"/>
+          <w:color w:val="111111"/>
+          <w:sz w:val="30"/>
+          <w:szCs w:val="30"/>
+        </w:rPr>
+        <w:t>is able to</w:t>
+      </w:r>
+      <w:proofErr w:type="gramEnd"/>
+      <w:r>
+        <w:rPr>
+          <w:rFonts w:ascii="Precisely Demi" w:hAnsi="Precisely Demi"/>
+          <w:color w:val="111111"/>
+          <w:sz w:val="30"/>
+          <w:szCs w:val="30"/>
+        </w:rPr>
+        <w:t xml:space="preserve"> be scaled quickly and easily without incurring any downtime. Apache Kafka </w:t>
+      </w:r>
+      <w:proofErr w:type="gramStart"/>
+      <w:r>
+        <w:rPr>
+          <w:rFonts w:ascii="Precisely Demi" w:hAnsi="Precisely Demi"/>
+          <w:color w:val="111111"/>
+          <w:sz w:val="30"/>
+          <w:szCs w:val="30"/>
+        </w:rPr>
+        <w:t>is able to</w:t>
+      </w:r>
+      <w:proofErr w:type="gramEnd"/>
+      <w:r>
+        <w:rPr>
+          <w:rFonts w:ascii="Precisely Demi" w:hAnsi="Precisely Demi"/>
+          <w:color w:val="111111"/>
+          <w:sz w:val="30"/>
+          <w:szCs w:val="30"/>
+        </w:rPr>
+        <w:t xml:space="preserve"> handle many terabytes of data without incurring much at all in the way of overhead.</w:t>
       </w:r>
     </w:p>
     <w:p>
@@ -2360,7 +3063,27 @@
           <w:sz w:val="30"/>
           <w:szCs w:val="30"/>
         </w:rPr>
-        <w:t> Kafka replicates data and is able to support multiple subscribers. Additionally, it automatically balances consumers in the event of failure. That means that it’s more reliable than similar messaging services available.</w:t>
+        <w:t xml:space="preserve"> Kafka replicates data and </w:t>
+      </w:r>
+      <w:proofErr w:type="gramStart"/>
+      <w:r>
+        <w:rPr>
+          <w:rFonts w:ascii="Precisely Demi" w:hAnsi="Precisely Demi"/>
+          <w:color w:val="111111"/>
+          <w:sz w:val="30"/>
+          <w:szCs w:val="30"/>
+        </w:rPr>
+        <w:t>is able to</w:t>
+      </w:r>
+      <w:proofErr w:type="gramEnd"/>
+      <w:r>
+        <w:rPr>
+          <w:rFonts w:ascii="Precisely Demi" w:hAnsi="Precisely Demi"/>
+          <w:color w:val="111111"/>
+          <w:sz w:val="30"/>
+          <w:szCs w:val="30"/>
+        </w:rPr>
+        <w:t xml:space="preserve"> support multiple subscribers. Additionally, it automatically balances consumers in the event of failure. That means that it’s more reliable than similar messaging services available.</w:t>
       </w:r>
     </w:p>
     <w:p>
@@ -2395,7 +3118,27 @@
           <w:sz w:val="30"/>
           <w:szCs w:val="30"/>
         </w:rPr>
-        <w:t>Kafka delivers high throughput for both publishing and subscribing, utilizing disk structures that are capable of offering constant levels of performance, even when dealing with many terabytes of stored messages.</w:t>
+        <w:t xml:space="preserve">Kafka delivers high throughput for both publishing and subscribing, utilizing disk structures that </w:t>
+      </w:r>
+      <w:proofErr w:type="gramStart"/>
+      <w:r>
+        <w:rPr>
+          <w:rFonts w:ascii="Precisely Demi" w:hAnsi="Precisely Demi"/>
+          <w:color w:val="111111"/>
+          <w:sz w:val="30"/>
+          <w:szCs w:val="30"/>
+        </w:rPr>
+        <w:t>are capable of offering</w:t>
+      </w:r>
+      <w:proofErr w:type="gramEnd"/>
+      <w:r>
+        <w:rPr>
+          <w:rFonts w:ascii="Precisely Demi" w:hAnsi="Precisely Demi"/>
+          <w:color w:val="111111"/>
+          <w:sz w:val="30"/>
+          <w:szCs w:val="30"/>
+        </w:rPr>
+        <w:t xml:space="preserve"> constant levels of performance, even when dealing with many terabytes of stored messages.</w:t>
       </w:r>
     </w:p>
     <w:p>
@@ -2440,11 +3183,10 @@
         <w:shd w:val="clear" w:color="auto" w:fill="FFFFFF"/>
         <w:spacing w:before="480" w:beforeAutospacing="0" w:after="0" w:afterAutospacing="0" w:line="480" w:lineRule="atLeast"/>
         <w:rPr>
-          <w:rFonts w:ascii="Raleway" w:hAnsi="Raleway"/>
-          <w:color w:val="000000"/>
-          <w:sz w:val="27"/>
-          <w:szCs w:val="27"/>
-          <w:shd w:val="clear" w:color="auto" w:fill="FFFFFF"/>
+          <w:b/>
+          <w:bCs/>
+          <w:sz w:val="36"/>
+          <w:szCs w:val="36"/>
         </w:rPr>
       </w:pPr>
       <w:hyperlink r:id="rId11" w:history="1">
@@ -2532,31 +3274,71 @@
           <w:sz w:val="27"/>
           <w:szCs w:val="27"/>
         </w:rPr>
-        <w:t>JAX-RS is nothing more than a specification, a set of interfaces and annotations offered by Java EE. And then, of course, we have the implementations; some of the more well known are </w:t>
+        <w:t xml:space="preserve">JAX-RS is nothing more than a specification, a set of interfaces and annotations offered by Java EE. And then, of course, we have the implementations; some of the more </w:t>
+      </w:r>
+      <w:proofErr w:type="spellStart"/>
+      <w:r>
+        <w:rPr>
+          <w:rFonts w:ascii="Raleway" w:hAnsi="Raleway"/>
+          <w:color w:val="000000"/>
+          <w:sz w:val="27"/>
+          <w:szCs w:val="27"/>
+        </w:rPr>
+        <w:t>well known</w:t>
+      </w:r>
+      <w:proofErr w:type="spellEnd"/>
+      <w:r>
+        <w:rPr>
+          <w:rFonts w:ascii="Raleway" w:hAnsi="Raleway"/>
+          <w:color w:val="000000"/>
+          <w:sz w:val="27"/>
+          <w:szCs w:val="27"/>
+        </w:rPr>
+        <w:t xml:space="preserve"> are </w:t>
+      </w:r>
+      <w:proofErr w:type="spellStart"/>
+      <w:r>
+        <w:fldChar w:fldCharType="begin"/>
+      </w:r>
+      <w:r>
+        <w:instrText xml:space="preserve"> HYPERLINK "http://resteasy.jboss.org/" </w:instrText>
+      </w:r>
+      <w:r>
+        <w:fldChar w:fldCharType="separate"/>
+      </w:r>
+      <w:r>
+        <w:rPr>
+          <w:rStyle w:val="Hyperlink"/>
+          <w:rFonts w:ascii="Raleway" w:hAnsi="Raleway"/>
+          <w:color w:val="267438"/>
+          <w:sz w:val="27"/>
+          <w:szCs w:val="27"/>
+          <w:u w:val="none"/>
+        </w:rPr>
+        <w:t>RESTEasy</w:t>
+      </w:r>
+      <w:proofErr w:type="spellEnd"/>
+      <w:r>
+        <w:rPr>
+          <w:rStyle w:val="Hyperlink"/>
+          <w:rFonts w:ascii="Raleway" w:hAnsi="Raleway"/>
+          <w:color w:val="267438"/>
+          <w:sz w:val="27"/>
+          <w:szCs w:val="27"/>
+          <w:u w:val="none"/>
+        </w:rPr>
+        <w:fldChar w:fldCharType="end"/>
+      </w:r>
+      <w:r>
+        <w:rPr>
+          <w:rFonts w:ascii="Raleway" w:hAnsi="Raleway"/>
+          <w:color w:val="000000"/>
+          <w:sz w:val="27"/>
+          <w:szCs w:val="27"/>
+        </w:rPr>
+        <w:t> and </w:t>
       </w:r>
       <w:hyperlink r:id="rId12" w:history="1">
-        <w:r>
-          <w:rPr>
-            <w:rStyle w:val="Hyperlink"/>
-            <w:rFonts w:ascii="Raleway" w:hAnsi="Raleway"/>
-            <w:color w:val="267438"/>
-            <w:sz w:val="27"/>
-            <w:szCs w:val="27"/>
-            <w:u w:val="none"/>
-          </w:rPr>
-          <w:t>RESTEasy</w:t>
-        </w:r>
-      </w:hyperlink>
-      <w:r>
-        <w:rPr>
-          <w:rFonts w:ascii="Raleway" w:hAnsi="Raleway"/>
-          <w:color w:val="000000"/>
-          <w:sz w:val="27"/>
-          <w:szCs w:val="27"/>
-        </w:rPr>
-        <w:t> and </w:t>
-      </w:r>
-      <w:hyperlink r:id="rId13" w:history="1">
         <w:r>
           <w:rPr>
             <w:rStyle w:val="Hyperlink"/>
@@ -2736,6 +3518,7 @@
         </w:rPr>
         <w:t> is the process of reading XML documents into Java objects. The </w:t>
       </w:r>
+      <w:proofErr w:type="spellStart"/>
       <w:r>
         <w:rPr>
           <w:rStyle w:val="HTMLCode"/>
@@ -2747,6 +3530,7 @@
         </w:rPr>
         <w:t>JAXBContext</w:t>
       </w:r>
+      <w:proofErr w:type="spellEnd"/>
       <w:r>
         <w:rPr>
           <w:rFonts w:ascii="Georgia" w:hAnsi="Georgia"/>
@@ -2823,19 +3607,19 @@
           <w:sz w:val="26"/>
           <w:szCs w:val="26"/>
         </w:rPr>
-        <w:t> is a software framework that allows Java developers to map Java classes to XML representations. JAXB enables to marshal Java objects into XML and unmarshal XML back into Java objects.</w:t>
-      </w:r>
-    </w:p>
-    <w:p>
-      <w:pPr>
-        <w:pStyle w:val="NormalWeb"/>
+        <w:t xml:space="preserve"> is a software framework that allows Java developers to map Java classes to XML representations. JAXB enables to marshal Java objects into XML and </w:t>
+      </w:r>
+      <w:proofErr w:type="spellStart"/>
+      <w:r>
         <w:rPr>
           <w:rFonts w:ascii="Georgia" w:hAnsi="Georgia"/>
           <w:color w:val="000000"/>
           <w:sz w:val="26"/>
           <w:szCs w:val="26"/>
         </w:rPr>
-      </w:pPr>
+        <w:t>unmarshal</w:t>
+      </w:r>
+      <w:proofErr w:type="spellEnd"/>
       <w:r>
         <w:rPr>
           <w:rFonts w:ascii="Georgia" w:hAnsi="Georgia"/>
@@ -2843,6 +3627,26 @@
           <w:sz w:val="26"/>
           <w:szCs w:val="26"/>
         </w:rPr>
+        <w:t xml:space="preserve"> XML back into Java objects.</w:t>
+      </w:r>
+    </w:p>
+    <w:p>
+      <w:pPr>
+        <w:pStyle w:val="NormalWeb"/>
+        <w:rPr>
+          <w:rFonts w:ascii="Georgia" w:hAnsi="Georgia"/>
+          <w:color w:val="000000"/>
+          <w:sz w:val="26"/>
+          <w:szCs w:val="26"/>
+        </w:rPr>
+      </w:pPr>
+      <w:r>
+        <w:rPr>
+          <w:rFonts w:ascii="Georgia" w:hAnsi="Georgia"/>
+          <w:color w:val="000000"/>
+          <w:sz w:val="26"/>
+          <w:szCs w:val="26"/>
+        </w:rPr>
         <w:t>In Java 9, JAXB has moved into a separate module </w:t>
       </w:r>
       <w:r>
@@ -2868,8 +3672,20 @@
           <w:rFonts w:ascii="Consolas" w:hAnsi="Consolas"/>
           <w:color w:val="000000"/>
         </w:rPr>
-        <w:t>--add-modules=java.xml.bind</w:t>
-      </w:r>
+        <w:t>--add-modules=</w:t>
+      </w:r>
+      <w:proofErr w:type="spellStart"/>
+      <w:proofErr w:type="gramStart"/>
+      <w:r>
+        <w:rPr>
+          <w:rStyle w:val="HTMLCode"/>
+          <w:rFonts w:ascii="Consolas" w:hAnsi="Consolas"/>
+          <w:color w:val="000000"/>
+        </w:rPr>
+        <w:t>java.xml.bind</w:t>
+      </w:r>
+      <w:proofErr w:type="spellEnd"/>
+      <w:proofErr w:type="gramEnd"/>
       <w:r>
         <w:rPr>
           <w:rFonts w:ascii="Georgia" w:hAnsi="Georgia"/>
@@ -3134,6 +3950,7 @@
           <w:szCs w:val="27"/>
         </w:rPr>
       </w:pPr>
+      <w:proofErr w:type="spellStart"/>
       <w:r>
         <w:rPr>
           <w:rFonts w:ascii="Segoe UI" w:hAnsi="Segoe UI" w:cs="Segoe UI"/>
@@ -3141,8 +3958,9 @@
           <w:spacing w:val="-1"/>
           <w:shd w:val="clear" w:color="auto" w:fill="FFFFFF"/>
         </w:rPr>
-        <w:t>Autowire JobBuilderFactory</w:t>
-      </w:r>
+        <w:t>Autowire</w:t>
+      </w:r>
+      <w:proofErr w:type="spellEnd"/>
       <w:r>
         <w:rPr>
           <w:rFonts w:ascii="Segoe UI" w:hAnsi="Segoe UI" w:cs="Segoe UI"/>
@@ -3150,8 +3968,9 @@
           <w:spacing w:val="-1"/>
           <w:shd w:val="clear" w:color="auto" w:fill="FFFFFF"/>
         </w:rPr>
-        <w:t xml:space="preserve">, </w:t>
-      </w:r>
+        <w:t xml:space="preserve"> </w:t>
+      </w:r>
+      <w:proofErr w:type="spellStart"/>
       <w:r>
         <w:rPr>
           <w:rFonts w:ascii="Segoe UI" w:hAnsi="Segoe UI" w:cs="Segoe UI"/>
@@ -3159,8 +3978,29 @@
           <w:spacing w:val="-1"/>
           <w:shd w:val="clear" w:color="auto" w:fill="FFFFFF"/>
         </w:rPr>
+        <w:t>JobBuilderFactory</w:t>
+      </w:r>
+      <w:proofErr w:type="spellEnd"/>
+      <w:r>
+        <w:rPr>
+          <w:rFonts w:ascii="Segoe UI" w:hAnsi="Segoe UI" w:cs="Segoe UI"/>
+          <w:color w:val="191E1E"/>
+          <w:spacing w:val="-1"/>
+          <w:shd w:val="clear" w:color="auto" w:fill="FFFFFF"/>
+        </w:rPr>
+        <w:t xml:space="preserve">, </w:t>
+      </w:r>
+      <w:proofErr w:type="spellStart"/>
+      <w:r>
+        <w:rPr>
+          <w:rFonts w:ascii="Segoe UI" w:hAnsi="Segoe UI" w:cs="Segoe UI"/>
+          <w:color w:val="191E1E"/>
+          <w:spacing w:val="-1"/>
+          <w:shd w:val="clear" w:color="auto" w:fill="FFFFFF"/>
+        </w:rPr>
         <w:t>stepBuilderFactory</w:t>
       </w:r>
+      <w:proofErr w:type="spellEnd"/>
       <w:r>
         <w:rPr>
           <w:rFonts w:ascii="Segoe UI" w:hAnsi="Segoe UI" w:cs="Segoe UI"/>
@@ -3204,8 +4044,9 @@
           <w:spacing w:val="-1"/>
           <w:shd w:val="clear" w:color="auto" w:fill="FFFFFF"/>
         </w:rPr>
-        <w:t xml:space="preserve"> Item</w:t>
-      </w:r>
+        <w:t xml:space="preserve"> </w:t>
+      </w:r>
+      <w:proofErr w:type="spellStart"/>
       <w:r>
         <w:rPr>
           <w:rFonts w:ascii="Segoe UI" w:hAnsi="Segoe UI" w:cs="Segoe UI"/>
@@ -3213,7 +4054,7 @@
           <w:spacing w:val="-1"/>
           <w:shd w:val="clear" w:color="auto" w:fill="FFFFFF"/>
         </w:rPr>
-        <w:t>Reader</w:t>
+        <w:t>Item</w:t>
       </w:r>
       <w:r>
         <w:rPr>
@@ -3222,8 +4063,29 @@
           <w:spacing w:val="-1"/>
           <w:shd w:val="clear" w:color="auto" w:fill="FFFFFF"/>
         </w:rPr>
-        <w:t>, processor and ItemWriter</w:t>
-      </w:r>
+        <w:t>Reader</w:t>
+      </w:r>
+      <w:proofErr w:type="spellEnd"/>
+      <w:r>
+        <w:rPr>
+          <w:rFonts w:ascii="Segoe UI" w:hAnsi="Segoe UI" w:cs="Segoe UI"/>
+          <w:color w:val="191E1E"/>
+          <w:spacing w:val="-1"/>
+          <w:shd w:val="clear" w:color="auto" w:fill="FFFFFF"/>
+        </w:rPr>
+        <w:t xml:space="preserve">, processor and </w:t>
+      </w:r>
+      <w:proofErr w:type="spellStart"/>
+      <w:r>
+        <w:rPr>
+          <w:rFonts w:ascii="Segoe UI" w:hAnsi="Segoe UI" w:cs="Segoe UI"/>
+          <w:color w:val="191E1E"/>
+          <w:spacing w:val="-1"/>
+          <w:shd w:val="clear" w:color="auto" w:fill="FFFFFF"/>
+        </w:rPr>
+        <w:t>ItemWriter</w:t>
+      </w:r>
+      <w:proofErr w:type="spellEnd"/>
     </w:p>
     <w:p>
       <w:pPr>
@@ -3276,6 +4138,3421 @@
         </w:rPr>
         <w:t>Create Job</w:t>
       </w:r>
+    </w:p>
+    <w:p>
+      <w:pPr>
+        <w:pStyle w:val="NormalWeb"/>
+        <w:shd w:val="clear" w:color="auto" w:fill="FFFFFF"/>
+        <w:spacing w:before="0" w:beforeAutospacing="0" w:after="150" w:afterAutospacing="0"/>
+        <w:rPr>
+          <w:rFonts w:ascii="Raleway" w:hAnsi="Raleway"/>
+          <w:color w:val="000000"/>
+          <w:sz w:val="27"/>
+          <w:szCs w:val="27"/>
+        </w:rPr>
+      </w:pPr>
+    </w:p>
+    <w:p>
+      <w:pPr>
+        <w:pStyle w:val="Heading2"/>
+        <w:shd w:val="clear" w:color="auto" w:fill="FFFFFF"/>
+        <w:spacing w:before="504" w:after="312"/>
+        <w:rPr>
+          <w:rFonts w:ascii="Raleway" w:hAnsi="Raleway"/>
+          <w:color w:val="000000"/>
+          <w:sz w:val="44"/>
+          <w:szCs w:val="44"/>
+        </w:rPr>
+      </w:pPr>
+      <w:proofErr w:type="spellStart"/>
+      <w:r>
+        <w:rPr>
+          <w:rStyle w:val="Emphasis"/>
+          <w:rFonts w:ascii="Raleway" w:hAnsi="Raleway"/>
+          <w:color w:val="000000"/>
+          <w:sz w:val="44"/>
+          <w:szCs w:val="44"/>
+        </w:rPr>
+        <w:t>ArgumentCaptor</w:t>
+      </w:r>
+      <w:proofErr w:type="spellEnd"/>
+    </w:p>
+    <w:p>
+      <w:pPr>
+        <w:pStyle w:val="NormalWeb"/>
+        <w:shd w:val="clear" w:color="auto" w:fill="FFFFFF"/>
+        <w:spacing w:before="0" w:beforeAutospacing="0" w:after="150" w:afterAutospacing="0"/>
+        <w:rPr>
+          <w:rFonts w:ascii="Raleway" w:hAnsi="Raleway"/>
+          <w:color w:val="000000"/>
+          <w:sz w:val="27"/>
+          <w:szCs w:val="27"/>
+        </w:rPr>
+      </w:pPr>
+      <w:proofErr w:type="spellStart"/>
+      <w:r>
+        <w:rPr>
+          <w:rStyle w:val="Emphasis"/>
+          <w:rFonts w:ascii="Raleway" w:hAnsi="Raleway"/>
+          <w:color w:val="000000"/>
+          <w:sz w:val="27"/>
+          <w:szCs w:val="27"/>
+        </w:rPr>
+        <w:t>ArgumentCaptor</w:t>
+      </w:r>
+      <w:proofErr w:type="spellEnd"/>
+      <w:r>
+        <w:rPr>
+          <w:rFonts w:ascii="Raleway" w:hAnsi="Raleway"/>
+          <w:color w:val="000000"/>
+          <w:sz w:val="27"/>
+          <w:szCs w:val="27"/>
+        </w:rPr>
+        <w:t> allows us to capture an argument passed to a method to inspect it. This </w:t>
+      </w:r>
+      <w:r>
+        <w:rPr>
+          <w:rStyle w:val="Strong"/>
+          <w:rFonts w:ascii="Raleway" w:hAnsi="Raleway"/>
+          <w:color w:val="000000"/>
+          <w:sz w:val="27"/>
+          <w:szCs w:val="27"/>
+        </w:rPr>
+        <w:t>is especially useful when we can't access the argument outside of the method we'd like to test</w:t>
+      </w:r>
+    </w:p>
+    <w:p>
+      <w:pPr>
+        <w:pStyle w:val="NormalWeb"/>
+        <w:shd w:val="clear" w:color="auto" w:fill="FFFFFF"/>
+        <w:spacing w:before="0" w:beforeAutospacing="0" w:after="150" w:afterAutospacing="0"/>
+        <w:rPr>
+          <w:rFonts w:ascii="Source Code Pro" w:hAnsi="Source Code Pro"/>
+          <w:color w:val="000000"/>
+          <w:sz w:val="21"/>
+          <w:szCs w:val="21"/>
+          <w:shd w:val="clear" w:color="auto" w:fill="FAFAFA"/>
+        </w:rPr>
+      </w:pPr>
+      <w:r>
+        <w:rPr>
+          <w:rStyle w:val="hljs-meta"/>
+          <w:rFonts w:ascii="Source Code Pro" w:hAnsi="Source Code Pro"/>
+          <w:color w:val="1F7199"/>
+          <w:sz w:val="21"/>
+          <w:szCs w:val="21"/>
+        </w:rPr>
+        <w:t>@Test</w:t>
+      </w:r>
+      <w:r>
+        <w:rPr>
+          <w:rFonts w:ascii="Source Code Pro" w:hAnsi="Source Code Pro"/>
+          <w:color w:val="000000"/>
+          <w:sz w:val="21"/>
+          <w:szCs w:val="21"/>
+          <w:shd w:val="clear" w:color="auto" w:fill="FAFAFA"/>
+        </w:rPr>
+        <w:t xml:space="preserve"> </w:t>
+      </w:r>
+      <w:r>
+        <w:rPr>
+          <w:rStyle w:val="hljs-keyword"/>
+          <w:rFonts w:ascii="Source Code Pro" w:hAnsi="Source Code Pro"/>
+          <w:b/>
+          <w:bCs/>
+          <w:color w:val="63B175"/>
+          <w:sz w:val="21"/>
+          <w:szCs w:val="21"/>
+        </w:rPr>
+        <w:t>void</w:t>
+      </w:r>
+      <w:r>
+        <w:rPr>
+          <w:rFonts w:ascii="Source Code Pro" w:hAnsi="Source Code Pro"/>
+          <w:color w:val="000000"/>
+          <w:sz w:val="21"/>
+          <w:szCs w:val="21"/>
+          <w:shd w:val="clear" w:color="auto" w:fill="FAFAFA"/>
+        </w:rPr>
+        <w:t xml:space="preserve"> </w:t>
+      </w:r>
+      <w:proofErr w:type="spellStart"/>
+      <w:r>
+        <w:rPr>
+          <w:rStyle w:val="hljs-title"/>
+          <w:rFonts w:ascii="Source Code Pro" w:hAnsi="Source Code Pro"/>
+          <w:b/>
+          <w:bCs/>
+          <w:color w:val="267438"/>
+          <w:sz w:val="21"/>
+          <w:szCs w:val="21"/>
+        </w:rPr>
+        <w:t>whenDoesSupportHtml_</w:t>
+      </w:r>
+      <w:proofErr w:type="gramStart"/>
+      <w:r>
+        <w:rPr>
+          <w:rStyle w:val="hljs-title"/>
+          <w:rFonts w:ascii="Source Code Pro" w:hAnsi="Source Code Pro"/>
+          <w:b/>
+          <w:bCs/>
+          <w:color w:val="267438"/>
+          <w:sz w:val="21"/>
+          <w:szCs w:val="21"/>
+        </w:rPr>
+        <w:t>expectHTMLEmailFormat</w:t>
+      </w:r>
+      <w:proofErr w:type="spellEnd"/>
+      <w:r>
+        <w:rPr>
+          <w:rStyle w:val="hljs-params"/>
+          <w:rFonts w:ascii="Source Code Pro" w:hAnsi="Source Code Pro"/>
+          <w:color w:val="000000"/>
+          <w:sz w:val="21"/>
+          <w:szCs w:val="21"/>
+        </w:rPr>
+        <w:t>(</w:t>
+      </w:r>
+      <w:proofErr w:type="gramEnd"/>
+      <w:r>
+        <w:rPr>
+          <w:rStyle w:val="hljs-params"/>
+          <w:rFonts w:ascii="Source Code Pro" w:hAnsi="Source Code Pro"/>
+          <w:color w:val="000000"/>
+          <w:sz w:val="21"/>
+          <w:szCs w:val="21"/>
+        </w:rPr>
+        <w:t>)</w:t>
+      </w:r>
+      <w:r>
+        <w:rPr>
+          <w:rFonts w:ascii="Source Code Pro" w:hAnsi="Source Code Pro"/>
+          <w:color w:val="000000"/>
+          <w:sz w:val="21"/>
+          <w:szCs w:val="21"/>
+          <w:shd w:val="clear" w:color="auto" w:fill="FAFAFA"/>
+        </w:rPr>
+        <w:t xml:space="preserve"> {</w:t>
+      </w:r>
+    </w:p>
+    <w:p>
+      <w:pPr>
+        <w:pStyle w:val="NormalWeb"/>
+        <w:shd w:val="clear" w:color="auto" w:fill="FFFFFF"/>
+        <w:spacing w:before="0" w:beforeAutospacing="0" w:after="150" w:afterAutospacing="0"/>
+        <w:ind w:left="720"/>
+        <w:rPr>
+          <w:rFonts w:ascii="Source Code Pro" w:hAnsi="Source Code Pro"/>
+          <w:color w:val="000000"/>
+          <w:sz w:val="21"/>
+          <w:szCs w:val="21"/>
+          <w:shd w:val="clear" w:color="auto" w:fill="FAFAFA"/>
+        </w:rPr>
+      </w:pPr>
+      <w:r>
+        <w:rPr>
+          <w:rStyle w:val="hljs-type"/>
+          <w:rFonts w:ascii="Source Code Pro" w:hAnsi="Source Code Pro"/>
+          <w:b/>
+          <w:bCs/>
+          <w:color w:val="4E9359"/>
+          <w:sz w:val="21"/>
+          <w:szCs w:val="21"/>
+        </w:rPr>
+        <w:t>String</w:t>
+      </w:r>
+      <w:r>
+        <w:rPr>
+          <w:rFonts w:ascii="Source Code Pro" w:hAnsi="Source Code Pro"/>
+          <w:color w:val="000000"/>
+          <w:sz w:val="21"/>
+          <w:szCs w:val="21"/>
+          <w:shd w:val="clear" w:color="auto" w:fill="FAFAFA"/>
+        </w:rPr>
+        <w:t xml:space="preserve"> </w:t>
+      </w:r>
+      <w:r>
+        <w:rPr>
+          <w:rStyle w:val="hljs-variable"/>
+          <w:rFonts w:ascii="Source Code Pro" w:hAnsi="Source Code Pro"/>
+          <w:color w:val="BC6060"/>
+          <w:sz w:val="21"/>
+          <w:szCs w:val="21"/>
+        </w:rPr>
+        <w:t>to</w:t>
+      </w:r>
+      <w:r>
+        <w:rPr>
+          <w:rFonts w:ascii="Source Code Pro" w:hAnsi="Source Code Pro"/>
+          <w:color w:val="000000"/>
+          <w:sz w:val="21"/>
+          <w:szCs w:val="21"/>
+          <w:shd w:val="clear" w:color="auto" w:fill="FAFAFA"/>
+        </w:rPr>
+        <w:t xml:space="preserve"> </w:t>
+      </w:r>
+      <w:r>
+        <w:rPr>
+          <w:rStyle w:val="hljs-operator"/>
+          <w:rFonts w:ascii="Source Code Pro" w:hAnsi="Source Code Pro"/>
+          <w:color w:val="000000"/>
+          <w:sz w:val="21"/>
+          <w:szCs w:val="21"/>
+        </w:rPr>
+        <w:t>=</w:t>
+      </w:r>
+      <w:r>
+        <w:rPr>
+          <w:rFonts w:ascii="Source Code Pro" w:hAnsi="Source Code Pro"/>
+          <w:color w:val="000000"/>
+          <w:sz w:val="21"/>
+          <w:szCs w:val="21"/>
+          <w:shd w:val="clear" w:color="auto" w:fill="FAFAFA"/>
+        </w:rPr>
+        <w:t xml:space="preserve"> </w:t>
+      </w:r>
+      <w:r>
+        <w:rPr>
+          <w:rStyle w:val="hljs-string"/>
+          <w:rFonts w:ascii="Source Code Pro" w:hAnsi="Source Code Pro"/>
+          <w:color w:val="4E9359"/>
+          <w:sz w:val="21"/>
+          <w:szCs w:val="21"/>
+        </w:rPr>
+        <w:t>"info@baeldung.com</w:t>
+      </w:r>
+      <w:proofErr w:type="gramStart"/>
+      <w:r>
+        <w:rPr>
+          <w:rStyle w:val="hljs-string"/>
+          <w:rFonts w:ascii="Source Code Pro" w:hAnsi="Source Code Pro"/>
+          <w:color w:val="4E9359"/>
+          <w:sz w:val="21"/>
+          <w:szCs w:val="21"/>
+        </w:rPr>
+        <w:t>"</w:t>
+      </w:r>
+      <w:r>
+        <w:rPr>
+          <w:rFonts w:ascii="Source Code Pro" w:hAnsi="Source Code Pro"/>
+          <w:color w:val="000000"/>
+          <w:sz w:val="21"/>
+          <w:szCs w:val="21"/>
+          <w:shd w:val="clear" w:color="auto" w:fill="FAFAFA"/>
+        </w:rPr>
+        <w:t>;</w:t>
+      </w:r>
+      <w:proofErr w:type="gramEnd"/>
+      <w:r>
+        <w:rPr>
+          <w:rFonts w:ascii="Source Code Pro" w:hAnsi="Source Code Pro"/>
+          <w:color w:val="000000"/>
+          <w:sz w:val="21"/>
+          <w:szCs w:val="21"/>
+          <w:shd w:val="clear" w:color="auto" w:fill="FAFAFA"/>
+        </w:rPr>
+        <w:t xml:space="preserve"> </w:t>
+      </w:r>
+    </w:p>
+    <w:p>
+      <w:pPr>
+        <w:pStyle w:val="NormalWeb"/>
+        <w:shd w:val="clear" w:color="auto" w:fill="FFFFFF"/>
+        <w:spacing w:before="0" w:beforeAutospacing="0" w:after="150" w:afterAutospacing="0"/>
+        <w:ind w:left="720"/>
+        <w:rPr>
+          <w:rFonts w:ascii="Source Code Pro" w:hAnsi="Source Code Pro"/>
+          <w:color w:val="000000"/>
+          <w:sz w:val="21"/>
+          <w:szCs w:val="21"/>
+          <w:shd w:val="clear" w:color="auto" w:fill="FAFAFA"/>
+        </w:rPr>
+      </w:pPr>
+      <w:r>
+        <w:rPr>
+          <w:rStyle w:val="hljs-type"/>
+          <w:rFonts w:ascii="Source Code Pro" w:hAnsi="Source Code Pro"/>
+          <w:b/>
+          <w:bCs/>
+          <w:color w:val="4E9359"/>
+          <w:sz w:val="21"/>
+          <w:szCs w:val="21"/>
+        </w:rPr>
+        <w:t>String</w:t>
+      </w:r>
+      <w:r>
+        <w:rPr>
+          <w:rFonts w:ascii="Source Code Pro" w:hAnsi="Source Code Pro"/>
+          <w:color w:val="000000"/>
+          <w:sz w:val="21"/>
+          <w:szCs w:val="21"/>
+          <w:shd w:val="clear" w:color="auto" w:fill="FAFAFA"/>
+        </w:rPr>
+        <w:t xml:space="preserve"> </w:t>
+      </w:r>
+      <w:r>
+        <w:rPr>
+          <w:rStyle w:val="hljs-variable"/>
+          <w:rFonts w:ascii="Source Code Pro" w:hAnsi="Source Code Pro"/>
+          <w:color w:val="BC6060"/>
+          <w:sz w:val="21"/>
+          <w:szCs w:val="21"/>
+        </w:rPr>
+        <w:t>subject</w:t>
+      </w:r>
+      <w:r>
+        <w:rPr>
+          <w:rFonts w:ascii="Source Code Pro" w:hAnsi="Source Code Pro"/>
+          <w:color w:val="000000"/>
+          <w:sz w:val="21"/>
+          <w:szCs w:val="21"/>
+          <w:shd w:val="clear" w:color="auto" w:fill="FAFAFA"/>
+        </w:rPr>
+        <w:t xml:space="preserve"> </w:t>
+      </w:r>
+      <w:r>
+        <w:rPr>
+          <w:rStyle w:val="hljs-operator"/>
+          <w:rFonts w:ascii="Source Code Pro" w:hAnsi="Source Code Pro"/>
+          <w:color w:val="000000"/>
+          <w:sz w:val="21"/>
+          <w:szCs w:val="21"/>
+        </w:rPr>
+        <w:t>=</w:t>
+      </w:r>
+      <w:r>
+        <w:rPr>
+          <w:rFonts w:ascii="Source Code Pro" w:hAnsi="Source Code Pro"/>
+          <w:color w:val="000000"/>
+          <w:sz w:val="21"/>
+          <w:szCs w:val="21"/>
+          <w:shd w:val="clear" w:color="auto" w:fill="FAFAFA"/>
+        </w:rPr>
+        <w:t xml:space="preserve"> </w:t>
+      </w:r>
+      <w:r>
+        <w:rPr>
+          <w:rStyle w:val="hljs-string"/>
+          <w:rFonts w:ascii="Source Code Pro" w:hAnsi="Source Code Pro"/>
+          <w:color w:val="4E9359"/>
+          <w:sz w:val="21"/>
+          <w:szCs w:val="21"/>
+        </w:rPr>
+        <w:t xml:space="preserve">"Using </w:t>
+      </w:r>
+      <w:proofErr w:type="spellStart"/>
+      <w:r>
+        <w:rPr>
+          <w:rStyle w:val="hljs-string"/>
+          <w:rFonts w:ascii="Source Code Pro" w:hAnsi="Source Code Pro"/>
+          <w:color w:val="4E9359"/>
+          <w:sz w:val="21"/>
+          <w:szCs w:val="21"/>
+        </w:rPr>
+        <w:t>ArgumentCaptor</w:t>
+      </w:r>
+      <w:proofErr w:type="spellEnd"/>
+      <w:proofErr w:type="gramStart"/>
+      <w:r>
+        <w:rPr>
+          <w:rStyle w:val="hljs-string"/>
+          <w:rFonts w:ascii="Source Code Pro" w:hAnsi="Source Code Pro"/>
+          <w:color w:val="4E9359"/>
+          <w:sz w:val="21"/>
+          <w:szCs w:val="21"/>
+        </w:rPr>
+        <w:t>"</w:t>
+      </w:r>
+      <w:r>
+        <w:rPr>
+          <w:rFonts w:ascii="Source Code Pro" w:hAnsi="Source Code Pro"/>
+          <w:color w:val="000000"/>
+          <w:sz w:val="21"/>
+          <w:szCs w:val="21"/>
+          <w:shd w:val="clear" w:color="auto" w:fill="FAFAFA"/>
+        </w:rPr>
+        <w:t>;</w:t>
+      </w:r>
+      <w:proofErr w:type="gramEnd"/>
+      <w:r>
+        <w:rPr>
+          <w:rFonts w:ascii="Source Code Pro" w:hAnsi="Source Code Pro"/>
+          <w:color w:val="000000"/>
+          <w:sz w:val="21"/>
+          <w:szCs w:val="21"/>
+          <w:shd w:val="clear" w:color="auto" w:fill="FAFAFA"/>
+        </w:rPr>
+        <w:t xml:space="preserve"> </w:t>
+      </w:r>
+    </w:p>
+    <w:p>
+      <w:pPr>
+        <w:pStyle w:val="NormalWeb"/>
+        <w:shd w:val="clear" w:color="auto" w:fill="FFFFFF"/>
+        <w:spacing w:before="0" w:beforeAutospacing="0" w:after="150" w:afterAutospacing="0"/>
+        <w:ind w:left="720"/>
+        <w:rPr>
+          <w:rFonts w:ascii="Source Code Pro" w:hAnsi="Source Code Pro"/>
+          <w:color w:val="000000"/>
+          <w:sz w:val="21"/>
+          <w:szCs w:val="21"/>
+          <w:shd w:val="clear" w:color="auto" w:fill="FAFAFA"/>
+        </w:rPr>
+      </w:pPr>
+      <w:r>
+        <w:rPr>
+          <w:rStyle w:val="hljs-type"/>
+          <w:rFonts w:ascii="Source Code Pro" w:hAnsi="Source Code Pro"/>
+          <w:b/>
+          <w:bCs/>
+          <w:color w:val="4E9359"/>
+          <w:sz w:val="21"/>
+          <w:szCs w:val="21"/>
+        </w:rPr>
+        <w:t>String</w:t>
+      </w:r>
+      <w:r>
+        <w:rPr>
+          <w:rFonts w:ascii="Source Code Pro" w:hAnsi="Source Code Pro"/>
+          <w:color w:val="000000"/>
+          <w:sz w:val="21"/>
+          <w:szCs w:val="21"/>
+          <w:shd w:val="clear" w:color="auto" w:fill="FAFAFA"/>
+        </w:rPr>
+        <w:t xml:space="preserve"> </w:t>
+      </w:r>
+      <w:r>
+        <w:rPr>
+          <w:rStyle w:val="hljs-variable"/>
+          <w:rFonts w:ascii="Source Code Pro" w:hAnsi="Source Code Pro"/>
+          <w:color w:val="BC6060"/>
+          <w:sz w:val="21"/>
+          <w:szCs w:val="21"/>
+        </w:rPr>
+        <w:t>body</w:t>
+      </w:r>
+      <w:r>
+        <w:rPr>
+          <w:rFonts w:ascii="Source Code Pro" w:hAnsi="Source Code Pro"/>
+          <w:color w:val="000000"/>
+          <w:sz w:val="21"/>
+          <w:szCs w:val="21"/>
+          <w:shd w:val="clear" w:color="auto" w:fill="FAFAFA"/>
+        </w:rPr>
+        <w:t xml:space="preserve"> </w:t>
+      </w:r>
+      <w:r>
+        <w:rPr>
+          <w:rStyle w:val="hljs-operator"/>
+          <w:rFonts w:ascii="Source Code Pro" w:hAnsi="Source Code Pro"/>
+          <w:color w:val="000000"/>
+          <w:sz w:val="21"/>
+          <w:szCs w:val="21"/>
+        </w:rPr>
+        <w:t>=</w:t>
+      </w:r>
+      <w:r>
+        <w:rPr>
+          <w:rFonts w:ascii="Source Code Pro" w:hAnsi="Source Code Pro"/>
+          <w:color w:val="000000"/>
+          <w:sz w:val="21"/>
+          <w:szCs w:val="21"/>
+          <w:shd w:val="clear" w:color="auto" w:fill="FAFAFA"/>
+        </w:rPr>
+        <w:t xml:space="preserve"> </w:t>
+      </w:r>
+      <w:r>
+        <w:rPr>
+          <w:rStyle w:val="hljs-string"/>
+          <w:rFonts w:ascii="Source Code Pro" w:hAnsi="Source Code Pro"/>
+          <w:color w:val="4E9359"/>
+          <w:sz w:val="21"/>
+          <w:szCs w:val="21"/>
+        </w:rPr>
+        <w:t xml:space="preserve">"Hey, </w:t>
+      </w:r>
+      <w:proofErr w:type="spellStart"/>
+      <w:r>
+        <w:rPr>
+          <w:rStyle w:val="hljs-string"/>
+          <w:rFonts w:ascii="Source Code Pro" w:hAnsi="Source Code Pro"/>
+          <w:color w:val="4E9359"/>
+          <w:sz w:val="21"/>
+          <w:szCs w:val="21"/>
+        </w:rPr>
+        <w:t>let'use</w:t>
+      </w:r>
+      <w:proofErr w:type="spellEnd"/>
+      <w:r>
+        <w:rPr>
+          <w:rStyle w:val="hljs-string"/>
+          <w:rFonts w:ascii="Source Code Pro" w:hAnsi="Source Code Pro"/>
+          <w:color w:val="4E9359"/>
+          <w:sz w:val="21"/>
+          <w:szCs w:val="21"/>
+        </w:rPr>
+        <w:t xml:space="preserve"> </w:t>
+      </w:r>
+      <w:proofErr w:type="spellStart"/>
+      <w:r>
+        <w:rPr>
+          <w:rStyle w:val="hljs-string"/>
+          <w:rFonts w:ascii="Source Code Pro" w:hAnsi="Source Code Pro"/>
+          <w:color w:val="4E9359"/>
+          <w:sz w:val="21"/>
+          <w:szCs w:val="21"/>
+        </w:rPr>
+        <w:t>ArgumentCaptor</w:t>
+      </w:r>
+      <w:proofErr w:type="spellEnd"/>
+      <w:proofErr w:type="gramStart"/>
+      <w:r>
+        <w:rPr>
+          <w:rStyle w:val="hljs-string"/>
+          <w:rFonts w:ascii="Source Code Pro" w:hAnsi="Source Code Pro"/>
+          <w:color w:val="4E9359"/>
+          <w:sz w:val="21"/>
+          <w:szCs w:val="21"/>
+        </w:rPr>
+        <w:t>"</w:t>
+      </w:r>
+      <w:r>
+        <w:rPr>
+          <w:rFonts w:ascii="Source Code Pro" w:hAnsi="Source Code Pro"/>
+          <w:color w:val="000000"/>
+          <w:sz w:val="21"/>
+          <w:szCs w:val="21"/>
+          <w:shd w:val="clear" w:color="auto" w:fill="FAFAFA"/>
+        </w:rPr>
+        <w:t>;</w:t>
+      </w:r>
+      <w:proofErr w:type="gramEnd"/>
+      <w:r>
+        <w:rPr>
+          <w:rFonts w:ascii="Source Code Pro" w:hAnsi="Source Code Pro"/>
+          <w:color w:val="000000"/>
+          <w:sz w:val="21"/>
+          <w:szCs w:val="21"/>
+          <w:shd w:val="clear" w:color="auto" w:fill="FAFAFA"/>
+        </w:rPr>
+        <w:t xml:space="preserve"> </w:t>
+      </w:r>
+    </w:p>
+    <w:p>
+      <w:pPr>
+        <w:pStyle w:val="NormalWeb"/>
+        <w:shd w:val="clear" w:color="auto" w:fill="FFFFFF"/>
+        <w:spacing w:before="0" w:beforeAutospacing="0" w:after="150" w:afterAutospacing="0"/>
+        <w:ind w:left="720"/>
+        <w:rPr>
+          <w:rFonts w:ascii="Source Code Pro" w:hAnsi="Source Code Pro"/>
+          <w:color w:val="000000"/>
+          <w:sz w:val="21"/>
+          <w:szCs w:val="21"/>
+          <w:shd w:val="clear" w:color="auto" w:fill="FAFAFA"/>
+        </w:rPr>
+      </w:pPr>
+      <w:proofErr w:type="spellStart"/>
+      <w:r>
+        <w:rPr>
+          <w:rFonts w:ascii="Source Code Pro" w:hAnsi="Source Code Pro"/>
+          <w:color w:val="000000"/>
+          <w:sz w:val="21"/>
+          <w:szCs w:val="21"/>
+          <w:shd w:val="clear" w:color="auto" w:fill="FAFAFA"/>
+        </w:rPr>
+        <w:t>emailService.send</w:t>
+      </w:r>
+      <w:proofErr w:type="spellEnd"/>
+      <w:r>
+        <w:rPr>
+          <w:rFonts w:ascii="Source Code Pro" w:hAnsi="Source Code Pro"/>
+          <w:color w:val="000000"/>
+          <w:sz w:val="21"/>
+          <w:szCs w:val="21"/>
+          <w:shd w:val="clear" w:color="auto" w:fill="FAFAFA"/>
+        </w:rPr>
+        <w:t xml:space="preserve">(to, subject, body, </w:t>
+      </w:r>
+      <w:r>
+        <w:rPr>
+          <w:rStyle w:val="hljs-literal"/>
+          <w:rFonts w:ascii="Source Code Pro" w:hAnsi="Source Code Pro"/>
+          <w:color w:val="78A960"/>
+          <w:sz w:val="21"/>
+          <w:szCs w:val="21"/>
+        </w:rPr>
+        <w:t>true</w:t>
+      </w:r>
+      <w:r>
+        <w:rPr>
+          <w:rFonts w:ascii="Source Code Pro" w:hAnsi="Source Code Pro"/>
+          <w:color w:val="000000"/>
+          <w:sz w:val="21"/>
+          <w:szCs w:val="21"/>
+          <w:shd w:val="clear" w:color="auto" w:fill="FAFAFA"/>
+        </w:rPr>
+        <w:t>); verify(platform</w:t>
+      </w:r>
+      <w:proofErr w:type="gramStart"/>
+      <w:r>
+        <w:rPr>
+          <w:rFonts w:ascii="Source Code Pro" w:hAnsi="Source Code Pro"/>
+          <w:color w:val="000000"/>
+          <w:sz w:val="21"/>
+          <w:szCs w:val="21"/>
+          <w:shd w:val="clear" w:color="auto" w:fill="FAFAFA"/>
+        </w:rPr>
+        <w:t>).deliver</w:t>
+      </w:r>
+      <w:proofErr w:type="gramEnd"/>
+      <w:r>
+        <w:rPr>
+          <w:rFonts w:ascii="Source Code Pro" w:hAnsi="Source Code Pro"/>
+          <w:color w:val="000000"/>
+          <w:sz w:val="21"/>
+          <w:szCs w:val="21"/>
+          <w:shd w:val="clear" w:color="auto" w:fill="FAFAFA"/>
+        </w:rPr>
+        <w:t>(</w:t>
+      </w:r>
+      <w:proofErr w:type="spellStart"/>
+      <w:r>
+        <w:rPr>
+          <w:rFonts w:ascii="Source Code Pro" w:hAnsi="Source Code Pro"/>
+          <w:color w:val="000000"/>
+          <w:sz w:val="21"/>
+          <w:szCs w:val="21"/>
+          <w:shd w:val="clear" w:color="auto" w:fill="FAFAFA"/>
+        </w:rPr>
+        <w:t>emailCaptor.capture</w:t>
+      </w:r>
+      <w:proofErr w:type="spellEnd"/>
+      <w:r>
+        <w:rPr>
+          <w:rFonts w:ascii="Source Code Pro" w:hAnsi="Source Code Pro"/>
+          <w:color w:val="000000"/>
+          <w:sz w:val="21"/>
+          <w:szCs w:val="21"/>
+          <w:shd w:val="clear" w:color="auto" w:fill="FAFAFA"/>
+        </w:rPr>
+        <w:t xml:space="preserve">()); </w:t>
+      </w:r>
+    </w:p>
+    <w:p>
+      <w:pPr>
+        <w:pStyle w:val="NormalWeb"/>
+        <w:shd w:val="clear" w:color="auto" w:fill="FFFFFF"/>
+        <w:spacing w:before="0" w:beforeAutospacing="0" w:after="150" w:afterAutospacing="0"/>
+        <w:ind w:left="720"/>
+        <w:rPr>
+          <w:rFonts w:ascii="Source Code Pro" w:hAnsi="Source Code Pro"/>
+          <w:color w:val="000000"/>
+          <w:sz w:val="21"/>
+          <w:szCs w:val="21"/>
+          <w:shd w:val="clear" w:color="auto" w:fill="FAFAFA"/>
+        </w:rPr>
+      </w:pPr>
+      <w:r>
+        <w:rPr>
+          <w:rStyle w:val="hljs-type"/>
+          <w:rFonts w:ascii="Source Code Pro" w:hAnsi="Source Code Pro"/>
+          <w:b/>
+          <w:bCs/>
+          <w:color w:val="4E9359"/>
+          <w:sz w:val="21"/>
+          <w:szCs w:val="21"/>
+        </w:rPr>
+        <w:t>Email</w:t>
+      </w:r>
+      <w:r>
+        <w:rPr>
+          <w:rFonts w:ascii="Source Code Pro" w:hAnsi="Source Code Pro"/>
+          <w:color w:val="000000"/>
+          <w:sz w:val="21"/>
+          <w:szCs w:val="21"/>
+          <w:shd w:val="clear" w:color="auto" w:fill="FAFAFA"/>
+        </w:rPr>
+        <w:t xml:space="preserve"> </w:t>
+      </w:r>
+      <w:r>
+        <w:rPr>
+          <w:rStyle w:val="hljs-variable"/>
+          <w:rFonts w:ascii="Source Code Pro" w:hAnsi="Source Code Pro"/>
+          <w:color w:val="BC6060"/>
+          <w:sz w:val="21"/>
+          <w:szCs w:val="21"/>
+        </w:rPr>
+        <w:t>value</w:t>
+      </w:r>
+      <w:r>
+        <w:rPr>
+          <w:rFonts w:ascii="Source Code Pro" w:hAnsi="Source Code Pro"/>
+          <w:color w:val="000000"/>
+          <w:sz w:val="21"/>
+          <w:szCs w:val="21"/>
+          <w:shd w:val="clear" w:color="auto" w:fill="FAFAFA"/>
+        </w:rPr>
+        <w:t xml:space="preserve"> </w:t>
+      </w:r>
+      <w:r>
+        <w:rPr>
+          <w:rStyle w:val="hljs-operator"/>
+          <w:rFonts w:ascii="Source Code Pro" w:hAnsi="Source Code Pro"/>
+          <w:color w:val="000000"/>
+          <w:sz w:val="21"/>
+          <w:szCs w:val="21"/>
+        </w:rPr>
+        <w:t>=</w:t>
+      </w:r>
+      <w:r>
+        <w:rPr>
+          <w:rFonts w:ascii="Source Code Pro" w:hAnsi="Source Code Pro"/>
+          <w:color w:val="000000"/>
+          <w:sz w:val="21"/>
+          <w:szCs w:val="21"/>
+          <w:shd w:val="clear" w:color="auto" w:fill="FAFAFA"/>
+        </w:rPr>
+        <w:t xml:space="preserve"> </w:t>
+      </w:r>
+      <w:proofErr w:type="spellStart"/>
+      <w:r>
+        <w:rPr>
+          <w:rFonts w:ascii="Source Code Pro" w:hAnsi="Source Code Pro"/>
+          <w:color w:val="000000"/>
+          <w:sz w:val="21"/>
+          <w:szCs w:val="21"/>
+          <w:shd w:val="clear" w:color="auto" w:fill="FAFAFA"/>
+        </w:rPr>
+        <w:t>emailCaptor.getValue</w:t>
+      </w:r>
+      <w:proofErr w:type="spellEnd"/>
+      <w:r>
+        <w:rPr>
+          <w:rFonts w:ascii="Source Code Pro" w:hAnsi="Source Code Pro"/>
+          <w:color w:val="000000"/>
+          <w:sz w:val="21"/>
+          <w:szCs w:val="21"/>
+          <w:shd w:val="clear" w:color="auto" w:fill="FAFAFA"/>
+        </w:rPr>
+        <w:t xml:space="preserve">(); </w:t>
+      </w:r>
+      <w:proofErr w:type="spellStart"/>
+      <w:r>
+        <w:rPr>
+          <w:rFonts w:ascii="Source Code Pro" w:hAnsi="Source Code Pro"/>
+          <w:color w:val="000000"/>
+          <w:sz w:val="21"/>
+          <w:szCs w:val="21"/>
+          <w:shd w:val="clear" w:color="auto" w:fill="FAFAFA"/>
+        </w:rPr>
+        <w:t>assertThat</w:t>
+      </w:r>
+      <w:proofErr w:type="spellEnd"/>
+      <w:r>
+        <w:rPr>
+          <w:rFonts w:ascii="Source Code Pro" w:hAnsi="Source Code Pro"/>
+          <w:color w:val="000000"/>
+          <w:sz w:val="21"/>
+          <w:szCs w:val="21"/>
+          <w:shd w:val="clear" w:color="auto" w:fill="FAFAFA"/>
+        </w:rPr>
+        <w:t>(</w:t>
+      </w:r>
+      <w:proofErr w:type="spellStart"/>
+      <w:proofErr w:type="gramStart"/>
+      <w:r>
+        <w:rPr>
+          <w:rFonts w:ascii="Source Code Pro" w:hAnsi="Source Code Pro"/>
+          <w:color w:val="000000"/>
+          <w:sz w:val="21"/>
+          <w:szCs w:val="21"/>
+          <w:shd w:val="clear" w:color="auto" w:fill="FAFAFA"/>
+        </w:rPr>
+        <w:t>value.getFormat</w:t>
+      </w:r>
+      <w:proofErr w:type="spellEnd"/>
+      <w:proofErr w:type="gramEnd"/>
+      <w:r>
+        <w:rPr>
+          <w:rFonts w:ascii="Source Code Pro" w:hAnsi="Source Code Pro"/>
+          <w:color w:val="000000"/>
+          <w:sz w:val="21"/>
+          <w:szCs w:val="21"/>
+          <w:shd w:val="clear" w:color="auto" w:fill="FAFAFA"/>
+        </w:rPr>
+        <w:t>()).</w:t>
+      </w:r>
+      <w:proofErr w:type="spellStart"/>
+      <w:r>
+        <w:rPr>
+          <w:rFonts w:ascii="Source Code Pro" w:hAnsi="Source Code Pro"/>
+          <w:color w:val="000000"/>
+          <w:sz w:val="21"/>
+          <w:szCs w:val="21"/>
+          <w:shd w:val="clear" w:color="auto" w:fill="FAFAFA"/>
+        </w:rPr>
+        <w:t>isEqualTo</w:t>
+      </w:r>
+      <w:proofErr w:type="spellEnd"/>
+      <w:r>
+        <w:rPr>
+          <w:rFonts w:ascii="Source Code Pro" w:hAnsi="Source Code Pro"/>
+          <w:color w:val="000000"/>
+          <w:sz w:val="21"/>
+          <w:szCs w:val="21"/>
+          <w:shd w:val="clear" w:color="auto" w:fill="FAFAFA"/>
+        </w:rPr>
+        <w:t xml:space="preserve">(Format.HTML); </w:t>
+      </w:r>
+    </w:p>
+    <w:p>
+      <w:pPr>
+        <w:pStyle w:val="NormalWeb"/>
+        <w:shd w:val="clear" w:color="auto" w:fill="FFFFFF"/>
+        <w:spacing w:before="0" w:beforeAutospacing="0" w:after="150" w:afterAutospacing="0"/>
+        <w:rPr>
+          <w:rFonts w:ascii="Source Code Pro" w:hAnsi="Source Code Pro"/>
+          <w:color w:val="000000"/>
+          <w:sz w:val="21"/>
+          <w:szCs w:val="21"/>
+          <w:shd w:val="clear" w:color="auto" w:fill="FAFAFA"/>
+        </w:rPr>
+      </w:pPr>
+      <w:r>
+        <w:rPr>
+          <w:rFonts w:ascii="Source Code Pro" w:hAnsi="Source Code Pro"/>
+          <w:color w:val="000000"/>
+          <w:sz w:val="21"/>
+          <w:szCs w:val="21"/>
+          <w:shd w:val="clear" w:color="auto" w:fill="FAFAFA"/>
+        </w:rPr>
+        <w:t>}</w:t>
+      </w:r>
+    </w:p>
+    <w:p>
+      <w:pPr>
+        <w:pStyle w:val="NormalWeb"/>
+        <w:shd w:val="clear" w:color="auto" w:fill="FFFFFF"/>
+        <w:spacing w:before="0" w:beforeAutospacing="0" w:after="150" w:afterAutospacing="0"/>
+        <w:rPr>
+          <w:rFonts w:ascii="Source Code Pro" w:hAnsi="Source Code Pro"/>
+          <w:color w:val="000000"/>
+          <w:sz w:val="21"/>
+          <w:szCs w:val="21"/>
+          <w:shd w:val="clear" w:color="auto" w:fill="FAFAFA"/>
+        </w:rPr>
+      </w:pPr>
+    </w:p>
+    <w:p>
+      <w:pPr>
+        <w:pStyle w:val="NormalWeb"/>
+        <w:shd w:val="clear" w:color="auto" w:fill="FFFFFF"/>
+        <w:spacing w:before="0" w:beforeAutospacing="0" w:after="150" w:afterAutospacing="0"/>
+        <w:rPr>
+          <w:rFonts w:ascii="Source Code Pro" w:hAnsi="Source Code Pro"/>
+          <w:b/>
+          <w:bCs/>
+          <w:color w:val="000000"/>
+          <w:sz w:val="40"/>
+          <w:szCs w:val="40"/>
+          <w:shd w:val="clear" w:color="auto" w:fill="FAFAFA"/>
+        </w:rPr>
+      </w:pPr>
+      <w:r>
+        <w:rPr>
+          <w:rFonts w:ascii="Source Code Pro" w:hAnsi="Source Code Pro"/>
+          <w:b/>
+          <w:bCs/>
+          <w:color w:val="000000"/>
+          <w:sz w:val="40"/>
+          <w:szCs w:val="40"/>
+          <w:shd w:val="clear" w:color="auto" w:fill="FAFAFA"/>
+        </w:rPr>
+        <w:t>Entity Manager</w:t>
+      </w:r>
+    </w:p>
+    <w:p>
+      <w:pPr>
+        <w:shd w:val="clear" w:color="auto" w:fill="FFFFFF"/>
+        <w:spacing w:before="100" w:beforeAutospacing="1" w:after="100" w:afterAutospacing="1" w:line="240" w:lineRule="auto"/>
+        <w:textAlignment w:val="baseline"/>
+        <w:rPr>
+          <w:rFonts w:ascii="IBM Plex Sans" w:eastAsia="Times New Roman" w:hAnsi="IBM Plex Sans" w:cs="Times New Roman"/>
+          <w:color w:val="161616"/>
+          <w:sz w:val="24"/>
+          <w:szCs w:val="24"/>
+          <w:lang w:eastAsia="en-IN"/>
+        </w:rPr>
+      </w:pPr>
+      <w:r>
+        <w:rPr>
+          <w:rFonts w:ascii="IBM Plex Sans" w:eastAsia="Times New Roman" w:hAnsi="IBM Plex Sans" w:cs="Times New Roman"/>
+          <w:color w:val="161616"/>
+          <w:sz w:val="24"/>
+          <w:szCs w:val="24"/>
+          <w:lang w:eastAsia="en-IN"/>
+        </w:rPr>
+        <w:t xml:space="preserve">The </w:t>
+      </w:r>
+      <w:proofErr w:type="spellStart"/>
+      <w:r>
+        <w:rPr>
+          <w:rFonts w:ascii="IBM Plex Sans" w:eastAsia="Times New Roman" w:hAnsi="IBM Plex Sans" w:cs="Times New Roman"/>
+          <w:color w:val="161616"/>
+          <w:sz w:val="24"/>
+          <w:szCs w:val="24"/>
+          <w:lang w:eastAsia="en-IN"/>
+        </w:rPr>
+        <w:t>EntityManager</w:t>
+      </w:r>
+      <w:proofErr w:type="spellEnd"/>
+      <w:r>
+        <w:rPr>
+          <w:rFonts w:ascii="IBM Plex Sans" w:eastAsia="Times New Roman" w:hAnsi="IBM Plex Sans" w:cs="Times New Roman"/>
+          <w:color w:val="161616"/>
+          <w:sz w:val="24"/>
+          <w:szCs w:val="24"/>
+          <w:lang w:eastAsia="en-IN"/>
+        </w:rPr>
+        <w:t xml:space="preserve"> interface is an API that manages the lifecycle of an entity instance.</w:t>
+      </w:r>
+    </w:p>
+    <w:p>
+      <w:pPr>
+        <w:shd w:val="clear" w:color="auto" w:fill="FFFFFF"/>
+        <w:spacing w:before="100" w:beforeAutospacing="1" w:after="100" w:afterAutospacing="1" w:line="240" w:lineRule="auto"/>
+        <w:textAlignment w:val="baseline"/>
+        <w:rPr>
+          <w:rFonts w:ascii="IBM Plex Sans" w:eastAsia="Times New Roman" w:hAnsi="IBM Plex Sans" w:cs="Times New Roman"/>
+          <w:color w:val="161616"/>
+          <w:sz w:val="24"/>
+          <w:szCs w:val="24"/>
+          <w:lang w:eastAsia="en-IN"/>
+        </w:rPr>
+      </w:pPr>
+      <w:r>
+        <w:rPr>
+          <w:rFonts w:ascii="IBM Plex Sans" w:eastAsia="Times New Roman" w:hAnsi="IBM Plex Sans" w:cs="Times New Roman"/>
+          <w:color w:val="161616"/>
+          <w:sz w:val="24"/>
+          <w:szCs w:val="24"/>
+          <w:lang w:eastAsia="en-IN"/>
+        </w:rPr>
+        <w:t>Entities cannot persist themselves on the relational database; annotations are used only to declare a POJO as an entity or to define its mapping and relationships with the corresponding tables on the relational database.</w:t>
+      </w:r>
+    </w:p>
+    <w:p>
+      <w:pPr>
+        <w:shd w:val="clear" w:color="auto" w:fill="FFFFFF"/>
+        <w:spacing w:before="100" w:beforeAutospacing="1" w:after="100" w:afterAutospacing="1" w:line="240" w:lineRule="auto"/>
+        <w:textAlignment w:val="baseline"/>
+        <w:rPr>
+          <w:rFonts w:ascii="IBM Plex Sans" w:eastAsia="Times New Roman" w:hAnsi="IBM Plex Sans" w:cs="Times New Roman"/>
+          <w:color w:val="161616"/>
+          <w:sz w:val="24"/>
+          <w:szCs w:val="24"/>
+          <w:lang w:eastAsia="en-IN"/>
+        </w:rPr>
+      </w:pPr>
+      <w:r>
+        <w:rPr>
+          <w:rFonts w:ascii="IBM Plex Sans" w:eastAsia="Times New Roman" w:hAnsi="IBM Plex Sans" w:cs="Times New Roman"/>
+          <w:color w:val="161616"/>
+          <w:sz w:val="24"/>
+          <w:szCs w:val="24"/>
+          <w:lang w:eastAsia="en-IN"/>
+        </w:rPr>
+        <w:t xml:space="preserve">In JPA, the </w:t>
+      </w:r>
+      <w:proofErr w:type="spellStart"/>
+      <w:r>
+        <w:rPr>
+          <w:rFonts w:ascii="IBM Plex Sans" w:eastAsia="Times New Roman" w:hAnsi="IBM Plex Sans" w:cs="Times New Roman"/>
+          <w:color w:val="161616"/>
+          <w:sz w:val="24"/>
+          <w:szCs w:val="24"/>
+          <w:lang w:eastAsia="en-IN"/>
+        </w:rPr>
+        <w:t>EntityManager</w:t>
+      </w:r>
+      <w:proofErr w:type="spellEnd"/>
+      <w:r>
+        <w:rPr>
+          <w:rFonts w:ascii="IBM Plex Sans" w:eastAsia="Times New Roman" w:hAnsi="IBM Plex Sans" w:cs="Times New Roman"/>
+          <w:color w:val="161616"/>
+          <w:sz w:val="24"/>
+          <w:szCs w:val="24"/>
+          <w:lang w:eastAsia="en-IN"/>
+        </w:rPr>
+        <w:t xml:space="preserve"> interface is used to allow applications to manage and search for entities in the relational database.</w:t>
+      </w:r>
+    </w:p>
+    <w:p>
+      <w:pPr>
+        <w:shd w:val="clear" w:color="auto" w:fill="FFFFFF"/>
+        <w:spacing w:beforeAutospacing="1" w:after="0" w:afterAutospacing="1" w:line="240" w:lineRule="auto"/>
+        <w:textAlignment w:val="baseline"/>
+        <w:rPr>
+          <w:rFonts w:ascii="IBM Plex Sans" w:eastAsia="Times New Roman" w:hAnsi="IBM Plex Sans" w:cs="Times New Roman"/>
+          <w:color w:val="161616"/>
+          <w:sz w:val="24"/>
+          <w:szCs w:val="24"/>
+          <w:lang w:eastAsia="en-IN"/>
+        </w:rPr>
+      </w:pPr>
+      <w:r>
+        <w:rPr>
+          <w:rFonts w:ascii="IBM Plex Sans" w:eastAsia="Times New Roman" w:hAnsi="IBM Plex Sans" w:cs="Times New Roman"/>
+          <w:color w:val="161616"/>
+          <w:sz w:val="24"/>
+          <w:szCs w:val="24"/>
+          <w:lang w:eastAsia="en-IN"/>
+        </w:rPr>
+        <w:t xml:space="preserve">The </w:t>
+      </w:r>
+      <w:proofErr w:type="spellStart"/>
+      <w:r>
+        <w:rPr>
+          <w:rFonts w:ascii="IBM Plex Sans" w:eastAsia="Times New Roman" w:hAnsi="IBM Plex Sans" w:cs="Times New Roman"/>
+          <w:color w:val="161616"/>
+          <w:sz w:val="24"/>
+          <w:szCs w:val="24"/>
+          <w:lang w:eastAsia="en-IN"/>
+        </w:rPr>
+        <w:t>EntityManager</w:t>
+      </w:r>
+      <w:proofErr w:type="spellEnd"/>
+      <w:r>
+        <w:rPr>
+          <w:rFonts w:ascii="IBM Plex Sans" w:eastAsia="Times New Roman" w:hAnsi="IBM Plex Sans" w:cs="Times New Roman"/>
+          <w:color w:val="161616"/>
+          <w:sz w:val="24"/>
+          <w:szCs w:val="24"/>
+          <w:lang w:eastAsia="en-IN"/>
+        </w:rPr>
+        <w:t xml:space="preserve"> is an API that manages the lifecycle of entity instances. An </w:t>
+      </w:r>
+      <w:proofErr w:type="spellStart"/>
+      <w:r>
+        <w:rPr>
+          <w:rFonts w:ascii="IBM Plex Sans" w:eastAsia="Times New Roman" w:hAnsi="IBM Plex Sans" w:cs="Times New Roman"/>
+          <w:color w:val="161616"/>
+          <w:sz w:val="24"/>
+          <w:szCs w:val="24"/>
+          <w:lang w:eastAsia="en-IN"/>
+        </w:rPr>
+        <w:t>EntityManager</w:t>
+      </w:r>
+      <w:proofErr w:type="spellEnd"/>
+      <w:r>
+        <w:rPr>
+          <w:rFonts w:ascii="IBM Plex Sans" w:eastAsia="Times New Roman" w:hAnsi="IBM Plex Sans" w:cs="Times New Roman"/>
+          <w:color w:val="161616"/>
+          <w:sz w:val="24"/>
+          <w:szCs w:val="24"/>
+          <w:lang w:eastAsia="en-IN"/>
+        </w:rPr>
+        <w:t xml:space="preserve"> object manages a set of entities that are defined by a persistence unit. Each </w:t>
+      </w:r>
+      <w:proofErr w:type="spellStart"/>
+      <w:r>
+        <w:rPr>
+          <w:rFonts w:ascii="IBM Plex Sans" w:eastAsia="Times New Roman" w:hAnsi="IBM Plex Sans" w:cs="Times New Roman"/>
+          <w:color w:val="161616"/>
+          <w:sz w:val="24"/>
+          <w:szCs w:val="24"/>
+          <w:lang w:eastAsia="en-IN"/>
+        </w:rPr>
+        <w:t>EntityManager</w:t>
+      </w:r>
+      <w:proofErr w:type="spellEnd"/>
+      <w:r>
+        <w:rPr>
+          <w:rFonts w:ascii="IBM Plex Sans" w:eastAsia="Times New Roman" w:hAnsi="IBM Plex Sans" w:cs="Times New Roman"/>
+          <w:color w:val="161616"/>
+          <w:sz w:val="24"/>
+          <w:szCs w:val="24"/>
+          <w:lang w:eastAsia="en-IN"/>
+        </w:rPr>
+        <w:t xml:space="preserve"> instance is associated with a </w:t>
+      </w:r>
+      <w:r>
+        <w:rPr>
+          <w:rFonts w:ascii="inherit" w:eastAsia="Times New Roman" w:hAnsi="inherit" w:cs="Times New Roman"/>
+          <w:i/>
+          <w:iCs/>
+          <w:color w:val="161616"/>
+          <w:sz w:val="24"/>
+          <w:szCs w:val="24"/>
+          <w:bdr w:val="none" w:sz="0" w:space="0" w:color="auto" w:frame="1"/>
+          <w:lang w:eastAsia="en-IN"/>
+        </w:rPr>
+        <w:t>persistence context</w:t>
+      </w:r>
+      <w:r>
+        <w:rPr>
+          <w:rFonts w:ascii="IBM Plex Sans" w:eastAsia="Times New Roman" w:hAnsi="IBM Plex Sans" w:cs="Times New Roman"/>
+          <w:color w:val="161616"/>
+          <w:sz w:val="24"/>
+          <w:szCs w:val="24"/>
+          <w:lang w:eastAsia="en-IN"/>
+        </w:rPr>
+        <w:t xml:space="preserve">. A persistence context defines the scope under which particular entity instances are created, persisted, and removed through the APIs made available by </w:t>
+      </w:r>
+      <w:proofErr w:type="spellStart"/>
+      <w:r>
+        <w:rPr>
+          <w:rFonts w:ascii="IBM Plex Sans" w:eastAsia="Times New Roman" w:hAnsi="IBM Plex Sans" w:cs="Times New Roman"/>
+          <w:color w:val="161616"/>
+          <w:sz w:val="24"/>
+          <w:szCs w:val="24"/>
+          <w:lang w:eastAsia="en-IN"/>
+        </w:rPr>
+        <w:lastRenderedPageBreak/>
+        <w:t>EntityManager</w:t>
+      </w:r>
+      <w:proofErr w:type="spellEnd"/>
+      <w:r>
+        <w:rPr>
+          <w:rFonts w:ascii="IBM Plex Sans" w:eastAsia="Times New Roman" w:hAnsi="IBM Plex Sans" w:cs="Times New Roman"/>
+          <w:color w:val="161616"/>
+          <w:sz w:val="24"/>
+          <w:szCs w:val="24"/>
+          <w:lang w:eastAsia="en-IN"/>
+        </w:rPr>
+        <w:t xml:space="preserve">. In some ways, a persistence context is conceptually </w:t>
+      </w:r>
+      <w:proofErr w:type="gramStart"/>
+      <w:r>
+        <w:rPr>
+          <w:rFonts w:ascii="IBM Plex Sans" w:eastAsia="Times New Roman" w:hAnsi="IBM Plex Sans" w:cs="Times New Roman"/>
+          <w:color w:val="161616"/>
+          <w:sz w:val="24"/>
+          <w:szCs w:val="24"/>
+          <w:lang w:eastAsia="en-IN"/>
+        </w:rPr>
+        <w:t>similar to</w:t>
+      </w:r>
+      <w:proofErr w:type="gramEnd"/>
+      <w:r>
+        <w:rPr>
+          <w:rFonts w:ascii="IBM Plex Sans" w:eastAsia="Times New Roman" w:hAnsi="IBM Plex Sans" w:cs="Times New Roman"/>
+          <w:color w:val="161616"/>
+          <w:sz w:val="24"/>
+          <w:szCs w:val="24"/>
+          <w:lang w:eastAsia="en-IN"/>
+        </w:rPr>
+        <w:t xml:space="preserve"> a transaction context.</w:t>
+      </w:r>
+    </w:p>
+    <w:p>
+      <w:pPr>
+        <w:pStyle w:val="NormalWeb"/>
+        <w:shd w:val="clear" w:color="auto" w:fill="FFFFFF"/>
+        <w:spacing w:before="0" w:beforeAutospacing="0" w:after="150" w:afterAutospacing="0"/>
+        <w:rPr>
+          <w:rFonts w:ascii="Source Code Pro" w:hAnsi="Source Code Pro"/>
+          <w:color w:val="000000"/>
+          <w:sz w:val="21"/>
+          <w:szCs w:val="21"/>
+          <w:shd w:val="clear" w:color="auto" w:fill="FAFAFA"/>
+        </w:rPr>
+      </w:pPr>
+    </w:p>
+    <w:p>
+      <w:pPr>
+        <w:pStyle w:val="NormalWeb"/>
+        <w:shd w:val="clear" w:color="auto" w:fill="FFFFFF"/>
+        <w:spacing w:before="0" w:beforeAutospacing="0" w:after="150" w:afterAutospacing="0"/>
+        <w:rPr>
+          <w:rFonts w:ascii="Source Code Pro" w:hAnsi="Source Code Pro"/>
+          <w:color w:val="000000"/>
+          <w:sz w:val="21"/>
+          <w:szCs w:val="21"/>
+          <w:shd w:val="clear" w:color="auto" w:fill="FAFAFA"/>
+        </w:rPr>
+      </w:pPr>
+    </w:p>
+    <w:p>
+      <w:pPr>
+        <w:pStyle w:val="NormalWeb"/>
+        <w:shd w:val="clear" w:color="auto" w:fill="FFFFFF"/>
+        <w:spacing w:before="0" w:beforeAutospacing="0" w:after="150" w:afterAutospacing="0"/>
+        <w:rPr>
+          <w:rFonts w:ascii="Source Code Pro" w:hAnsi="Source Code Pro"/>
+          <w:b/>
+          <w:bCs/>
+          <w:color w:val="000000"/>
+          <w:sz w:val="56"/>
+          <w:szCs w:val="56"/>
+          <w:shd w:val="clear" w:color="auto" w:fill="FAFAFA"/>
+        </w:rPr>
+      </w:pPr>
+      <w:r>
+        <w:rPr>
+          <w:rFonts w:ascii="Source Code Pro" w:hAnsi="Source Code Pro"/>
+          <w:b/>
+          <w:bCs/>
+          <w:color w:val="000000"/>
+          <w:sz w:val="56"/>
+          <w:szCs w:val="56"/>
+          <w:shd w:val="clear" w:color="auto" w:fill="FAFAFA"/>
+        </w:rPr>
+        <w:t>AWS</w:t>
+      </w:r>
+    </w:p>
+    <w:p>
+      <w:pPr>
+        <w:spacing w:before="100" w:beforeAutospacing="1" w:after="100" w:afterAutospacing="1" w:line="240" w:lineRule="auto"/>
+        <w:rPr>
+          <w:rFonts w:ascii="Times New Roman" w:eastAsia="Times New Roman" w:hAnsi="Times New Roman" w:cs="Times New Roman"/>
+          <w:sz w:val="24"/>
+          <w:szCs w:val="24"/>
+          <w:lang w:eastAsia="en-IN"/>
+        </w:rPr>
+      </w:pPr>
+      <w:r>
+        <w:rPr>
+          <w:rFonts w:ascii="Times New Roman" w:eastAsia="Times New Roman" w:hAnsi="Times New Roman" w:cs="Times New Roman"/>
+          <w:sz w:val="24"/>
+          <w:szCs w:val="24"/>
+          <w:lang w:eastAsia="en-IN"/>
+        </w:rPr>
+        <w:t>How to create public subnet vs private subnet </w:t>
+      </w:r>
+      <w:r>
+        <w:rPr>
+          <w:rFonts w:ascii="Times New Roman" w:eastAsia="Times New Roman" w:hAnsi="Times New Roman" w:cs="Times New Roman"/>
+          <w:sz w:val="24"/>
+          <w:szCs w:val="24"/>
+          <w:lang w:eastAsia="en-IN"/>
+        </w:rPr>
+        <w:t>?</w:t>
+      </w:r>
+      <w:r>
+        <w:rPr>
+          <w:rFonts w:ascii="Times New Roman" w:eastAsia="Times New Roman" w:hAnsi="Times New Roman" w:cs="Times New Roman"/>
+          <w:sz w:val="24"/>
+          <w:szCs w:val="24"/>
+          <w:lang w:eastAsia="en-IN"/>
+        </w:rPr>
+        <w:br/>
+        <w:t>-&gt; Create two different route tables for private and public</w:t>
+      </w:r>
+      <w:r>
+        <w:rPr>
+          <w:rFonts w:ascii="Times New Roman" w:eastAsia="Times New Roman" w:hAnsi="Times New Roman" w:cs="Times New Roman"/>
+          <w:sz w:val="24"/>
+          <w:szCs w:val="24"/>
+          <w:lang w:eastAsia="en-IN"/>
+        </w:rPr>
+        <w:br/>
+        <w:t>    and in public subnet route table - to point all exte</w:t>
+      </w:r>
+      <w:r>
+        <w:rPr>
+          <w:rFonts w:ascii="Times New Roman" w:eastAsia="Times New Roman" w:hAnsi="Times New Roman" w:cs="Times New Roman"/>
+          <w:sz w:val="24"/>
+          <w:szCs w:val="24"/>
+          <w:lang w:eastAsia="en-IN"/>
+        </w:rPr>
+        <w:t>r</w:t>
+      </w:r>
+      <w:r>
+        <w:rPr>
+          <w:rFonts w:ascii="Times New Roman" w:eastAsia="Times New Roman" w:hAnsi="Times New Roman" w:cs="Times New Roman"/>
+          <w:sz w:val="24"/>
+          <w:szCs w:val="24"/>
+          <w:lang w:eastAsia="en-IN"/>
+        </w:rPr>
+        <w:t xml:space="preserve">nal bound traffic ( </w:t>
+      </w:r>
+      <w:r>
+        <w:rPr>
+          <w:rFonts w:ascii="Times New Roman" w:eastAsia="Times New Roman" w:hAnsi="Times New Roman" w:cs="Times New Roman"/>
+          <w:sz w:val="24"/>
+          <w:szCs w:val="24"/>
+          <w:lang w:eastAsia="en-IN"/>
+        </w:rPr>
+        <w:t>i.e.</w:t>
+      </w:r>
+      <w:r>
+        <w:rPr>
+          <w:rFonts w:ascii="Times New Roman" w:eastAsia="Times New Roman" w:hAnsi="Times New Roman" w:cs="Times New Roman"/>
+          <w:sz w:val="24"/>
+          <w:szCs w:val="24"/>
+          <w:lang w:eastAsia="en-IN"/>
+        </w:rPr>
+        <w:t>; 0.0.0.0/0) to Internet Gateway</w:t>
+      </w:r>
+      <w:r>
+        <w:rPr>
+          <w:rFonts w:ascii="Times New Roman" w:eastAsia="Times New Roman" w:hAnsi="Times New Roman" w:cs="Times New Roman"/>
+          <w:sz w:val="24"/>
+          <w:szCs w:val="24"/>
+          <w:lang w:eastAsia="en-IN"/>
+        </w:rPr>
+        <w:br/>
+        <w:t xml:space="preserve">    and in private subnet route table </w:t>
+      </w:r>
+      <w:r>
+        <w:rPr>
+          <w:rFonts w:ascii="Times New Roman" w:eastAsia="Times New Roman" w:hAnsi="Times New Roman" w:cs="Times New Roman"/>
+          <w:sz w:val="24"/>
+          <w:szCs w:val="24"/>
+          <w:lang w:eastAsia="en-IN"/>
+        </w:rPr>
+        <w:t>–</w:t>
+      </w:r>
+      <w:r>
+        <w:rPr>
+          <w:rFonts w:ascii="Times New Roman" w:eastAsia="Times New Roman" w:hAnsi="Times New Roman" w:cs="Times New Roman"/>
+          <w:sz w:val="24"/>
+          <w:szCs w:val="24"/>
+          <w:lang w:eastAsia="en-IN"/>
+        </w:rPr>
+        <w:t xml:space="preserve"> don</w:t>
+      </w:r>
+      <w:r>
+        <w:rPr>
+          <w:rFonts w:ascii="Times New Roman" w:eastAsia="Times New Roman" w:hAnsi="Times New Roman" w:cs="Times New Roman"/>
+          <w:sz w:val="24"/>
+          <w:szCs w:val="24"/>
+          <w:lang w:eastAsia="en-IN"/>
+        </w:rPr>
+        <w:t>’</w:t>
+      </w:r>
+      <w:r>
+        <w:rPr>
+          <w:rFonts w:ascii="Times New Roman" w:eastAsia="Times New Roman" w:hAnsi="Times New Roman" w:cs="Times New Roman"/>
+          <w:sz w:val="24"/>
+          <w:szCs w:val="24"/>
+          <w:lang w:eastAsia="en-IN"/>
+        </w:rPr>
+        <w:t>t add this rule for exte</w:t>
+      </w:r>
+      <w:r>
+        <w:rPr>
+          <w:rFonts w:ascii="Times New Roman" w:eastAsia="Times New Roman" w:hAnsi="Times New Roman" w:cs="Times New Roman"/>
+          <w:sz w:val="24"/>
+          <w:szCs w:val="24"/>
+          <w:lang w:eastAsia="en-IN"/>
+        </w:rPr>
+        <w:t>r</w:t>
+      </w:r>
+      <w:r>
+        <w:rPr>
+          <w:rFonts w:ascii="Times New Roman" w:eastAsia="Times New Roman" w:hAnsi="Times New Roman" w:cs="Times New Roman"/>
+          <w:sz w:val="24"/>
+          <w:szCs w:val="24"/>
+          <w:lang w:eastAsia="en-IN"/>
+        </w:rPr>
+        <w:t xml:space="preserve">nal traffic ( </w:t>
+      </w:r>
+      <w:r>
+        <w:rPr>
+          <w:rFonts w:ascii="Times New Roman" w:eastAsia="Times New Roman" w:hAnsi="Times New Roman" w:cs="Times New Roman"/>
+          <w:sz w:val="24"/>
+          <w:szCs w:val="24"/>
+          <w:lang w:eastAsia="en-IN"/>
+        </w:rPr>
+        <w:t>i.e.</w:t>
+      </w:r>
+      <w:r>
+        <w:rPr>
+          <w:rFonts w:ascii="Times New Roman" w:eastAsia="Times New Roman" w:hAnsi="Times New Roman" w:cs="Times New Roman"/>
+          <w:sz w:val="24"/>
+          <w:szCs w:val="24"/>
+          <w:lang w:eastAsia="en-IN"/>
+        </w:rPr>
+        <w:t>; 0.0.0.0/0) to Internet Gateway</w:t>
+      </w:r>
+      <w:r>
+        <w:rPr>
+          <w:rFonts w:ascii="Times New Roman" w:eastAsia="Times New Roman" w:hAnsi="Times New Roman" w:cs="Times New Roman"/>
+          <w:sz w:val="24"/>
+          <w:szCs w:val="24"/>
+          <w:lang w:eastAsia="en-IN"/>
+        </w:rPr>
+        <w:br/>
+      </w:r>
+      <w:r>
+        <w:rPr>
+          <w:rFonts w:ascii="Times New Roman" w:eastAsia="Times New Roman" w:hAnsi="Times New Roman" w:cs="Times New Roman"/>
+          <w:sz w:val="24"/>
+          <w:szCs w:val="24"/>
+          <w:lang w:eastAsia="en-IN"/>
+        </w:rPr>
+        <w:br/>
+      </w:r>
+      <w:r>
+        <w:rPr>
+          <w:rFonts w:ascii="Times New Roman" w:eastAsia="Times New Roman" w:hAnsi="Times New Roman" w:cs="Times New Roman"/>
+          <w:sz w:val="24"/>
+          <w:szCs w:val="24"/>
+          <w:lang w:eastAsia="en-IN"/>
+        </w:rPr>
+        <w:br/>
+        <w:t>How will a private EC2 connect with other services in different VPC or Google cloud via internet ?</w:t>
+      </w:r>
+      <w:r>
+        <w:rPr>
+          <w:rFonts w:ascii="Times New Roman" w:eastAsia="Times New Roman" w:hAnsi="Times New Roman" w:cs="Times New Roman"/>
+          <w:sz w:val="24"/>
+          <w:szCs w:val="24"/>
+          <w:lang w:eastAsia="en-IN"/>
+        </w:rPr>
+        <w:br/>
+        <w:t>- add rule in private subnet route table - to point all exte</w:t>
+      </w:r>
+      <w:r>
+        <w:rPr>
+          <w:rFonts w:ascii="Times New Roman" w:eastAsia="Times New Roman" w:hAnsi="Times New Roman" w:cs="Times New Roman"/>
+          <w:sz w:val="24"/>
+          <w:szCs w:val="24"/>
+          <w:lang w:eastAsia="en-IN"/>
+        </w:rPr>
+        <w:t>r</w:t>
+      </w:r>
+      <w:r>
+        <w:rPr>
+          <w:rFonts w:ascii="Times New Roman" w:eastAsia="Times New Roman" w:hAnsi="Times New Roman" w:cs="Times New Roman"/>
+          <w:sz w:val="24"/>
+          <w:szCs w:val="24"/>
+          <w:lang w:eastAsia="en-IN"/>
+        </w:rPr>
+        <w:t xml:space="preserve">nal bound traffic ( </w:t>
+      </w:r>
+      <w:r>
+        <w:rPr>
+          <w:rFonts w:ascii="Times New Roman" w:eastAsia="Times New Roman" w:hAnsi="Times New Roman" w:cs="Times New Roman"/>
+          <w:sz w:val="24"/>
+          <w:szCs w:val="24"/>
+          <w:lang w:eastAsia="en-IN"/>
+        </w:rPr>
+        <w:t>i.e.</w:t>
+      </w:r>
+      <w:r>
+        <w:rPr>
+          <w:rFonts w:ascii="Times New Roman" w:eastAsia="Times New Roman" w:hAnsi="Times New Roman" w:cs="Times New Roman"/>
+          <w:sz w:val="24"/>
+          <w:szCs w:val="24"/>
+          <w:lang w:eastAsia="en-IN"/>
+        </w:rPr>
+        <w:t>; 0.0.0.0/0) to NAT Gateway</w:t>
+      </w:r>
+      <w:r>
+        <w:rPr>
+          <w:rFonts w:ascii="Times New Roman" w:eastAsia="Times New Roman" w:hAnsi="Times New Roman" w:cs="Times New Roman"/>
+          <w:sz w:val="24"/>
+          <w:szCs w:val="24"/>
+          <w:lang w:eastAsia="en-IN"/>
+        </w:rPr>
+        <w:br/>
+      </w:r>
+      <w:r>
+        <w:rPr>
+          <w:rFonts w:ascii="Times New Roman" w:eastAsia="Times New Roman" w:hAnsi="Times New Roman" w:cs="Times New Roman"/>
+          <w:sz w:val="24"/>
+          <w:szCs w:val="24"/>
+          <w:lang w:eastAsia="en-IN"/>
+        </w:rPr>
+        <w:br/>
+      </w:r>
+      <w:r>
+        <w:rPr>
+          <w:rFonts w:ascii="Times New Roman" w:eastAsia="Times New Roman" w:hAnsi="Times New Roman" w:cs="Times New Roman"/>
+          <w:sz w:val="24"/>
+          <w:szCs w:val="24"/>
+          <w:lang w:eastAsia="en-IN"/>
+        </w:rPr>
+        <w:br/>
+        <w:t xml:space="preserve">SSH </w:t>
+      </w:r>
+      <w:proofErr w:type="spellStart"/>
+      <w:r>
+        <w:rPr>
+          <w:rFonts w:ascii="Times New Roman" w:eastAsia="Times New Roman" w:hAnsi="Times New Roman" w:cs="Times New Roman"/>
+          <w:sz w:val="24"/>
+          <w:szCs w:val="24"/>
+          <w:lang w:eastAsia="en-IN"/>
+        </w:rPr>
+        <w:t>cmd</w:t>
+      </w:r>
+      <w:proofErr w:type="spellEnd"/>
+      <w:r>
+        <w:rPr>
+          <w:rFonts w:ascii="Times New Roman" w:eastAsia="Times New Roman" w:hAnsi="Times New Roman" w:cs="Times New Roman"/>
+          <w:sz w:val="24"/>
+          <w:szCs w:val="24"/>
+          <w:lang w:eastAsia="en-IN"/>
+        </w:rPr>
+        <w:t xml:space="preserve"> ?</w:t>
+      </w:r>
+      <w:r>
+        <w:rPr>
+          <w:rFonts w:ascii="Times New Roman" w:eastAsia="Times New Roman" w:hAnsi="Times New Roman" w:cs="Times New Roman"/>
+          <w:sz w:val="24"/>
+          <w:szCs w:val="24"/>
+          <w:lang w:eastAsia="en-IN"/>
+        </w:rPr>
+        <w:br/>
+      </w:r>
+      <w:proofErr w:type="spellStart"/>
+      <w:r>
+        <w:rPr>
+          <w:rFonts w:ascii="Times New Roman" w:eastAsia="Times New Roman" w:hAnsi="Times New Roman" w:cs="Times New Roman"/>
+          <w:sz w:val="24"/>
+          <w:szCs w:val="24"/>
+          <w:lang w:eastAsia="en-IN"/>
+        </w:rPr>
+        <w:t>ssh</w:t>
+      </w:r>
+      <w:proofErr w:type="spellEnd"/>
+      <w:r>
+        <w:rPr>
+          <w:rFonts w:ascii="Times New Roman" w:eastAsia="Times New Roman" w:hAnsi="Times New Roman" w:cs="Times New Roman"/>
+          <w:sz w:val="24"/>
+          <w:szCs w:val="24"/>
+          <w:lang w:eastAsia="en-IN"/>
+        </w:rPr>
+        <w:t xml:space="preserve"> -</w:t>
+      </w:r>
+      <w:proofErr w:type="spellStart"/>
+      <w:r>
+        <w:rPr>
+          <w:rFonts w:ascii="Times New Roman" w:eastAsia="Times New Roman" w:hAnsi="Times New Roman" w:cs="Times New Roman"/>
+          <w:sz w:val="24"/>
+          <w:szCs w:val="24"/>
+          <w:lang w:eastAsia="en-IN"/>
+        </w:rPr>
+        <w:t>i</w:t>
+      </w:r>
+      <w:proofErr w:type="spellEnd"/>
+      <w:r>
+        <w:rPr>
+          <w:rFonts w:ascii="Times New Roman" w:eastAsia="Times New Roman" w:hAnsi="Times New Roman" w:cs="Times New Roman"/>
+          <w:sz w:val="24"/>
+          <w:szCs w:val="24"/>
+          <w:lang w:eastAsia="en-IN"/>
+        </w:rPr>
+        <w:t xml:space="preserve"> </w:t>
+      </w:r>
+      <w:proofErr w:type="spellStart"/>
+      <w:r>
+        <w:rPr>
+          <w:rFonts w:ascii="Times New Roman" w:eastAsia="Times New Roman" w:hAnsi="Times New Roman" w:cs="Times New Roman"/>
+          <w:sz w:val="24"/>
+          <w:szCs w:val="24"/>
+          <w:lang w:eastAsia="en-IN"/>
+        </w:rPr>
+        <w:t>file.pem</w:t>
+      </w:r>
+      <w:proofErr w:type="spellEnd"/>
+      <w:r>
+        <w:rPr>
+          <w:rFonts w:ascii="Times New Roman" w:eastAsia="Times New Roman" w:hAnsi="Times New Roman" w:cs="Times New Roman"/>
+          <w:sz w:val="24"/>
+          <w:szCs w:val="24"/>
+          <w:lang w:eastAsia="en-IN"/>
+        </w:rPr>
+        <w:t xml:space="preserve"> ec2-user@&lt;ip_address_of_EC2&gt;</w:t>
+      </w:r>
+    </w:p>
+    <w:p>
+      <w:pPr>
+        <w:spacing w:before="100" w:beforeAutospacing="1" w:after="100" w:afterAutospacing="1" w:line="240" w:lineRule="auto"/>
+        <w:rPr>
+          <w:rFonts w:ascii="Times New Roman" w:eastAsia="Times New Roman" w:hAnsi="Times New Roman" w:cs="Times New Roman"/>
+          <w:sz w:val="24"/>
+          <w:szCs w:val="24"/>
+          <w:lang w:eastAsia="en-IN"/>
+        </w:rPr>
+      </w:pPr>
+      <w:r>
+        <w:rPr>
+          <w:rFonts w:ascii="Times New Roman" w:eastAsia="Times New Roman" w:hAnsi="Times New Roman" w:cs="Times New Roman"/>
+          <w:sz w:val="24"/>
+          <w:szCs w:val="24"/>
+          <w:lang w:eastAsia="en-IN"/>
+        </w:rPr>
+        <w:t> </w:t>
+      </w:r>
+    </w:p>
+    <w:p>
+      <w:pPr>
+        <w:spacing w:before="100" w:beforeAutospacing="1" w:after="100" w:afterAutospacing="1" w:line="240" w:lineRule="auto"/>
+        <w:rPr>
+          <w:rFonts w:ascii="Times New Roman" w:eastAsia="Times New Roman" w:hAnsi="Times New Roman" w:cs="Times New Roman"/>
+          <w:sz w:val="24"/>
+          <w:szCs w:val="24"/>
+          <w:lang w:eastAsia="en-IN"/>
+        </w:rPr>
+      </w:pPr>
+      <w:r>
+        <w:rPr>
+          <w:rFonts w:ascii="Times New Roman" w:eastAsia="Times New Roman" w:hAnsi="Times New Roman" w:cs="Times New Roman"/>
+          <w:sz w:val="24"/>
+          <w:szCs w:val="24"/>
+          <w:lang w:eastAsia="en-IN"/>
+        </w:rPr>
+        <w:br/>
+        <w:t xml:space="preserve">I am trying to SSH into EC2 but getting </w:t>
+      </w:r>
+      <w:proofErr w:type="gramStart"/>
+      <w:r>
+        <w:rPr>
+          <w:rFonts w:ascii="Times New Roman" w:eastAsia="Times New Roman" w:hAnsi="Times New Roman" w:cs="Times New Roman"/>
+          <w:sz w:val="24"/>
+          <w:szCs w:val="24"/>
+          <w:lang w:eastAsia="en-IN"/>
+        </w:rPr>
+        <w:t>timeout ?</w:t>
+      </w:r>
+      <w:proofErr w:type="gramEnd"/>
+      <w:r>
+        <w:rPr>
+          <w:rFonts w:ascii="Times New Roman" w:eastAsia="Times New Roman" w:hAnsi="Times New Roman" w:cs="Times New Roman"/>
+          <w:sz w:val="24"/>
+          <w:szCs w:val="24"/>
+          <w:lang w:eastAsia="en-IN"/>
+        </w:rPr>
+        <w:t xml:space="preserve"> What could be the </w:t>
+      </w:r>
+      <w:proofErr w:type="gramStart"/>
+      <w:r>
+        <w:rPr>
+          <w:rFonts w:ascii="Times New Roman" w:eastAsia="Times New Roman" w:hAnsi="Times New Roman" w:cs="Times New Roman"/>
+          <w:sz w:val="24"/>
+          <w:szCs w:val="24"/>
+          <w:lang w:eastAsia="en-IN"/>
+        </w:rPr>
+        <w:t>reason ?</w:t>
+      </w:r>
+      <w:proofErr w:type="gramEnd"/>
+      <w:r>
+        <w:rPr>
+          <w:rFonts w:ascii="Times New Roman" w:eastAsia="Times New Roman" w:hAnsi="Times New Roman" w:cs="Times New Roman"/>
+          <w:sz w:val="24"/>
+          <w:szCs w:val="24"/>
+          <w:lang w:eastAsia="en-IN"/>
+        </w:rPr>
+        <w:br/>
+        <w:t xml:space="preserve">1) EC2 </w:t>
+      </w:r>
+      <w:proofErr w:type="spellStart"/>
+      <w:r>
+        <w:rPr>
+          <w:rFonts w:ascii="Times New Roman" w:eastAsia="Times New Roman" w:hAnsi="Times New Roman" w:cs="Times New Roman"/>
+          <w:sz w:val="24"/>
+          <w:szCs w:val="24"/>
+          <w:lang w:eastAsia="en-IN"/>
+        </w:rPr>
+        <w:t>secruity</w:t>
+      </w:r>
+      <w:proofErr w:type="spellEnd"/>
+      <w:r>
+        <w:rPr>
+          <w:rFonts w:ascii="Times New Roman" w:eastAsia="Times New Roman" w:hAnsi="Times New Roman" w:cs="Times New Roman"/>
+          <w:sz w:val="24"/>
+          <w:szCs w:val="24"/>
+          <w:lang w:eastAsia="en-IN"/>
+        </w:rPr>
+        <w:t xml:space="preserve"> group might not SSH port open </w:t>
+      </w:r>
+    </w:p>
+    <w:p>
+      <w:pPr>
+        <w:spacing w:before="100" w:beforeAutospacing="1" w:after="100" w:afterAutospacing="1" w:line="240" w:lineRule="auto"/>
+        <w:rPr>
+          <w:rFonts w:ascii="Times New Roman" w:eastAsia="Times New Roman" w:hAnsi="Times New Roman" w:cs="Times New Roman"/>
+          <w:sz w:val="24"/>
+          <w:szCs w:val="24"/>
+          <w:lang w:eastAsia="en-IN"/>
+        </w:rPr>
+      </w:pPr>
+    </w:p>
+    <w:tbl>
+      <w:tblPr>
+        <w:tblW w:w="9421" w:type="dxa"/>
+        <w:shd w:val="clear" w:color="auto" w:fill="FFFFFF"/>
+        <w:tblCellMar>
+          <w:top w:w="15" w:type="dxa"/>
+          <w:left w:w="15" w:type="dxa"/>
+          <w:bottom w:w="15" w:type="dxa"/>
+          <w:right w:w="15" w:type="dxa"/>
+        </w:tblCellMar>
+        <w:tblLook w:val="04A0" w:firstRow="1" w:lastRow="0" w:firstColumn="1" w:lastColumn="0" w:noHBand="0" w:noVBand="1"/>
+      </w:tblPr>
+      <w:tblGrid>
+        <w:gridCol w:w="4886"/>
+        <w:gridCol w:w="4535"/>
+      </w:tblGrid>
+      <w:tr>
+        <w:trPr>
+          <w:trHeight w:val="1052"/>
+          <w:tblHeader/>
+        </w:trPr>
+        <w:tc>
+          <w:tcPr>
+            <w:tcW w:w="0" w:type="auto"/>
+            <w:tcBorders>
+              <w:top w:val="single" w:sz="6" w:space="0" w:color="DDDDDD"/>
+              <w:left w:val="single" w:sz="6" w:space="0" w:color="DDDDDD"/>
+              <w:bottom w:val="single" w:sz="6" w:space="0" w:color="DDDDDD"/>
+              <w:right w:val="single" w:sz="6" w:space="0" w:color="DDDDDD"/>
+            </w:tcBorders>
+            <w:shd w:val="clear" w:color="auto" w:fill="E6E6E6"/>
+            <w:tcMar>
+              <w:top w:w="75" w:type="dxa"/>
+              <w:left w:w="150" w:type="dxa"/>
+              <w:bottom w:w="75" w:type="dxa"/>
+              <w:right w:w="150" w:type="dxa"/>
+            </w:tcMar>
+            <w:vAlign w:val="center"/>
+            <w:hideMark/>
+          </w:tcPr>
+          <w:p>
+            <w:pPr>
+              <w:spacing w:before="375" w:after="375" w:line="300" w:lineRule="atLeast"/>
+              <w:rPr>
+                <w:rFonts w:ascii="unset" w:eastAsia="Times New Roman" w:hAnsi="unset" w:cs="Times New Roman"/>
+                <w:b/>
+                <w:bCs/>
+                <w:color w:val="333333"/>
+                <w:sz w:val="20"/>
+                <w:szCs w:val="20"/>
+                <w:lang w:eastAsia="en-IN"/>
+              </w:rPr>
+            </w:pPr>
+            <w:r>
+              <w:rPr>
+                <w:rFonts w:ascii="unset" w:eastAsia="Times New Roman" w:hAnsi="unset" w:cs="Times New Roman"/>
+                <w:b/>
+                <w:bCs/>
+                <w:color w:val="333333"/>
+                <w:sz w:val="20"/>
+                <w:szCs w:val="20"/>
+                <w:lang w:eastAsia="en-IN"/>
+              </w:rPr>
+              <w:t>NACL</w:t>
+            </w:r>
+          </w:p>
+        </w:tc>
+        <w:tc>
+          <w:tcPr>
+            <w:tcW w:w="0" w:type="auto"/>
+            <w:tcBorders>
+              <w:top w:val="single" w:sz="6" w:space="0" w:color="DDDDDD"/>
+              <w:left w:val="single" w:sz="6" w:space="0" w:color="DDDDDD"/>
+              <w:bottom w:val="single" w:sz="6" w:space="0" w:color="DDDDDD"/>
+              <w:right w:val="single" w:sz="6" w:space="0" w:color="DDDDDD"/>
+            </w:tcBorders>
+            <w:shd w:val="clear" w:color="auto" w:fill="E6E6E6"/>
+            <w:tcMar>
+              <w:top w:w="75" w:type="dxa"/>
+              <w:left w:w="150" w:type="dxa"/>
+              <w:bottom w:w="75" w:type="dxa"/>
+              <w:right w:w="150" w:type="dxa"/>
+            </w:tcMar>
+            <w:vAlign w:val="center"/>
+            <w:hideMark/>
+          </w:tcPr>
+          <w:p>
+            <w:pPr>
+              <w:spacing w:before="375" w:after="375" w:line="300" w:lineRule="atLeast"/>
+              <w:rPr>
+                <w:rFonts w:ascii="unset" w:eastAsia="Times New Roman" w:hAnsi="unset" w:cs="Times New Roman"/>
+                <w:b/>
+                <w:bCs/>
+                <w:color w:val="333333"/>
+                <w:sz w:val="20"/>
+                <w:szCs w:val="20"/>
+                <w:lang w:eastAsia="en-IN"/>
+              </w:rPr>
+            </w:pPr>
+            <w:r>
+              <w:rPr>
+                <w:rFonts w:ascii="unset" w:eastAsia="Times New Roman" w:hAnsi="unset" w:cs="Times New Roman"/>
+                <w:b/>
+                <w:bCs/>
+                <w:color w:val="333333"/>
+                <w:sz w:val="20"/>
+                <w:szCs w:val="20"/>
+                <w:lang w:eastAsia="en-IN"/>
+              </w:rPr>
+              <w:t>Security Group</w:t>
+            </w:r>
+          </w:p>
+        </w:tc>
+      </w:tr>
+      <w:tr>
+        <w:trPr>
+          <w:trHeight w:val="1845"/>
+        </w:trPr>
+        <w:tc>
+          <w:tcPr>
+            <w:tcW w:w="4915" w:type="dxa"/>
+            <w:tcBorders>
+              <w:top w:val="nil"/>
+              <w:left w:val="nil"/>
+              <w:bottom w:val="single" w:sz="6" w:space="0" w:color="D5D5D5"/>
+              <w:right w:val="single" w:sz="6" w:space="0" w:color="D5D5D5"/>
+            </w:tcBorders>
+            <w:shd w:val="clear" w:color="auto" w:fill="FFFFFF"/>
+            <w:tcMar>
+              <w:top w:w="75" w:type="dxa"/>
+              <w:left w:w="150" w:type="dxa"/>
+              <w:bottom w:w="75" w:type="dxa"/>
+              <w:right w:w="150" w:type="dxa"/>
+            </w:tcMar>
+            <w:hideMark/>
+          </w:tcPr>
+          <w:p>
+            <w:pPr>
+              <w:spacing w:before="375" w:after="375" w:line="360" w:lineRule="atLeast"/>
+              <w:rPr>
+                <w:rFonts w:ascii="unset" w:eastAsia="Times New Roman" w:hAnsi="unset" w:cs="Times New Roman"/>
+                <w:color w:val="333333"/>
+                <w:sz w:val="20"/>
+                <w:szCs w:val="20"/>
+                <w:lang w:eastAsia="en-IN"/>
+              </w:rPr>
+            </w:pPr>
+            <w:r>
+              <w:rPr>
+                <w:rFonts w:ascii="unset" w:eastAsia="Times New Roman" w:hAnsi="unset" w:cs="Times New Roman"/>
+                <w:color w:val="333333"/>
+                <w:sz w:val="20"/>
+                <w:szCs w:val="20"/>
+                <w:lang w:eastAsia="en-IN"/>
+              </w:rPr>
+              <w:t>Network Access Control List that helps provide a layer of security to the amazon web services. There are two kinds of NACL- Customized and default.</w:t>
+            </w:r>
+          </w:p>
+        </w:tc>
+        <w:tc>
+          <w:tcPr>
+            <w:tcW w:w="4506" w:type="dxa"/>
+            <w:tcBorders>
+              <w:top w:val="nil"/>
+              <w:left w:val="nil"/>
+              <w:bottom w:val="single" w:sz="6" w:space="0" w:color="D5D5D5"/>
+              <w:right w:val="single" w:sz="6" w:space="0" w:color="D5D5D5"/>
+            </w:tcBorders>
+            <w:shd w:val="clear" w:color="auto" w:fill="FFFFFF"/>
+            <w:tcMar>
+              <w:top w:w="75" w:type="dxa"/>
+              <w:left w:w="150" w:type="dxa"/>
+              <w:bottom w:w="75" w:type="dxa"/>
+              <w:right w:w="150" w:type="dxa"/>
+            </w:tcMar>
+            <w:hideMark/>
+          </w:tcPr>
+          <w:p>
+            <w:pPr>
+              <w:spacing w:before="375" w:after="375" w:line="360" w:lineRule="atLeast"/>
+              <w:rPr>
+                <w:rFonts w:ascii="unset" w:eastAsia="Times New Roman" w:hAnsi="unset" w:cs="Times New Roman"/>
+                <w:color w:val="333333"/>
+                <w:sz w:val="20"/>
+                <w:szCs w:val="20"/>
+                <w:lang w:eastAsia="en-IN"/>
+              </w:rPr>
+            </w:pPr>
+            <w:r>
+              <w:rPr>
+                <w:rFonts w:ascii="unset" w:eastAsia="Times New Roman" w:hAnsi="unset" w:cs="Times New Roman"/>
+                <w:color w:val="333333"/>
+                <w:sz w:val="20"/>
+                <w:szCs w:val="20"/>
+                <w:lang w:eastAsia="en-IN"/>
+              </w:rPr>
+              <w:t xml:space="preserve">A security group </w:t>
+            </w:r>
+            <w:proofErr w:type="gramStart"/>
+            <w:r>
+              <w:rPr>
+                <w:rFonts w:ascii="unset" w:eastAsia="Times New Roman" w:hAnsi="unset" w:cs="Times New Roman"/>
+                <w:color w:val="333333"/>
+                <w:sz w:val="20"/>
+                <w:szCs w:val="20"/>
+                <w:lang w:eastAsia="en-IN"/>
+              </w:rPr>
+              <w:t>has to</w:t>
+            </w:r>
+            <w:proofErr w:type="gramEnd"/>
+            <w:r>
+              <w:rPr>
+                <w:rFonts w:ascii="unset" w:eastAsia="Times New Roman" w:hAnsi="unset" w:cs="Times New Roman"/>
+                <w:color w:val="333333"/>
+                <w:sz w:val="20"/>
+                <w:szCs w:val="20"/>
+                <w:lang w:eastAsia="en-IN"/>
+              </w:rPr>
+              <w:t xml:space="preserve"> be explicitly assigned to an instance; it doesn’t associate itself to a subnet.</w:t>
+            </w:r>
+          </w:p>
+        </w:tc>
+      </w:tr>
+      <w:tr>
+        <w:trPr>
+          <w:trHeight w:val="1845"/>
+        </w:trPr>
+        <w:tc>
+          <w:tcPr>
+            <w:tcW w:w="0" w:type="auto"/>
+            <w:tcBorders>
+              <w:top w:val="nil"/>
+              <w:left w:val="nil"/>
+              <w:bottom w:val="single" w:sz="6" w:space="0" w:color="D5D5D5"/>
+              <w:right w:val="single" w:sz="6" w:space="0" w:color="D5D5D5"/>
+            </w:tcBorders>
+            <w:shd w:val="clear" w:color="auto" w:fill="FFFFFF"/>
+            <w:tcMar>
+              <w:top w:w="75" w:type="dxa"/>
+              <w:left w:w="150" w:type="dxa"/>
+              <w:bottom w:w="75" w:type="dxa"/>
+              <w:right w:w="150" w:type="dxa"/>
+            </w:tcMar>
+            <w:hideMark/>
+          </w:tcPr>
+          <w:p>
+            <w:pPr>
+              <w:spacing w:before="375" w:after="375" w:line="360" w:lineRule="atLeast"/>
+              <w:rPr>
+                <w:rFonts w:ascii="unset" w:eastAsia="Times New Roman" w:hAnsi="unset" w:cs="Times New Roman"/>
+                <w:color w:val="333333"/>
+                <w:sz w:val="20"/>
+                <w:szCs w:val="20"/>
+                <w:lang w:eastAsia="en-IN"/>
+              </w:rPr>
+            </w:pPr>
+            <w:r>
+              <w:rPr>
+                <w:rFonts w:ascii="unset" w:eastAsia="Times New Roman" w:hAnsi="unset" w:cs="Times New Roman"/>
+                <w:color w:val="333333"/>
+                <w:sz w:val="20"/>
+                <w:szCs w:val="20"/>
+                <w:lang w:eastAsia="en-IN"/>
+              </w:rPr>
+              <w:lastRenderedPageBreak/>
+              <w:t>Multiple subnets can be bound with a single NACL, but one subnet can be bound with a single NACL only, at a time</w:t>
+            </w:r>
+          </w:p>
+        </w:tc>
+        <w:tc>
+          <w:tcPr>
+            <w:tcW w:w="0" w:type="auto"/>
+            <w:tcBorders>
+              <w:top w:val="nil"/>
+              <w:left w:val="nil"/>
+              <w:bottom w:val="single" w:sz="6" w:space="0" w:color="D5D5D5"/>
+              <w:right w:val="single" w:sz="6" w:space="0" w:color="D5D5D5"/>
+            </w:tcBorders>
+            <w:shd w:val="clear" w:color="auto" w:fill="FFFFFF"/>
+            <w:tcMar>
+              <w:top w:w="75" w:type="dxa"/>
+              <w:left w:w="150" w:type="dxa"/>
+              <w:bottom w:w="75" w:type="dxa"/>
+              <w:right w:w="150" w:type="dxa"/>
+            </w:tcMar>
+            <w:hideMark/>
+          </w:tcPr>
+          <w:p>
+            <w:pPr>
+              <w:spacing w:before="375" w:after="375" w:line="360" w:lineRule="atLeast"/>
+              <w:rPr>
+                <w:rFonts w:ascii="unset" w:eastAsia="Times New Roman" w:hAnsi="unset" w:cs="Times New Roman"/>
+                <w:color w:val="333333"/>
+                <w:sz w:val="20"/>
+                <w:szCs w:val="20"/>
+                <w:lang w:eastAsia="en-IN"/>
+              </w:rPr>
+            </w:pPr>
+            <w:r>
+              <w:rPr>
+                <w:rFonts w:ascii="unset" w:eastAsia="Times New Roman" w:hAnsi="unset" w:cs="Times New Roman"/>
+                <w:color w:val="333333"/>
+                <w:sz w:val="20"/>
+                <w:szCs w:val="20"/>
+                <w:lang w:eastAsia="en-IN"/>
+              </w:rPr>
+              <w:t>Security groups are associated with an instance of a service. It can be associated with one or more security groups which has been created by the user.</w:t>
+            </w:r>
+          </w:p>
+        </w:tc>
+      </w:tr>
+      <w:tr>
+        <w:trPr>
+          <w:trHeight w:val="1482"/>
+        </w:trPr>
+        <w:tc>
+          <w:tcPr>
+            <w:tcW w:w="0" w:type="auto"/>
+            <w:tcBorders>
+              <w:top w:val="nil"/>
+              <w:left w:val="nil"/>
+              <w:bottom w:val="single" w:sz="6" w:space="0" w:color="D5D5D5"/>
+              <w:right w:val="single" w:sz="6" w:space="0" w:color="D5D5D5"/>
+            </w:tcBorders>
+            <w:shd w:val="clear" w:color="auto" w:fill="FFFFFF"/>
+            <w:tcMar>
+              <w:top w:w="75" w:type="dxa"/>
+              <w:left w:w="150" w:type="dxa"/>
+              <w:bottom w:w="75" w:type="dxa"/>
+              <w:right w:w="150" w:type="dxa"/>
+            </w:tcMar>
+            <w:hideMark/>
+          </w:tcPr>
+          <w:p>
+            <w:pPr>
+              <w:spacing w:before="375" w:after="375" w:line="360" w:lineRule="atLeast"/>
+              <w:rPr>
+                <w:rFonts w:ascii="unset" w:eastAsia="Times New Roman" w:hAnsi="unset" w:cs="Times New Roman"/>
+                <w:color w:val="333333"/>
+                <w:sz w:val="20"/>
+                <w:szCs w:val="20"/>
+                <w:lang w:eastAsia="en-IN"/>
+              </w:rPr>
+            </w:pPr>
+            <w:r>
+              <w:rPr>
+                <w:rFonts w:ascii="unset" w:eastAsia="Times New Roman" w:hAnsi="unset" w:cs="Times New Roman"/>
+                <w:color w:val="333333"/>
+                <w:sz w:val="20"/>
+                <w:szCs w:val="20"/>
+                <w:lang w:eastAsia="en-IN"/>
+              </w:rPr>
+              <w:t>NACL can be understood as the firewall or protection for the subnet.</w:t>
+            </w:r>
+          </w:p>
+        </w:tc>
+        <w:tc>
+          <w:tcPr>
+            <w:tcW w:w="0" w:type="auto"/>
+            <w:tcBorders>
+              <w:top w:val="nil"/>
+              <w:left w:val="nil"/>
+              <w:bottom w:val="single" w:sz="6" w:space="0" w:color="D5D5D5"/>
+              <w:right w:val="single" w:sz="6" w:space="0" w:color="D5D5D5"/>
+            </w:tcBorders>
+            <w:shd w:val="clear" w:color="auto" w:fill="FFFFFF"/>
+            <w:tcMar>
+              <w:top w:w="75" w:type="dxa"/>
+              <w:left w:w="150" w:type="dxa"/>
+              <w:bottom w:w="75" w:type="dxa"/>
+              <w:right w:w="150" w:type="dxa"/>
+            </w:tcMar>
+            <w:hideMark/>
+          </w:tcPr>
+          <w:p>
+            <w:pPr>
+              <w:spacing w:before="375" w:after="375" w:line="360" w:lineRule="atLeast"/>
+              <w:rPr>
+                <w:rFonts w:ascii="unset" w:eastAsia="Times New Roman" w:hAnsi="unset" w:cs="Times New Roman"/>
+                <w:color w:val="333333"/>
+                <w:sz w:val="20"/>
+                <w:szCs w:val="20"/>
+                <w:lang w:eastAsia="en-IN"/>
+              </w:rPr>
+            </w:pPr>
+            <w:r>
+              <w:rPr>
+                <w:rFonts w:ascii="unset" w:eastAsia="Times New Roman" w:hAnsi="unset" w:cs="Times New Roman"/>
+                <w:color w:val="333333"/>
+                <w:sz w:val="20"/>
+                <w:szCs w:val="20"/>
+                <w:lang w:eastAsia="en-IN"/>
+              </w:rPr>
+              <w:t>Security group can be understood as a firewall to protect EC2 instances.</w:t>
+            </w:r>
+          </w:p>
+        </w:tc>
+      </w:tr>
+      <w:tr>
+        <w:trPr>
+          <w:trHeight w:val="1845"/>
+        </w:trPr>
+        <w:tc>
+          <w:tcPr>
+            <w:tcW w:w="0" w:type="auto"/>
+            <w:tcBorders>
+              <w:top w:val="nil"/>
+              <w:left w:val="nil"/>
+              <w:bottom w:val="single" w:sz="6" w:space="0" w:color="D5D5D5"/>
+              <w:right w:val="single" w:sz="6" w:space="0" w:color="D5D5D5"/>
+            </w:tcBorders>
+            <w:shd w:val="clear" w:color="auto" w:fill="FFFFFF"/>
+            <w:tcMar>
+              <w:top w:w="75" w:type="dxa"/>
+              <w:left w:w="150" w:type="dxa"/>
+              <w:bottom w:w="75" w:type="dxa"/>
+              <w:right w:w="150" w:type="dxa"/>
+            </w:tcMar>
+            <w:hideMark/>
+          </w:tcPr>
+          <w:p>
+            <w:pPr>
+              <w:spacing w:before="375" w:after="375" w:line="360" w:lineRule="atLeast"/>
+              <w:rPr>
+                <w:rFonts w:ascii="unset" w:eastAsia="Times New Roman" w:hAnsi="unset" w:cs="Times New Roman"/>
+                <w:color w:val="333333"/>
+                <w:sz w:val="20"/>
+                <w:szCs w:val="20"/>
+                <w:lang w:eastAsia="en-IN"/>
+              </w:rPr>
+            </w:pPr>
+            <w:r>
+              <w:rPr>
+                <w:rFonts w:ascii="unset" w:eastAsia="Times New Roman" w:hAnsi="unset" w:cs="Times New Roman"/>
+                <w:color w:val="333333"/>
+                <w:sz w:val="20"/>
+                <w:szCs w:val="20"/>
+                <w:lang w:eastAsia="en-IN"/>
+              </w:rPr>
+              <w:t>These are stateless, meaning any change applied to an incoming rule isn’t automatically applied to an outgoing rule.</w:t>
+            </w:r>
+          </w:p>
+        </w:tc>
+        <w:tc>
+          <w:tcPr>
+            <w:tcW w:w="0" w:type="auto"/>
+            <w:tcBorders>
+              <w:top w:val="nil"/>
+              <w:left w:val="nil"/>
+              <w:bottom w:val="single" w:sz="6" w:space="0" w:color="D5D5D5"/>
+              <w:right w:val="single" w:sz="6" w:space="0" w:color="D5D5D5"/>
+            </w:tcBorders>
+            <w:shd w:val="clear" w:color="auto" w:fill="FFFFFF"/>
+            <w:tcMar>
+              <w:top w:w="75" w:type="dxa"/>
+              <w:left w:w="150" w:type="dxa"/>
+              <w:bottom w:w="75" w:type="dxa"/>
+              <w:right w:w="150" w:type="dxa"/>
+            </w:tcMar>
+            <w:hideMark/>
+          </w:tcPr>
+          <w:p>
+            <w:pPr>
+              <w:spacing w:before="375" w:after="375" w:line="360" w:lineRule="atLeast"/>
+              <w:rPr>
+                <w:rFonts w:ascii="unset" w:eastAsia="Times New Roman" w:hAnsi="unset" w:cs="Times New Roman"/>
+                <w:color w:val="333333"/>
+                <w:sz w:val="20"/>
+                <w:szCs w:val="20"/>
+                <w:lang w:eastAsia="en-IN"/>
+              </w:rPr>
+            </w:pPr>
+            <w:r>
+              <w:rPr>
+                <w:rFonts w:ascii="unset" w:eastAsia="Times New Roman" w:hAnsi="unset" w:cs="Times New Roman"/>
+                <w:color w:val="333333"/>
+                <w:sz w:val="20"/>
+                <w:szCs w:val="20"/>
+                <w:lang w:eastAsia="en-IN"/>
+              </w:rPr>
+              <w:t>These are stateful, which means any changes which are applied to an incoming rule is automatically applied to a rule which is outgoing.</w:t>
+            </w:r>
+          </w:p>
+        </w:tc>
+      </w:tr>
+      <w:tr>
+        <w:trPr>
+          <w:trHeight w:val="1845"/>
+        </w:trPr>
+        <w:tc>
+          <w:tcPr>
+            <w:tcW w:w="0" w:type="auto"/>
+            <w:tcBorders>
+              <w:top w:val="nil"/>
+              <w:left w:val="nil"/>
+              <w:bottom w:val="single" w:sz="6" w:space="0" w:color="D5D5D5"/>
+              <w:right w:val="single" w:sz="6" w:space="0" w:color="D5D5D5"/>
+            </w:tcBorders>
+            <w:shd w:val="clear" w:color="auto" w:fill="FFFFFF"/>
+            <w:tcMar>
+              <w:top w:w="75" w:type="dxa"/>
+              <w:left w:w="150" w:type="dxa"/>
+              <w:bottom w:w="75" w:type="dxa"/>
+              <w:right w:w="150" w:type="dxa"/>
+            </w:tcMar>
+            <w:hideMark/>
+          </w:tcPr>
+          <w:p>
+            <w:pPr>
+              <w:spacing w:before="375" w:after="375" w:line="360" w:lineRule="atLeast"/>
+              <w:rPr>
+                <w:rFonts w:ascii="unset" w:eastAsia="Times New Roman" w:hAnsi="unset" w:cs="Times New Roman"/>
+                <w:color w:val="333333"/>
+                <w:sz w:val="20"/>
+                <w:szCs w:val="20"/>
+                <w:lang w:eastAsia="en-IN"/>
+              </w:rPr>
+            </w:pPr>
+            <w:r>
+              <w:rPr>
+                <w:rFonts w:ascii="unset" w:eastAsia="Times New Roman" w:hAnsi="unset" w:cs="Times New Roman"/>
+                <w:color w:val="333333"/>
+                <w:sz w:val="20"/>
+                <w:szCs w:val="20"/>
+                <w:lang w:eastAsia="en-IN"/>
+              </w:rPr>
+              <w:t>Example: If a request comes through port 80, it should be explicitly indicated that its outgoing response would be the same port 80.</w:t>
+            </w:r>
+          </w:p>
+        </w:tc>
+        <w:tc>
+          <w:tcPr>
+            <w:tcW w:w="0" w:type="auto"/>
+            <w:tcBorders>
+              <w:top w:val="nil"/>
+              <w:left w:val="nil"/>
+              <w:bottom w:val="single" w:sz="6" w:space="0" w:color="D5D5D5"/>
+              <w:right w:val="single" w:sz="6" w:space="0" w:color="D5D5D5"/>
+            </w:tcBorders>
+            <w:shd w:val="clear" w:color="auto" w:fill="FFFFFF"/>
+            <w:tcMar>
+              <w:top w:w="75" w:type="dxa"/>
+              <w:left w:w="150" w:type="dxa"/>
+              <w:bottom w:w="75" w:type="dxa"/>
+              <w:right w:w="150" w:type="dxa"/>
+            </w:tcMar>
+            <w:hideMark/>
+          </w:tcPr>
+          <w:p>
+            <w:pPr>
+              <w:spacing w:before="375" w:after="375" w:line="360" w:lineRule="atLeast"/>
+              <w:rPr>
+                <w:rFonts w:ascii="unset" w:eastAsia="Times New Roman" w:hAnsi="unset" w:cs="Times New Roman"/>
+                <w:color w:val="333333"/>
+                <w:sz w:val="20"/>
+                <w:szCs w:val="20"/>
+                <w:lang w:eastAsia="en-IN"/>
+              </w:rPr>
+            </w:pPr>
+            <w:r>
+              <w:rPr>
+                <w:rFonts w:ascii="unset" w:eastAsia="Times New Roman" w:hAnsi="unset" w:cs="Times New Roman"/>
+                <w:color w:val="333333"/>
+                <w:sz w:val="20"/>
+                <w:szCs w:val="20"/>
+                <w:lang w:eastAsia="en-IN"/>
+              </w:rPr>
+              <w:t>Example: If the incoming port of a request is 80, the outgoing response of that request is also 80 (it is opened automatically) by default.</w:t>
+            </w:r>
+          </w:p>
+        </w:tc>
+      </w:tr>
+      <w:tr>
+        <w:trPr>
+          <w:trHeight w:val="2209"/>
+        </w:trPr>
+        <w:tc>
+          <w:tcPr>
+            <w:tcW w:w="0" w:type="auto"/>
+            <w:tcBorders>
+              <w:top w:val="nil"/>
+              <w:left w:val="nil"/>
+              <w:bottom w:val="single" w:sz="6" w:space="0" w:color="D5D5D5"/>
+              <w:right w:val="single" w:sz="6" w:space="0" w:color="D5D5D5"/>
+            </w:tcBorders>
+            <w:shd w:val="clear" w:color="auto" w:fill="FFFFFF"/>
+            <w:tcMar>
+              <w:top w:w="75" w:type="dxa"/>
+              <w:left w:w="150" w:type="dxa"/>
+              <w:bottom w:w="75" w:type="dxa"/>
+              <w:right w:w="150" w:type="dxa"/>
+            </w:tcMar>
+            <w:hideMark/>
+          </w:tcPr>
+          <w:p>
+            <w:pPr>
+              <w:spacing w:before="375" w:after="375" w:line="360" w:lineRule="atLeast"/>
+              <w:rPr>
+                <w:rFonts w:ascii="unset" w:eastAsia="Times New Roman" w:hAnsi="unset" w:cs="Times New Roman"/>
+                <w:color w:val="333333"/>
+                <w:sz w:val="20"/>
+                <w:szCs w:val="20"/>
+                <w:lang w:eastAsia="en-IN"/>
+              </w:rPr>
+            </w:pPr>
+            <w:r>
+              <w:rPr>
+                <w:rFonts w:ascii="unset" w:eastAsia="Times New Roman" w:hAnsi="unset" w:cs="Times New Roman"/>
+                <w:color w:val="333333"/>
+                <w:sz w:val="20"/>
+                <w:szCs w:val="20"/>
+                <w:lang w:eastAsia="en-IN"/>
+              </w:rPr>
+              <w:t>NACL can be used to support as well as deny rules. Denial of rules can be explicitly mentioned, so that when the layer sees a specific IP address, it blocks connecting to it.</w:t>
+            </w:r>
+          </w:p>
+        </w:tc>
+        <w:tc>
+          <w:tcPr>
+            <w:tcW w:w="0" w:type="auto"/>
+            <w:tcBorders>
+              <w:top w:val="nil"/>
+              <w:left w:val="nil"/>
+              <w:bottom w:val="single" w:sz="6" w:space="0" w:color="D5D5D5"/>
+              <w:right w:val="single" w:sz="6" w:space="0" w:color="D5D5D5"/>
+            </w:tcBorders>
+            <w:shd w:val="clear" w:color="auto" w:fill="FFFFFF"/>
+            <w:tcMar>
+              <w:top w:w="75" w:type="dxa"/>
+              <w:left w:w="150" w:type="dxa"/>
+              <w:bottom w:w="75" w:type="dxa"/>
+              <w:right w:w="150" w:type="dxa"/>
+            </w:tcMar>
+            <w:hideMark/>
+          </w:tcPr>
+          <w:p>
+            <w:pPr>
+              <w:spacing w:before="375" w:after="375" w:line="360" w:lineRule="atLeast"/>
+              <w:rPr>
+                <w:rFonts w:ascii="unset" w:eastAsia="Times New Roman" w:hAnsi="unset" w:cs="Times New Roman"/>
+                <w:color w:val="333333"/>
+                <w:sz w:val="20"/>
+                <w:szCs w:val="20"/>
+                <w:lang w:eastAsia="en-IN"/>
+              </w:rPr>
+            </w:pPr>
+            <w:r>
+              <w:rPr>
+                <w:rFonts w:ascii="unset" w:eastAsia="Times New Roman" w:hAnsi="unset" w:cs="Times New Roman"/>
+                <w:color w:val="333333"/>
+                <w:sz w:val="20"/>
+                <w:szCs w:val="20"/>
+                <w:lang w:eastAsia="en-IN"/>
+              </w:rPr>
+              <w:t>They support rules only, and the default behaviour is denial of all rules.  </w:t>
+            </w:r>
+            <w:r>
+              <w:rPr>
+                <w:rFonts w:ascii="unset" w:eastAsia="Times New Roman" w:hAnsi="unset" w:cs="Times New Roman"/>
+                <w:color w:val="333333"/>
+                <w:sz w:val="20"/>
+                <w:szCs w:val="20"/>
+                <w:lang w:eastAsia="en-IN"/>
+              </w:rPr>
+              <w:br/>
+            </w:r>
+            <w:r>
+              <w:rPr>
+                <w:rFonts w:ascii="unset" w:eastAsia="Times New Roman" w:hAnsi="unset" w:cs="Times New Roman"/>
+                <w:color w:val="333333"/>
+                <w:sz w:val="20"/>
+                <w:szCs w:val="20"/>
+                <w:lang w:eastAsia="en-IN"/>
+              </w:rPr>
+              <w:br/>
+              <w:t>Every VPC can belong to different security groups.</w:t>
+            </w:r>
+          </w:p>
+        </w:tc>
+      </w:tr>
+      <w:tr>
+        <w:trPr>
+          <w:trHeight w:val="1845"/>
+        </w:trPr>
+        <w:tc>
+          <w:tcPr>
+            <w:tcW w:w="0" w:type="auto"/>
+            <w:tcBorders>
+              <w:top w:val="nil"/>
+              <w:left w:val="nil"/>
+              <w:bottom w:val="single" w:sz="6" w:space="0" w:color="D5D5D5"/>
+              <w:right w:val="single" w:sz="6" w:space="0" w:color="D5D5D5"/>
+            </w:tcBorders>
+            <w:shd w:val="clear" w:color="auto" w:fill="FFFFFF"/>
+            <w:tcMar>
+              <w:top w:w="75" w:type="dxa"/>
+              <w:left w:w="150" w:type="dxa"/>
+              <w:bottom w:w="75" w:type="dxa"/>
+              <w:right w:w="150" w:type="dxa"/>
+            </w:tcMar>
+            <w:hideMark/>
+          </w:tcPr>
+          <w:p>
+            <w:pPr>
+              <w:spacing w:before="375" w:after="375" w:line="360" w:lineRule="atLeast"/>
+              <w:rPr>
+                <w:rFonts w:ascii="unset" w:eastAsia="Times New Roman" w:hAnsi="unset" w:cs="Times New Roman"/>
+                <w:color w:val="333333"/>
+                <w:sz w:val="20"/>
+                <w:szCs w:val="20"/>
+                <w:lang w:eastAsia="en-IN"/>
+              </w:rPr>
+            </w:pPr>
+            <w:r>
+              <w:rPr>
+                <w:rFonts w:ascii="unset" w:eastAsia="Times New Roman" w:hAnsi="unset" w:cs="Times New Roman"/>
+                <w:color w:val="333333"/>
+                <w:sz w:val="20"/>
+                <w:szCs w:val="20"/>
+                <w:lang w:eastAsia="en-IN"/>
+              </w:rPr>
+              <w:t xml:space="preserve">It </w:t>
+            </w:r>
+            <w:proofErr w:type="gramStart"/>
+            <w:r>
+              <w:rPr>
+                <w:rFonts w:ascii="unset" w:eastAsia="Times New Roman" w:hAnsi="unset" w:cs="Times New Roman"/>
+                <w:color w:val="333333"/>
+                <w:sz w:val="20"/>
+                <w:szCs w:val="20"/>
+                <w:lang w:eastAsia="en-IN"/>
+              </w:rPr>
+              <w:t>is considered to be</w:t>
+            </w:r>
+            <w:proofErr w:type="gramEnd"/>
+            <w:r>
+              <w:rPr>
+                <w:rFonts w:ascii="unset" w:eastAsia="Times New Roman" w:hAnsi="unset" w:cs="Times New Roman"/>
+                <w:color w:val="333333"/>
+                <w:sz w:val="20"/>
+                <w:szCs w:val="20"/>
+                <w:lang w:eastAsia="en-IN"/>
+              </w:rPr>
+              <w:t xml:space="preserve"> the second layer of defence, which helps protect AWS stack. It is an optional layer </w:t>
+            </w:r>
+            <w:r>
+              <w:rPr>
+                <w:rFonts w:ascii="unset" w:eastAsia="Times New Roman" w:hAnsi="unset" w:cs="Times New Roman"/>
+                <w:color w:val="333333"/>
+                <w:sz w:val="20"/>
+                <w:szCs w:val="20"/>
+                <w:lang w:eastAsia="en-IN"/>
+              </w:rPr>
+              <w:lastRenderedPageBreak/>
+              <w:t>for VPC, which adds another security layer to the amazon service.</w:t>
+            </w:r>
+          </w:p>
+        </w:tc>
+        <w:tc>
+          <w:tcPr>
+            <w:tcW w:w="0" w:type="auto"/>
+            <w:tcBorders>
+              <w:top w:val="nil"/>
+              <w:left w:val="nil"/>
+              <w:bottom w:val="single" w:sz="6" w:space="0" w:color="D5D5D5"/>
+              <w:right w:val="single" w:sz="6" w:space="0" w:color="D5D5D5"/>
+            </w:tcBorders>
+            <w:shd w:val="clear" w:color="auto" w:fill="FFFFFF"/>
+            <w:tcMar>
+              <w:top w:w="75" w:type="dxa"/>
+              <w:left w:w="150" w:type="dxa"/>
+              <w:bottom w:w="75" w:type="dxa"/>
+              <w:right w:w="150" w:type="dxa"/>
+            </w:tcMar>
+            <w:hideMark/>
+          </w:tcPr>
+          <w:p>
+            <w:pPr>
+              <w:spacing w:before="375" w:after="375" w:line="360" w:lineRule="atLeast"/>
+              <w:rPr>
+                <w:rFonts w:ascii="unset" w:eastAsia="Times New Roman" w:hAnsi="unset" w:cs="Times New Roman"/>
+                <w:color w:val="333333"/>
+                <w:sz w:val="20"/>
+                <w:szCs w:val="20"/>
+                <w:lang w:eastAsia="en-IN"/>
+              </w:rPr>
+            </w:pPr>
+            <w:r>
+              <w:rPr>
+                <w:rFonts w:ascii="unset" w:eastAsia="Times New Roman" w:hAnsi="unset" w:cs="Times New Roman"/>
+                <w:color w:val="333333"/>
+                <w:sz w:val="20"/>
+                <w:szCs w:val="20"/>
+                <w:lang w:eastAsia="en-IN"/>
+              </w:rPr>
+              <w:lastRenderedPageBreak/>
+              <w:t xml:space="preserve">It </w:t>
+            </w:r>
+            <w:proofErr w:type="gramStart"/>
+            <w:r>
+              <w:rPr>
+                <w:rFonts w:ascii="unset" w:eastAsia="Times New Roman" w:hAnsi="unset" w:cs="Times New Roman"/>
+                <w:color w:val="333333"/>
+                <w:sz w:val="20"/>
+                <w:szCs w:val="20"/>
+                <w:lang w:eastAsia="en-IN"/>
+              </w:rPr>
+              <w:t>is considered to be</w:t>
+            </w:r>
+            <w:proofErr w:type="gramEnd"/>
+            <w:r>
+              <w:rPr>
+                <w:rFonts w:ascii="unset" w:eastAsia="Times New Roman" w:hAnsi="unset" w:cs="Times New Roman"/>
+                <w:color w:val="333333"/>
+                <w:sz w:val="20"/>
+                <w:szCs w:val="20"/>
+                <w:lang w:eastAsia="en-IN"/>
+              </w:rPr>
+              <w:t xml:space="preserve"> the first defence layer that helps protect the Amazon Web Services infrastructure.</w:t>
+            </w:r>
+          </w:p>
+        </w:tc>
+      </w:tr>
+      <w:tr>
+        <w:trPr>
+          <w:trHeight w:val="1482"/>
+        </w:trPr>
+        <w:tc>
+          <w:tcPr>
+            <w:tcW w:w="0" w:type="auto"/>
+            <w:tcBorders>
+              <w:top w:val="nil"/>
+              <w:left w:val="nil"/>
+              <w:bottom w:val="single" w:sz="6" w:space="0" w:color="D5D5D5"/>
+              <w:right w:val="single" w:sz="6" w:space="0" w:color="D5D5D5"/>
+            </w:tcBorders>
+            <w:shd w:val="clear" w:color="auto" w:fill="FFFFFF"/>
+            <w:tcMar>
+              <w:top w:w="75" w:type="dxa"/>
+              <w:left w:w="150" w:type="dxa"/>
+              <w:bottom w:w="75" w:type="dxa"/>
+              <w:right w:w="150" w:type="dxa"/>
+            </w:tcMar>
+            <w:hideMark/>
+          </w:tcPr>
+          <w:p>
+            <w:pPr>
+              <w:spacing w:before="375" w:after="375" w:line="360" w:lineRule="atLeast"/>
+              <w:rPr>
+                <w:rFonts w:ascii="unset" w:eastAsia="Times New Roman" w:hAnsi="unset" w:cs="Times New Roman"/>
+                <w:color w:val="333333"/>
+                <w:sz w:val="20"/>
+                <w:szCs w:val="20"/>
+                <w:lang w:eastAsia="en-IN"/>
+              </w:rPr>
+            </w:pPr>
+            <w:r>
+              <w:rPr>
+                <w:rFonts w:ascii="unset" w:eastAsia="Times New Roman" w:hAnsi="unset" w:cs="Times New Roman"/>
+                <w:color w:val="333333"/>
+                <w:sz w:val="20"/>
+                <w:szCs w:val="20"/>
+                <w:lang w:eastAsia="en-IN"/>
+              </w:rPr>
+              <w:t>In case of NACL, the rules are applied in the order of their priority, wherein priority is indicated by the number the rule is assigned.</w:t>
+            </w:r>
+          </w:p>
+        </w:tc>
+        <w:tc>
+          <w:tcPr>
+            <w:tcW w:w="0" w:type="auto"/>
+            <w:tcBorders>
+              <w:top w:val="nil"/>
+              <w:left w:val="nil"/>
+              <w:bottom w:val="single" w:sz="6" w:space="0" w:color="D5D5D5"/>
+              <w:right w:val="single" w:sz="6" w:space="0" w:color="D5D5D5"/>
+            </w:tcBorders>
+            <w:shd w:val="clear" w:color="auto" w:fill="FFFFFF"/>
+            <w:tcMar>
+              <w:top w:w="75" w:type="dxa"/>
+              <w:left w:w="150" w:type="dxa"/>
+              <w:bottom w:w="75" w:type="dxa"/>
+              <w:right w:w="150" w:type="dxa"/>
+            </w:tcMar>
+            <w:hideMark/>
+          </w:tcPr>
+          <w:p>
+            <w:pPr>
+              <w:spacing w:before="375" w:after="375" w:line="360" w:lineRule="atLeast"/>
+              <w:rPr>
+                <w:rFonts w:ascii="unset" w:eastAsia="Times New Roman" w:hAnsi="unset" w:cs="Times New Roman"/>
+                <w:color w:val="333333"/>
+                <w:sz w:val="20"/>
+                <w:szCs w:val="20"/>
+                <w:lang w:eastAsia="en-IN"/>
+              </w:rPr>
+            </w:pPr>
+            <w:r>
+              <w:rPr>
+                <w:rFonts w:ascii="unset" w:eastAsia="Times New Roman" w:hAnsi="unset" w:cs="Times New Roman"/>
+                <w:color w:val="333333"/>
+                <w:sz w:val="20"/>
+                <w:szCs w:val="20"/>
+                <w:lang w:eastAsia="en-IN"/>
+              </w:rPr>
+              <w:t>In case of a security group, all the rules are applied to an instance.</w:t>
+            </w:r>
+          </w:p>
+        </w:tc>
+      </w:tr>
+      <w:tr>
+        <w:trPr>
+          <w:trHeight w:val="1118"/>
+        </w:trPr>
+        <w:tc>
+          <w:tcPr>
+            <w:tcW w:w="0" w:type="auto"/>
+            <w:tcBorders>
+              <w:top w:val="nil"/>
+              <w:left w:val="nil"/>
+              <w:bottom w:val="single" w:sz="6" w:space="0" w:color="D5D5D5"/>
+              <w:right w:val="single" w:sz="6" w:space="0" w:color="D5D5D5"/>
+            </w:tcBorders>
+            <w:shd w:val="clear" w:color="auto" w:fill="FFFFFF"/>
+            <w:tcMar>
+              <w:top w:w="75" w:type="dxa"/>
+              <w:left w:w="150" w:type="dxa"/>
+              <w:bottom w:w="75" w:type="dxa"/>
+              <w:right w:w="150" w:type="dxa"/>
+            </w:tcMar>
+            <w:hideMark/>
+          </w:tcPr>
+          <w:p>
+            <w:pPr>
+              <w:spacing w:before="375" w:after="375" w:line="360" w:lineRule="atLeast"/>
+              <w:rPr>
+                <w:rFonts w:ascii="unset" w:eastAsia="Times New Roman" w:hAnsi="unset" w:cs="Times New Roman"/>
+                <w:color w:val="333333"/>
+                <w:sz w:val="20"/>
+                <w:szCs w:val="20"/>
+                <w:lang w:eastAsia="en-IN"/>
+              </w:rPr>
+            </w:pPr>
+            <w:r>
+              <w:rPr>
+                <w:rFonts w:ascii="unset" w:eastAsia="Times New Roman" w:hAnsi="unset" w:cs="Times New Roman"/>
+                <w:color w:val="333333"/>
+                <w:sz w:val="20"/>
+                <w:szCs w:val="20"/>
+                <w:lang w:eastAsia="en-IN"/>
+              </w:rPr>
+              <w:t>This means every rule is evaluated based on the priority it has.</w:t>
+            </w:r>
+          </w:p>
+        </w:tc>
+        <w:tc>
+          <w:tcPr>
+            <w:tcW w:w="0" w:type="auto"/>
+            <w:tcBorders>
+              <w:top w:val="nil"/>
+              <w:left w:val="nil"/>
+              <w:bottom w:val="single" w:sz="6" w:space="0" w:color="D5D5D5"/>
+              <w:right w:val="single" w:sz="6" w:space="0" w:color="D5D5D5"/>
+            </w:tcBorders>
+            <w:shd w:val="clear" w:color="auto" w:fill="FFFFFF"/>
+            <w:tcMar>
+              <w:top w:w="75" w:type="dxa"/>
+              <w:left w:w="150" w:type="dxa"/>
+              <w:bottom w:w="75" w:type="dxa"/>
+              <w:right w:w="150" w:type="dxa"/>
+            </w:tcMar>
+            <w:hideMark/>
+          </w:tcPr>
+          <w:p>
+            <w:pPr>
+              <w:spacing w:before="375" w:after="375" w:line="360" w:lineRule="atLeast"/>
+              <w:rPr>
+                <w:rFonts w:ascii="unset" w:eastAsia="Times New Roman" w:hAnsi="unset" w:cs="Times New Roman"/>
+                <w:color w:val="333333"/>
+                <w:sz w:val="20"/>
+                <w:szCs w:val="20"/>
+                <w:lang w:eastAsia="en-IN"/>
+              </w:rPr>
+            </w:pPr>
+            <w:r>
+              <w:rPr>
+                <w:rFonts w:ascii="unset" w:eastAsia="Times New Roman" w:hAnsi="unset" w:cs="Times New Roman"/>
+                <w:color w:val="333333"/>
+                <w:sz w:val="20"/>
+                <w:szCs w:val="20"/>
+                <w:lang w:eastAsia="en-IN"/>
+              </w:rPr>
+              <w:t>This means all rules are evaluated before they allow a traffic.</w:t>
+            </w:r>
+          </w:p>
+        </w:tc>
+      </w:tr>
+    </w:tbl>
+    <w:p>
+      <w:pPr>
+        <w:spacing w:before="100" w:beforeAutospacing="1" w:after="100" w:afterAutospacing="1" w:line="240" w:lineRule="auto"/>
+        <w:rPr>
+          <w:rFonts w:ascii="Times New Roman" w:eastAsia="Times New Roman" w:hAnsi="Times New Roman" w:cs="Times New Roman"/>
+          <w:sz w:val="24"/>
+          <w:szCs w:val="24"/>
+          <w:lang w:eastAsia="en-IN"/>
+        </w:rPr>
+      </w:pPr>
+    </w:p>
+    <w:p>
+      <w:pPr>
+        <w:spacing w:before="100" w:beforeAutospacing="1" w:after="100" w:afterAutospacing="1" w:line="240" w:lineRule="auto"/>
+        <w:rPr>
+          <w:rFonts w:ascii="Times New Roman" w:eastAsia="Times New Roman" w:hAnsi="Times New Roman" w:cs="Times New Roman"/>
+          <w:b/>
+          <w:bCs/>
+          <w:sz w:val="36"/>
+          <w:szCs w:val="36"/>
+          <w:lang w:eastAsia="en-IN"/>
+        </w:rPr>
+      </w:pPr>
+      <w:r>
+        <w:rPr>
+          <w:rFonts w:ascii="Times New Roman" w:eastAsia="Times New Roman" w:hAnsi="Times New Roman" w:cs="Times New Roman"/>
+          <w:b/>
+          <w:bCs/>
+          <w:sz w:val="36"/>
+          <w:szCs w:val="36"/>
+          <w:lang w:eastAsia="en-IN"/>
+        </w:rPr>
+        <w:t>Bastion host</w:t>
+      </w:r>
+    </w:p>
+    <w:p>
+      <w:pPr>
+        <w:spacing w:before="100" w:beforeAutospacing="1" w:after="100" w:afterAutospacing="1" w:line="240" w:lineRule="auto"/>
+        <w:rPr>
+          <w:rFonts w:ascii="Helvetica" w:hAnsi="Helvetica" w:cs="Helvetica"/>
+          <w:color w:val="333333"/>
+          <w:sz w:val="21"/>
+          <w:szCs w:val="21"/>
+        </w:rPr>
+      </w:pPr>
+      <w:r>
+        <w:rPr>
+          <w:rFonts w:ascii="Helvetica" w:hAnsi="Helvetica" w:cs="Helvetica"/>
+          <w:color w:val="333333"/>
+          <w:sz w:val="21"/>
+          <w:szCs w:val="21"/>
+        </w:rPr>
+        <w:t>A bastion host is a server whose purpose is to provide access to a private network from an external network, such as the Internet. Because of its exposure to potential attack, a bastion host must minimize the chances of penetration. For example, you can use a bastion host to mitigate the risk of allowing SSH connections from an external network to the Linux instances launched in a private subnet of your Amazon Virtual Private Cloud (VPC).</w:t>
+      </w:r>
+    </w:p>
+    <w:p>
+      <w:pPr>
+        <w:spacing w:before="100" w:beforeAutospacing="1" w:after="100" w:afterAutospacing="1" w:line="240" w:lineRule="auto"/>
+        <w:rPr>
+          <w:rFonts w:ascii="Helvetica" w:hAnsi="Helvetica" w:cs="Helvetica"/>
+          <w:color w:val="333333"/>
+          <w:sz w:val="21"/>
+          <w:szCs w:val="21"/>
+        </w:rPr>
+      </w:pPr>
+      <w:r>
+        <w:rPr>
+          <w:rFonts w:ascii="Helvetica" w:hAnsi="Helvetica" w:cs="Helvetica"/>
+          <w:color w:val="333333"/>
+          <w:sz w:val="21"/>
+          <w:szCs w:val="21"/>
+        </w:rPr>
+        <w:t>Amazon VPC enables you to launch AWS resources on a virtual private network that you have defined. The bastion host runs on an Amazon EC2 instance that is typically in a public subnet of your Amazon VPC. Linux instances are in a subnet that is not publicly accessible, and they are set up with a security group that allows SSH access from the security group attached to the underlying EC2 instance running the bastion host.</w:t>
+      </w:r>
+    </w:p>
+    <w:p>
+      <w:pPr>
+        <w:spacing w:before="100" w:beforeAutospacing="1" w:after="100" w:afterAutospacing="1" w:line="240" w:lineRule="auto"/>
+        <w:rPr>
+          <w:rFonts w:ascii="Times New Roman" w:eastAsia="Times New Roman" w:hAnsi="Times New Roman" w:cs="Times New Roman"/>
+          <w:sz w:val="24"/>
+          <w:szCs w:val="24"/>
+          <w:lang w:eastAsia="en-IN"/>
+        </w:rPr>
+      </w:pPr>
+    </w:p>
+    <w:p>
+      <w:pPr>
+        <w:spacing w:before="100" w:beforeAutospacing="1" w:after="100" w:afterAutospacing="1" w:line="240" w:lineRule="auto"/>
+        <w:rPr>
+          <w:rFonts w:ascii="Times New Roman" w:eastAsia="Times New Roman" w:hAnsi="Times New Roman" w:cs="Times New Roman"/>
+          <w:b/>
+          <w:bCs/>
+          <w:sz w:val="36"/>
+          <w:szCs w:val="36"/>
+          <w:lang w:eastAsia="en-IN"/>
+        </w:rPr>
+      </w:pPr>
+      <w:r>
+        <w:rPr>
+          <w:rFonts w:ascii="Times New Roman" w:eastAsia="Times New Roman" w:hAnsi="Times New Roman" w:cs="Times New Roman"/>
+          <w:b/>
+          <w:bCs/>
+          <w:sz w:val="36"/>
+          <w:szCs w:val="36"/>
+          <w:lang w:eastAsia="en-IN"/>
+        </w:rPr>
+        <w:t>NAT gateway</w:t>
+      </w:r>
+    </w:p>
+    <w:p>
+      <w:pPr>
+        <w:spacing w:before="100" w:beforeAutospacing="1" w:after="100" w:afterAutospacing="1" w:line="240" w:lineRule="auto"/>
+        <w:rPr>
+          <w:rFonts w:ascii="Amazon Ember" w:hAnsi="Amazon Ember"/>
+          <w:color w:val="16191F"/>
+          <w:shd w:val="clear" w:color="auto" w:fill="FFFFFF"/>
+        </w:rPr>
+      </w:pPr>
+      <w:r>
+        <w:rPr>
+          <w:rFonts w:ascii="Amazon Ember" w:hAnsi="Amazon Ember"/>
+          <w:color w:val="16191F"/>
+          <w:shd w:val="clear" w:color="auto" w:fill="FFFFFF"/>
+        </w:rPr>
+        <w:t xml:space="preserve">A NAT gateway is a Network Address Translation (NAT) service. You can use a NAT gateway so that instances in a private subnet can connect to services outside your </w:t>
+      </w:r>
+      <w:proofErr w:type="gramStart"/>
+      <w:r>
+        <w:rPr>
+          <w:rFonts w:ascii="Amazon Ember" w:hAnsi="Amazon Ember"/>
+          <w:color w:val="16191F"/>
+          <w:shd w:val="clear" w:color="auto" w:fill="FFFFFF"/>
+        </w:rPr>
+        <w:t>VPC</w:t>
+      </w:r>
+      <w:proofErr w:type="gramEnd"/>
+      <w:r>
+        <w:rPr>
+          <w:rFonts w:ascii="Amazon Ember" w:hAnsi="Amazon Ember"/>
+          <w:color w:val="16191F"/>
+          <w:shd w:val="clear" w:color="auto" w:fill="FFFFFF"/>
+        </w:rPr>
+        <w:t xml:space="preserve"> but external services cannot initiate a connection with those instances.</w:t>
+      </w:r>
+    </w:p>
+    <w:p>
+      <w:pPr>
+        <w:pStyle w:val="Heading1"/>
+        <w:shd w:val="clear" w:color="auto" w:fill="FFFFFF"/>
+        <w:spacing w:before="450" w:beforeAutospacing="0" w:after="150" w:afterAutospacing="0" w:line="294" w:lineRule="atLeast"/>
+        <w:rPr>
+          <w:rFonts w:ascii="Amazon Ember" w:hAnsi="Amazon Ember"/>
+          <w:color w:val="16191F"/>
+          <w:sz w:val="36"/>
+          <w:szCs w:val="36"/>
+        </w:rPr>
+      </w:pPr>
+      <w:r>
+        <w:rPr>
+          <w:rFonts w:ascii="Amazon Ember" w:hAnsi="Amazon Ember"/>
+          <w:color w:val="16191F"/>
+          <w:sz w:val="36"/>
+          <w:szCs w:val="36"/>
+        </w:rPr>
+        <w:lastRenderedPageBreak/>
+        <w:t>Internet gateway</w:t>
+      </w:r>
+    </w:p>
+    <w:p>
+      <w:pPr>
+        <w:shd w:val="clear" w:color="auto" w:fill="FFFFFF"/>
+        <w:spacing w:after="240" w:line="360" w:lineRule="atLeast"/>
+        <w:rPr>
+          <w:rFonts w:ascii="Amazon Ember" w:eastAsia="Times New Roman" w:hAnsi="Amazon Ember" w:cs="Times New Roman"/>
+          <w:color w:val="16191F"/>
+          <w:sz w:val="24"/>
+          <w:szCs w:val="24"/>
+          <w:lang w:eastAsia="en-IN"/>
+        </w:rPr>
+      </w:pPr>
+      <w:r>
+        <w:rPr>
+          <w:rFonts w:ascii="Amazon Ember" w:eastAsia="Times New Roman" w:hAnsi="Amazon Ember" w:cs="Times New Roman"/>
+          <w:color w:val="16191F"/>
+          <w:sz w:val="24"/>
+          <w:szCs w:val="24"/>
+          <w:lang w:eastAsia="en-IN"/>
+        </w:rPr>
+        <w:t>An internet gateway is a horizontally scaled, redundant, and highly available VPC component that allows communication between your VPC and the internet. It supports IPv4 and IPv6 traffic. It does not cause availability risks or bandwidth constraints on your network traffic.</w:t>
+      </w:r>
+    </w:p>
+    <w:p>
+      <w:pPr>
+        <w:shd w:val="clear" w:color="auto" w:fill="FFFFFF"/>
+        <w:spacing w:before="240" w:after="240" w:line="360" w:lineRule="atLeast"/>
+        <w:rPr>
+          <w:rFonts w:ascii="Amazon Ember" w:eastAsia="Times New Roman" w:hAnsi="Amazon Ember" w:cs="Times New Roman"/>
+          <w:color w:val="16191F"/>
+          <w:sz w:val="24"/>
+          <w:szCs w:val="24"/>
+          <w:lang w:eastAsia="en-IN"/>
+        </w:rPr>
+      </w:pPr>
+      <w:r>
+        <w:rPr>
+          <w:rFonts w:ascii="Amazon Ember" w:eastAsia="Times New Roman" w:hAnsi="Amazon Ember" w:cs="Times New Roman"/>
+          <w:color w:val="16191F"/>
+          <w:sz w:val="24"/>
+          <w:szCs w:val="24"/>
+          <w:lang w:eastAsia="en-IN"/>
+        </w:rPr>
+        <w:t>An internet gateway enables resources in your public subnets (such as EC2 instances) to connect to the internet if the resource has a public IPv4 address or an IPv6 address. Similarly, resources on the internet can initiate a connection to resources in your subnet using the public IPv4 address or IPv6 address. For example, an internet gateway enables you to connect to an EC2 instance in AWS using your local computer.</w:t>
+      </w:r>
+    </w:p>
+    <w:p>
+      <w:pPr>
+        <w:pStyle w:val="NormalWeb"/>
+        <w:shd w:val="clear" w:color="auto" w:fill="FFFFFF"/>
+        <w:spacing w:before="0" w:beforeAutospacing="0" w:after="150" w:afterAutospacing="0"/>
+        <w:rPr>
+          <w:rFonts w:ascii="Raleway" w:hAnsi="Raleway"/>
+          <w:b/>
+          <w:bCs/>
+          <w:color w:val="000000"/>
+          <w:sz w:val="48"/>
+          <w:szCs w:val="48"/>
+        </w:rPr>
+      </w:pPr>
+      <w:r>
+        <w:rPr>
+          <w:rFonts w:ascii="Raleway" w:hAnsi="Raleway"/>
+          <w:b/>
+          <w:bCs/>
+          <w:color w:val="000000"/>
+          <w:sz w:val="48"/>
+          <w:szCs w:val="48"/>
+        </w:rPr>
+        <w:t>ECS</w:t>
+      </w:r>
+    </w:p>
+    <w:p>
+      <w:pPr>
+        <w:pStyle w:val="NormalWeb"/>
+        <w:shd w:val="clear" w:color="auto" w:fill="FFFFFF"/>
+        <w:spacing w:before="0" w:beforeAutospacing="0" w:after="150" w:afterAutospacing="0"/>
+        <w:rPr>
+          <w:rFonts w:ascii="Raleway" w:hAnsi="Raleway"/>
+          <w:color w:val="000000"/>
+          <w:sz w:val="27"/>
+          <w:szCs w:val="27"/>
+        </w:rPr>
+      </w:pPr>
+      <w:r>
+        <w:rPr>
+          <w:rFonts w:ascii="Amazon Ember" w:hAnsi="Amazon Ember"/>
+          <w:color w:val="16191F"/>
+          <w:shd w:val="clear" w:color="auto" w:fill="FFFFFF"/>
+        </w:rPr>
+        <w:t xml:space="preserve">Amazon Elastic Container Service (Amazon ECS) is a fully managed container orchestration service that helps you easily deploy, manage, and scale containerized applications. As a fully managed service, Amazon ECS comes with AWS configuration and operational best practices </w:t>
+      </w:r>
+      <w:proofErr w:type="gramStart"/>
+      <w:r>
+        <w:rPr>
+          <w:rFonts w:ascii="Amazon Ember" w:hAnsi="Amazon Ember"/>
+          <w:color w:val="16191F"/>
+          <w:shd w:val="clear" w:color="auto" w:fill="FFFFFF"/>
+        </w:rPr>
+        <w:t>built-in.</w:t>
+      </w:r>
+      <w:proofErr w:type="gramEnd"/>
+      <w:r>
+        <w:rPr>
+          <w:rFonts w:ascii="Amazon Ember" w:hAnsi="Amazon Ember"/>
+          <w:color w:val="16191F"/>
+          <w:shd w:val="clear" w:color="auto" w:fill="FFFFFF"/>
+        </w:rPr>
+        <w:t xml:space="preserve"> This also means that you don't need to manage control plane, nodes, or add-ons. It's integrated with both AWS and third-party tools, such as Amazon Elastic Container Registry and Docker. This integration makes it easier for teams to focus on building the applications, not the environment. You can run and scale your container workloads across AWS Regions in the cloud, and on-premises, without the complexity of managing a control plane or nodes.</w:t>
+      </w:r>
+    </w:p>
+    <w:p>
+      <w:pPr>
+        <w:pStyle w:val="NormalWeb"/>
+        <w:shd w:val="clear" w:color="auto" w:fill="FFFFFF"/>
+        <w:spacing w:before="0" w:beforeAutospacing="0" w:after="150" w:afterAutospacing="0"/>
+        <w:rPr>
+          <w:rFonts w:ascii="Raleway" w:hAnsi="Raleway"/>
+          <w:color w:val="000000"/>
+          <w:sz w:val="27"/>
+          <w:szCs w:val="27"/>
+        </w:rPr>
+      </w:pPr>
+    </w:p>
+    <w:p>
+      <w:pPr>
+        <w:pStyle w:val="NormalWeb"/>
+        <w:shd w:val="clear" w:color="auto" w:fill="FFFFFF"/>
+        <w:spacing w:before="240" w:beforeAutospacing="0" w:after="240" w:afterAutospacing="0" w:line="360" w:lineRule="atLeast"/>
+        <w:rPr>
+          <w:rFonts w:ascii="Amazon Ember" w:hAnsi="Amazon Ember"/>
+          <w:color w:val="16191F"/>
+        </w:rPr>
+      </w:pPr>
+      <w:r>
+        <w:rPr>
+          <w:rFonts w:ascii="Amazon Ember" w:hAnsi="Amazon Ember"/>
+          <w:color w:val="16191F"/>
+        </w:rPr>
+        <w:t>The following are key features of Amazon ECS:</w:t>
+      </w:r>
+    </w:p>
+    <w:p>
+      <w:pPr>
+        <w:pStyle w:val="NormalWeb"/>
+        <w:numPr>
+          <w:ilvl w:val="0"/>
+          <w:numId w:val="4"/>
+        </w:numPr>
+        <w:shd w:val="clear" w:color="auto" w:fill="FFFFFF"/>
+        <w:spacing w:before="0" w:beforeAutospacing="0" w:after="0" w:afterAutospacing="0" w:line="360" w:lineRule="atLeast"/>
+        <w:rPr>
+          <w:rFonts w:ascii="Amazon Ember" w:hAnsi="Amazon Ember"/>
+          <w:color w:val="16191F"/>
+        </w:rPr>
+      </w:pPr>
+      <w:r>
+        <w:rPr>
+          <w:rFonts w:ascii="Amazon Ember" w:hAnsi="Amazon Ember"/>
+          <w:color w:val="16191F"/>
+        </w:rPr>
+        <w:t>A serverless option with AWS Fargate. With AWS Fargate, you don't need to manage servers, handle capacity planning, or isolate container workloads for security. Fargate handles the infrastructure management aspects of your workload for you. You can schedule the placement of your containers across your cluster based on your resource needs, isolation policies, and availability requirements.</w:t>
+      </w:r>
+    </w:p>
+    <w:p>
+      <w:pPr>
+        <w:pStyle w:val="NormalWeb"/>
+        <w:numPr>
+          <w:ilvl w:val="0"/>
+          <w:numId w:val="4"/>
+        </w:numPr>
+        <w:shd w:val="clear" w:color="auto" w:fill="FFFFFF"/>
+        <w:spacing w:before="0" w:beforeAutospacing="0" w:after="0" w:afterAutospacing="0" w:line="360" w:lineRule="atLeast"/>
+        <w:rPr>
+          <w:rFonts w:ascii="Amazon Ember" w:hAnsi="Amazon Ember"/>
+          <w:color w:val="16191F"/>
+        </w:rPr>
+      </w:pPr>
+      <w:r>
+        <w:rPr>
+          <w:rFonts w:ascii="Amazon Ember" w:hAnsi="Amazon Ember"/>
+          <w:color w:val="16191F"/>
+        </w:rPr>
+        <w:t>An external instance option with ECS Anywhere. With ECS Anywhere, you can use the Amazon ECS console and AWS CLI to manage your on-premises container workloads.</w:t>
+      </w:r>
+    </w:p>
+    <w:p>
+      <w:pPr>
+        <w:pStyle w:val="NormalWeb"/>
+        <w:numPr>
+          <w:ilvl w:val="0"/>
+          <w:numId w:val="4"/>
+        </w:numPr>
+        <w:shd w:val="clear" w:color="auto" w:fill="FFFFFF"/>
+        <w:spacing w:before="0" w:beforeAutospacing="0" w:after="0" w:afterAutospacing="0" w:line="360" w:lineRule="atLeast"/>
+        <w:rPr>
+          <w:rFonts w:ascii="Amazon Ember" w:hAnsi="Amazon Ember"/>
+          <w:color w:val="16191F"/>
+        </w:rPr>
+      </w:pPr>
+      <w:r>
+        <w:rPr>
+          <w:rFonts w:ascii="Amazon Ember" w:hAnsi="Amazon Ember"/>
+          <w:color w:val="16191F"/>
+        </w:rPr>
+        <w:t>An Amazon EC2 option. With EC2, you can use the Amazon ECS console and AWS CLI to manage your EC2 instances.</w:t>
+      </w:r>
+    </w:p>
+    <w:p>
+      <w:pPr>
+        <w:pStyle w:val="NormalWeb"/>
+        <w:numPr>
+          <w:ilvl w:val="0"/>
+          <w:numId w:val="5"/>
+        </w:numPr>
+        <w:shd w:val="clear" w:color="auto" w:fill="FFFFFF"/>
+        <w:spacing w:before="0" w:beforeAutospacing="0" w:after="0" w:afterAutospacing="0" w:line="360" w:lineRule="atLeast"/>
+        <w:rPr>
+          <w:rFonts w:ascii="Amazon Ember" w:hAnsi="Amazon Ember"/>
+          <w:color w:val="16191F"/>
+        </w:rPr>
+      </w:pPr>
+      <w:r>
+        <w:rPr>
+          <w:rFonts w:ascii="Amazon Ember" w:hAnsi="Amazon Ember"/>
+          <w:color w:val="16191F"/>
+        </w:rPr>
+        <w:t xml:space="preserve">Integration with AWS Identity and Access Management (IAM). You can assign granular permissions for each of your containers. This allows for a high level of isolation when building your applications. In other words, you can launch your </w:t>
+      </w:r>
+      <w:r>
+        <w:rPr>
+          <w:rFonts w:ascii="Amazon Ember" w:hAnsi="Amazon Ember"/>
+          <w:color w:val="16191F"/>
+        </w:rPr>
+        <w:lastRenderedPageBreak/>
+        <w:t>containers with the security and compliance levels that you've come to expect from AWS.</w:t>
+      </w:r>
+    </w:p>
+    <w:p>
+      <w:pPr>
+        <w:pStyle w:val="NormalWeb"/>
+        <w:numPr>
+          <w:ilvl w:val="0"/>
+          <w:numId w:val="5"/>
+        </w:numPr>
+        <w:shd w:val="clear" w:color="auto" w:fill="FFFFFF"/>
+        <w:spacing w:before="0" w:beforeAutospacing="0" w:after="0" w:afterAutospacing="0" w:line="360" w:lineRule="atLeast"/>
+        <w:rPr>
+          <w:rFonts w:ascii="Amazon Ember" w:hAnsi="Amazon Ember"/>
+          <w:color w:val="16191F"/>
+        </w:rPr>
+      </w:pPr>
+      <w:r>
+        <w:rPr>
+          <w:rFonts w:ascii="Amazon Ember" w:hAnsi="Amazon Ember"/>
+          <w:color w:val="16191F"/>
+        </w:rPr>
+        <w:t>AWS managed container orchestration.</w:t>
+      </w:r>
+    </w:p>
+    <w:p>
+      <w:pPr>
+        <w:pStyle w:val="NormalWeb"/>
+        <w:numPr>
+          <w:ilvl w:val="0"/>
+          <w:numId w:val="5"/>
+        </w:numPr>
+        <w:shd w:val="clear" w:color="auto" w:fill="FFFFFF"/>
+        <w:spacing w:before="0" w:beforeAutospacing="0" w:after="0" w:afterAutospacing="0" w:line="360" w:lineRule="atLeast"/>
+        <w:rPr>
+          <w:rFonts w:ascii="Amazon Ember" w:hAnsi="Amazon Ember"/>
+          <w:color w:val="16191F"/>
+        </w:rPr>
+      </w:pPr>
+      <w:r>
+        <w:rPr>
+          <w:rFonts w:ascii="Amazon Ember" w:hAnsi="Amazon Ember"/>
+          <w:color w:val="16191F"/>
+        </w:rPr>
+        <w:t>Continuous integration and continuous deployment (CI/CD). This is a common process for microservice architectures that are based on Docker containers. You can create a CI/CD pipeline that takes the following actions:</w:t>
+      </w:r>
+    </w:p>
+    <w:p>
+      <w:pPr>
+        <w:pStyle w:val="NormalWeb"/>
+        <w:numPr>
+          <w:ilvl w:val="1"/>
+          <w:numId w:val="5"/>
+        </w:numPr>
+        <w:shd w:val="clear" w:color="auto" w:fill="FFFFFF"/>
+        <w:spacing w:before="0" w:beforeAutospacing="0" w:after="0" w:afterAutospacing="0" w:line="360" w:lineRule="atLeast"/>
+        <w:rPr>
+          <w:rFonts w:ascii="Amazon Ember" w:hAnsi="Amazon Ember"/>
+          <w:color w:val="16191F"/>
+        </w:rPr>
+      </w:pPr>
+      <w:r>
+        <w:rPr>
+          <w:rFonts w:ascii="Amazon Ember" w:hAnsi="Amazon Ember"/>
+          <w:color w:val="16191F"/>
+        </w:rPr>
+        <w:t>Monitors changes to a source code repository</w:t>
+      </w:r>
+    </w:p>
+    <w:p>
+      <w:pPr>
+        <w:pStyle w:val="NormalWeb"/>
+        <w:numPr>
+          <w:ilvl w:val="1"/>
+          <w:numId w:val="5"/>
+        </w:numPr>
+        <w:shd w:val="clear" w:color="auto" w:fill="FFFFFF"/>
+        <w:spacing w:before="0" w:beforeAutospacing="0" w:after="0" w:afterAutospacing="0" w:line="360" w:lineRule="atLeast"/>
+        <w:rPr>
+          <w:rFonts w:ascii="Amazon Ember" w:hAnsi="Amazon Ember"/>
+          <w:color w:val="16191F"/>
+        </w:rPr>
+      </w:pPr>
+      <w:r>
+        <w:rPr>
+          <w:rFonts w:ascii="Amazon Ember" w:hAnsi="Amazon Ember"/>
+          <w:color w:val="16191F"/>
+        </w:rPr>
+        <w:t>Builds a new Docker image from that source</w:t>
+      </w:r>
+    </w:p>
+    <w:p>
+      <w:pPr>
+        <w:pStyle w:val="NormalWeb"/>
+        <w:numPr>
+          <w:ilvl w:val="1"/>
+          <w:numId w:val="5"/>
+        </w:numPr>
+        <w:shd w:val="clear" w:color="auto" w:fill="FFFFFF"/>
+        <w:spacing w:before="0" w:beforeAutospacing="0" w:after="0" w:afterAutospacing="0" w:line="360" w:lineRule="atLeast"/>
+        <w:rPr>
+          <w:rFonts w:ascii="Amazon Ember" w:hAnsi="Amazon Ember"/>
+          <w:color w:val="16191F"/>
+        </w:rPr>
+      </w:pPr>
+      <w:r>
+        <w:rPr>
+          <w:rFonts w:ascii="Amazon Ember" w:hAnsi="Amazon Ember"/>
+          <w:color w:val="16191F"/>
+        </w:rPr>
+        <w:t>Pushes the image to an image repository such as Amazon ECR or Docker Hub</w:t>
+      </w:r>
+    </w:p>
+    <w:p>
+      <w:pPr>
+        <w:pStyle w:val="NormalWeb"/>
+        <w:numPr>
+          <w:ilvl w:val="1"/>
+          <w:numId w:val="5"/>
+        </w:numPr>
+        <w:shd w:val="clear" w:color="auto" w:fill="FFFFFF"/>
+        <w:spacing w:before="0" w:beforeAutospacing="0" w:after="0" w:afterAutospacing="0" w:line="360" w:lineRule="atLeast"/>
+        <w:rPr>
+          <w:rFonts w:ascii="Amazon Ember" w:hAnsi="Amazon Ember"/>
+          <w:color w:val="16191F"/>
+        </w:rPr>
+      </w:pPr>
+      <w:r>
+        <w:rPr>
+          <w:rFonts w:ascii="Amazon Ember" w:hAnsi="Amazon Ember"/>
+          <w:color w:val="16191F"/>
+        </w:rPr>
+        <w:t>Updates your Amazon ECS services to use the new image in your application</w:t>
+      </w:r>
+    </w:p>
+    <w:p>
+      <w:pPr>
+        <w:pStyle w:val="NormalWeb"/>
+        <w:numPr>
+          <w:ilvl w:val="0"/>
+          <w:numId w:val="5"/>
+        </w:numPr>
+        <w:shd w:val="clear" w:color="auto" w:fill="FFFFFF"/>
+        <w:spacing w:before="0" w:beforeAutospacing="0" w:after="0" w:afterAutospacing="0" w:line="360" w:lineRule="atLeast"/>
+        <w:rPr>
+          <w:rFonts w:ascii="Amazon Ember" w:hAnsi="Amazon Ember"/>
+          <w:color w:val="16191F"/>
+        </w:rPr>
+      </w:pPr>
+      <w:r>
+        <w:rPr>
+          <w:rFonts w:ascii="Amazon Ember" w:hAnsi="Amazon Ember"/>
+          <w:color w:val="16191F"/>
+        </w:rPr>
+        <w:t>Support for service discovery. This is a key component of most distributed systems and service-oriented architectures. With service discovery, your microservice components are automatically discovered as they're created and terminated on a given infrastructure.</w:t>
+      </w:r>
+    </w:p>
+    <w:p>
+      <w:pPr>
+        <w:pStyle w:val="NormalWeb"/>
+        <w:numPr>
+          <w:ilvl w:val="0"/>
+          <w:numId w:val="5"/>
+        </w:numPr>
+        <w:shd w:val="clear" w:color="auto" w:fill="FFFFFF"/>
+        <w:spacing w:before="0" w:beforeAutospacing="0" w:after="0" w:afterAutospacing="0" w:line="360" w:lineRule="atLeast"/>
+        <w:rPr>
+          <w:rFonts w:ascii="Amazon Ember" w:hAnsi="Amazon Ember"/>
+          <w:color w:val="16191F"/>
+        </w:rPr>
+      </w:pPr>
+      <w:r>
+        <w:rPr>
+          <w:rFonts w:ascii="Amazon Ember" w:hAnsi="Amazon Ember"/>
+          <w:color w:val="16191F"/>
+        </w:rPr>
+        <w:t>Support for sending your container instance log information to CloudWatch Logs. After you send this information to Amazon CloudWatch, you can view the logs from your container instances in one convenient location. This prevents your container logs from taking up disk space on your container instances.</w:t>
+      </w:r>
+    </w:p>
+    <w:p>
+      <w:pPr>
+        <w:pStyle w:val="Heading2"/>
+        <w:pBdr>
+          <w:top w:val="single" w:sz="6" w:space="12" w:color="auto"/>
+        </w:pBdr>
+        <w:shd w:val="clear" w:color="auto" w:fill="FFFFFF"/>
+        <w:spacing w:before="240" w:after="180" w:line="294" w:lineRule="atLeast"/>
+        <w:rPr>
+          <w:rFonts w:ascii="Amazon Ember" w:hAnsi="Amazon Ember"/>
+          <w:color w:val="16191F"/>
+          <w:sz w:val="39"/>
+          <w:szCs w:val="39"/>
+        </w:rPr>
+      </w:pPr>
+      <w:r>
+        <w:rPr>
+          <w:rFonts w:ascii="Amazon Ember" w:hAnsi="Amazon Ember"/>
+          <w:color w:val="16191F"/>
+          <w:sz w:val="39"/>
+          <w:szCs w:val="39"/>
+        </w:rPr>
+        <w:t>Launch types</w:t>
+      </w:r>
+    </w:p>
+    <w:p>
+      <w:pPr>
+        <w:pStyle w:val="NormalWeb"/>
+        <w:shd w:val="clear" w:color="auto" w:fill="FFFFFF"/>
+        <w:spacing w:before="240" w:beforeAutospacing="0" w:after="240" w:afterAutospacing="0" w:line="360" w:lineRule="atLeast"/>
+        <w:rPr>
+          <w:rFonts w:ascii="Amazon Ember" w:hAnsi="Amazon Ember"/>
+          <w:color w:val="16191F"/>
+        </w:rPr>
+      </w:pPr>
+      <w:r>
+        <w:rPr>
+          <w:rFonts w:ascii="Amazon Ember" w:hAnsi="Amazon Ember"/>
+          <w:color w:val="16191F"/>
+        </w:rPr>
+        <w:t>There are two models that you can use to run your containers:</w:t>
+      </w:r>
+    </w:p>
+    <w:p>
+      <w:pPr>
+        <w:pStyle w:val="NormalWeb"/>
+        <w:numPr>
+          <w:ilvl w:val="0"/>
+          <w:numId w:val="6"/>
+        </w:numPr>
+        <w:shd w:val="clear" w:color="auto" w:fill="FFFFFF"/>
+        <w:spacing w:before="0" w:beforeAutospacing="0" w:after="0" w:afterAutospacing="0" w:line="360" w:lineRule="atLeast"/>
+        <w:rPr>
+          <w:rFonts w:ascii="Amazon Ember" w:hAnsi="Amazon Ember"/>
+          <w:color w:val="16191F"/>
+        </w:rPr>
+      </w:pPr>
+      <w:r>
+        <w:rPr>
+          <w:rFonts w:ascii="Amazon Ember" w:hAnsi="Amazon Ember"/>
+          <w:color w:val="16191F"/>
+        </w:rPr>
+        <w:t>Fargate launch type - This is a serverless pay-as-you-go option. You can run containers without needing to manage your infrastructure.</w:t>
+      </w:r>
+    </w:p>
+    <w:p>
+      <w:pPr>
+        <w:pStyle w:val="NormalWeb"/>
+        <w:numPr>
+          <w:ilvl w:val="0"/>
+          <w:numId w:val="6"/>
+        </w:numPr>
+        <w:shd w:val="clear" w:color="auto" w:fill="FFFFFF"/>
+        <w:spacing w:before="0" w:beforeAutospacing="0" w:after="0" w:afterAutospacing="0" w:line="360" w:lineRule="atLeast"/>
+        <w:rPr>
+          <w:rFonts w:ascii="Amazon Ember" w:hAnsi="Amazon Ember"/>
+          <w:color w:val="16191F"/>
+        </w:rPr>
+      </w:pPr>
+      <w:r>
+        <w:rPr>
+          <w:rFonts w:ascii="Amazon Ember" w:hAnsi="Amazon Ember"/>
+          <w:color w:val="16191F"/>
+        </w:rPr>
+        <w:t>EC2 launch type - Configure and deploy EC2 instances in your cluster to run your containers.</w:t>
+      </w:r>
+    </w:p>
+    <w:p>
+      <w:pPr>
+        <w:pStyle w:val="NormalWeb"/>
+        <w:shd w:val="clear" w:color="auto" w:fill="FFFFFF"/>
+        <w:spacing w:before="0" w:beforeAutospacing="0" w:after="150" w:afterAutospacing="0"/>
+        <w:rPr>
+          <w:rFonts w:ascii="Raleway" w:hAnsi="Raleway"/>
+          <w:color w:val="000000"/>
+          <w:sz w:val="27"/>
+          <w:szCs w:val="27"/>
+        </w:rPr>
+      </w:pPr>
     </w:p>
     <w:sectPr>
       <w:pgSz w:w="11906" w:h="16838"/>
@@ -3340,6 +7617,304 @@
 <file path=word/numbering.xml><?xml version="1.0" encoding="utf-8"?>
 <w:numbering xmlns:wpc="http://schemas.microsoft.com/office/word/2010/wordprocessingCanvas" xmlns:cx="http://schemas.microsoft.com/office/drawing/2014/chartex" xmlns:cx1="http://schemas.microsoft.com/office/drawing/2015/9/8/chartex" xmlns:cx2="http://schemas.microsoft.com/office/drawing/2015/10/21/chartex" xmlns:cx3="http://schemas.microsoft.com/office/drawing/2016/5/9/chartex" xmlns:cx4="http://schemas.microsoft.com/office/drawing/2016/5/10/chartex" xmlns:cx5="http://schemas.microsoft.com/office/drawing/2016/5/11/chartex" xmlns:cx6="http://schemas.microsoft.com/office/drawing/2016/5/12/chartex" xmlns:cx7="http://schemas.microsoft.com/office/drawing/2016/5/13/chartex" xmlns:cx8="http://schemas.microsoft.com/office/drawing/2016/5/14/chartex" xmlns:mc="http://schemas.openxmlformats.org/markup-compatibility/2006" xmlns:aink="http://schemas.microsoft.com/office/drawing/2016/ink" xmlns:am3d="http://schemas.microsoft.com/office/drawing/2017/model3d" xmlns:o="urn:schemas-microsoft-com:office:office" xmlns:oel="http://schemas.microsoft.com/office/2019/extlst" xmlns:r="http://schemas.openxmlformats.org/officeDocument/2006/relationships" xmlns:m="http://schemas.openxmlformats.org/officeDocument/2006/math" xmlns:v="urn:schemas-microsoft-com:vml" xmlns:wp14="http://schemas.microsoft.com/office/word/2010/wordprocessingDrawing" xmlns:wp="http://schemas.openxmlformats.org/drawingml/2006/wordprocessingDrawing" xmlns:w10="urn:schemas-microsoft-com:office:word" xmlns:w="http://schemas.openxmlformats.org/wordprocessingml/2006/main" xmlns:w14="http://schemas.microsoft.com/office/word/2010/wordml" xmlns:w15="http://schemas.microsoft.com/office/word/2012/wordml" xmlns:w16cex="http://schemas.microsoft.com/office/word/2018/wordml/cex" xmlns:w16cid="http://schemas.microsoft.com/office/word/2016/wordml/cid" xmlns:w16="http://schemas.microsoft.com/office/word/2018/wordml" xmlns:w16sdtdh="http://schemas.microsoft.com/office/word/2020/wordml/sdtdatahash" xmlns:w16se="http://schemas.microsoft.com/office/word/2015/wordml/symex" xmlns:wpg="http://schemas.microsoft.com/office/word/2010/wordprocessingGroup" xmlns:wpi="http://schemas.microsoft.com/office/word/2010/wordprocessingInk" xmlns:wne="http://schemas.microsoft.com/office/word/2006/wordml" xmlns:wps="http://schemas.microsoft.com/office/word/2010/wordprocessingShape" mc:Ignorable="w14 w15 w16se w16cid w16 w16cex w16sdtdh wp14">
   <w:abstractNum w:abstractNumId="0" w15:restartNumberingAfterBreak="0">
+    <w:nsid w:val="22C93D4E"/>
+    <w:multiLevelType w:val="multilevel"/>
+    <w:tmpl w:val="3384A790"/>
+    <w:lvl w:ilvl="0">
+      <w:start w:val="1"/>
+      <w:numFmt w:val="bullet"/>
+      <w:lvlText w:val=""/>
+      <w:lvlJc w:val="left"/>
+      <w:pPr>
+        <w:tabs>
+          <w:tab w:val="num" w:pos="720"/>
+        </w:tabs>
+        <w:ind w:left="720" w:hanging="360"/>
+      </w:pPr>
+      <w:rPr>
+        <w:rFonts w:ascii="Symbol" w:hAnsi="Symbol" w:hint="default"/>
+        <w:sz w:val="20"/>
+      </w:rPr>
+    </w:lvl>
+    <w:lvl w:ilvl="1" w:tentative="1">
+      <w:start w:val="1"/>
+      <w:numFmt w:val="bullet"/>
+      <w:lvlText w:val=""/>
+      <w:lvlJc w:val="left"/>
+      <w:pPr>
+        <w:tabs>
+          <w:tab w:val="num" w:pos="1440"/>
+        </w:tabs>
+        <w:ind w:left="1440" w:hanging="360"/>
+      </w:pPr>
+      <w:rPr>
+        <w:rFonts w:ascii="Symbol" w:hAnsi="Symbol" w:hint="default"/>
+        <w:sz w:val="20"/>
+      </w:rPr>
+    </w:lvl>
+    <w:lvl w:ilvl="2" w:tentative="1">
+      <w:start w:val="1"/>
+      <w:numFmt w:val="bullet"/>
+      <w:lvlText w:val=""/>
+      <w:lvlJc w:val="left"/>
+      <w:pPr>
+        <w:tabs>
+          <w:tab w:val="num" w:pos="2160"/>
+        </w:tabs>
+        <w:ind w:left="2160" w:hanging="360"/>
+      </w:pPr>
+      <w:rPr>
+        <w:rFonts w:ascii="Symbol" w:hAnsi="Symbol" w:hint="default"/>
+        <w:sz w:val="20"/>
+      </w:rPr>
+    </w:lvl>
+    <w:lvl w:ilvl="3" w:tentative="1">
+      <w:start w:val="1"/>
+      <w:numFmt w:val="bullet"/>
+      <w:lvlText w:val=""/>
+      <w:lvlJc w:val="left"/>
+      <w:pPr>
+        <w:tabs>
+          <w:tab w:val="num" w:pos="2880"/>
+        </w:tabs>
+        <w:ind w:left="2880" w:hanging="360"/>
+      </w:pPr>
+      <w:rPr>
+        <w:rFonts w:ascii="Symbol" w:hAnsi="Symbol" w:hint="default"/>
+        <w:sz w:val="20"/>
+      </w:rPr>
+    </w:lvl>
+    <w:lvl w:ilvl="4" w:tentative="1">
+      <w:start w:val="1"/>
+      <w:numFmt w:val="bullet"/>
+      <w:lvlText w:val=""/>
+      <w:lvlJc w:val="left"/>
+      <w:pPr>
+        <w:tabs>
+          <w:tab w:val="num" w:pos="3600"/>
+        </w:tabs>
+        <w:ind w:left="3600" w:hanging="360"/>
+      </w:pPr>
+      <w:rPr>
+        <w:rFonts w:ascii="Symbol" w:hAnsi="Symbol" w:hint="default"/>
+        <w:sz w:val="20"/>
+      </w:rPr>
+    </w:lvl>
+    <w:lvl w:ilvl="5" w:tentative="1">
+      <w:start w:val="1"/>
+      <w:numFmt w:val="bullet"/>
+      <w:lvlText w:val=""/>
+      <w:lvlJc w:val="left"/>
+      <w:pPr>
+        <w:tabs>
+          <w:tab w:val="num" w:pos="4320"/>
+        </w:tabs>
+        <w:ind w:left="4320" w:hanging="360"/>
+      </w:pPr>
+      <w:rPr>
+        <w:rFonts w:ascii="Symbol" w:hAnsi="Symbol" w:hint="default"/>
+        <w:sz w:val="20"/>
+      </w:rPr>
+    </w:lvl>
+    <w:lvl w:ilvl="6" w:tentative="1">
+      <w:start w:val="1"/>
+      <w:numFmt w:val="bullet"/>
+      <w:lvlText w:val=""/>
+      <w:lvlJc w:val="left"/>
+      <w:pPr>
+        <w:tabs>
+          <w:tab w:val="num" w:pos="5040"/>
+        </w:tabs>
+        <w:ind w:left="5040" w:hanging="360"/>
+      </w:pPr>
+      <w:rPr>
+        <w:rFonts w:ascii="Symbol" w:hAnsi="Symbol" w:hint="default"/>
+        <w:sz w:val="20"/>
+      </w:rPr>
+    </w:lvl>
+    <w:lvl w:ilvl="7" w:tentative="1">
+      <w:start w:val="1"/>
+      <w:numFmt w:val="bullet"/>
+      <w:lvlText w:val=""/>
+      <w:lvlJc w:val="left"/>
+      <w:pPr>
+        <w:tabs>
+          <w:tab w:val="num" w:pos="5760"/>
+        </w:tabs>
+        <w:ind w:left="5760" w:hanging="360"/>
+      </w:pPr>
+      <w:rPr>
+        <w:rFonts w:ascii="Symbol" w:hAnsi="Symbol" w:hint="default"/>
+        <w:sz w:val="20"/>
+      </w:rPr>
+    </w:lvl>
+    <w:lvl w:ilvl="8" w:tentative="1">
+      <w:start w:val="1"/>
+      <w:numFmt w:val="bullet"/>
+      <w:lvlText w:val=""/>
+      <w:lvlJc w:val="left"/>
+      <w:pPr>
+        <w:tabs>
+          <w:tab w:val="num" w:pos="6480"/>
+        </w:tabs>
+        <w:ind w:left="6480" w:hanging="360"/>
+      </w:pPr>
+      <w:rPr>
+        <w:rFonts w:ascii="Symbol" w:hAnsi="Symbol" w:hint="default"/>
+        <w:sz w:val="20"/>
+      </w:rPr>
+    </w:lvl>
+  </w:abstractNum>
+  <w:abstractNum w:abstractNumId="1" w15:restartNumberingAfterBreak="0">
+    <w:nsid w:val="2C1B3F48"/>
+    <w:multiLevelType w:val="multilevel"/>
+    <w:tmpl w:val="DB500BE4"/>
+    <w:lvl w:ilvl="0">
+      <w:start w:val="1"/>
+      <w:numFmt w:val="bullet"/>
+      <w:lvlText w:val=""/>
+      <w:lvlJc w:val="left"/>
+      <w:pPr>
+        <w:tabs>
+          <w:tab w:val="num" w:pos="720"/>
+        </w:tabs>
+        <w:ind w:left="720" w:hanging="360"/>
+      </w:pPr>
+      <w:rPr>
+        <w:rFonts w:ascii="Symbol" w:hAnsi="Symbol" w:hint="default"/>
+        <w:sz w:val="20"/>
+      </w:rPr>
+    </w:lvl>
+    <w:lvl w:ilvl="1" w:tentative="1">
+      <w:start w:val="1"/>
+      <w:numFmt w:val="bullet"/>
+      <w:lvlText w:val=""/>
+      <w:lvlJc w:val="left"/>
+      <w:pPr>
+        <w:tabs>
+          <w:tab w:val="num" w:pos="1440"/>
+        </w:tabs>
+        <w:ind w:left="1440" w:hanging="360"/>
+      </w:pPr>
+      <w:rPr>
+        <w:rFonts w:ascii="Symbol" w:hAnsi="Symbol" w:hint="default"/>
+        <w:sz w:val="20"/>
+      </w:rPr>
+    </w:lvl>
+    <w:lvl w:ilvl="2" w:tentative="1">
+      <w:start w:val="1"/>
+      <w:numFmt w:val="bullet"/>
+      <w:lvlText w:val=""/>
+      <w:lvlJc w:val="left"/>
+      <w:pPr>
+        <w:tabs>
+          <w:tab w:val="num" w:pos="2160"/>
+        </w:tabs>
+        <w:ind w:left="2160" w:hanging="360"/>
+      </w:pPr>
+      <w:rPr>
+        <w:rFonts w:ascii="Symbol" w:hAnsi="Symbol" w:hint="default"/>
+        <w:sz w:val="20"/>
+      </w:rPr>
+    </w:lvl>
+    <w:lvl w:ilvl="3" w:tentative="1">
+      <w:start w:val="1"/>
+      <w:numFmt w:val="bullet"/>
+      <w:lvlText w:val=""/>
+      <w:lvlJc w:val="left"/>
+      <w:pPr>
+        <w:tabs>
+          <w:tab w:val="num" w:pos="2880"/>
+        </w:tabs>
+        <w:ind w:left="2880" w:hanging="360"/>
+      </w:pPr>
+      <w:rPr>
+        <w:rFonts w:ascii="Symbol" w:hAnsi="Symbol" w:hint="default"/>
+        <w:sz w:val="20"/>
+      </w:rPr>
+    </w:lvl>
+    <w:lvl w:ilvl="4" w:tentative="1">
+      <w:start w:val="1"/>
+      <w:numFmt w:val="bullet"/>
+      <w:lvlText w:val=""/>
+      <w:lvlJc w:val="left"/>
+      <w:pPr>
+        <w:tabs>
+          <w:tab w:val="num" w:pos="3600"/>
+        </w:tabs>
+        <w:ind w:left="3600" w:hanging="360"/>
+      </w:pPr>
+      <w:rPr>
+        <w:rFonts w:ascii="Symbol" w:hAnsi="Symbol" w:hint="default"/>
+        <w:sz w:val="20"/>
+      </w:rPr>
+    </w:lvl>
+    <w:lvl w:ilvl="5" w:tentative="1">
+      <w:start w:val="1"/>
+      <w:numFmt w:val="bullet"/>
+      <w:lvlText w:val=""/>
+      <w:lvlJc w:val="left"/>
+      <w:pPr>
+        <w:tabs>
+          <w:tab w:val="num" w:pos="4320"/>
+        </w:tabs>
+        <w:ind w:left="4320" w:hanging="360"/>
+      </w:pPr>
+      <w:rPr>
+        <w:rFonts w:ascii="Symbol" w:hAnsi="Symbol" w:hint="default"/>
+        <w:sz w:val="20"/>
+      </w:rPr>
+    </w:lvl>
+    <w:lvl w:ilvl="6" w:tentative="1">
+      <w:start w:val="1"/>
+      <w:numFmt w:val="bullet"/>
+      <w:lvlText w:val=""/>
+      <w:lvlJc w:val="left"/>
+      <w:pPr>
+        <w:tabs>
+          <w:tab w:val="num" w:pos="5040"/>
+        </w:tabs>
+        <w:ind w:left="5040" w:hanging="360"/>
+      </w:pPr>
+      <w:rPr>
+        <w:rFonts w:ascii="Symbol" w:hAnsi="Symbol" w:hint="default"/>
+        <w:sz w:val="20"/>
+      </w:rPr>
+    </w:lvl>
+    <w:lvl w:ilvl="7" w:tentative="1">
+      <w:start w:val="1"/>
+      <w:numFmt w:val="bullet"/>
+      <w:lvlText w:val=""/>
+      <w:lvlJc w:val="left"/>
+      <w:pPr>
+        <w:tabs>
+          <w:tab w:val="num" w:pos="5760"/>
+        </w:tabs>
+        <w:ind w:left="5760" w:hanging="360"/>
+      </w:pPr>
+      <w:rPr>
+        <w:rFonts w:ascii="Symbol" w:hAnsi="Symbol" w:hint="default"/>
+        <w:sz w:val="20"/>
+      </w:rPr>
+    </w:lvl>
+    <w:lvl w:ilvl="8" w:tentative="1">
+      <w:start w:val="1"/>
+      <w:numFmt w:val="bullet"/>
+      <w:lvlText w:val=""/>
+      <w:lvlJc w:val="left"/>
+      <w:pPr>
+        <w:tabs>
+          <w:tab w:val="num" w:pos="6480"/>
+        </w:tabs>
+        <w:ind w:left="6480" w:hanging="360"/>
+      </w:pPr>
+      <w:rPr>
+        <w:rFonts w:ascii="Symbol" w:hAnsi="Symbol" w:hint="default"/>
+        <w:sz w:val="20"/>
+      </w:rPr>
+    </w:lvl>
+  </w:abstractNum>
+  <w:abstractNum w:abstractNumId="2" w15:restartNumberingAfterBreak="0">
     <w:nsid w:val="44AE11D4"/>
     <w:multiLevelType w:val="multilevel"/>
     <w:tmpl w:val="3FF89E9C"/>
@@ -3452,7 +8027,7 @@
       </w:pPr>
     </w:lvl>
   </w:abstractNum>
-  <w:abstractNum w:abstractNumId="1" w15:restartNumberingAfterBreak="0">
+  <w:abstractNum w:abstractNumId="3" w15:restartNumberingAfterBreak="0">
     <w:nsid w:val="71A81594"/>
     <w:multiLevelType w:val="hybridMultilevel"/>
     <w:tmpl w:val="F264AAB4"/>
@@ -3543,7 +8118,156 @@
       </w:pPr>
     </w:lvl>
   </w:abstractNum>
-  <w:abstractNum w:abstractNumId="2" w15:restartNumberingAfterBreak="0">
+  <w:abstractNum w:abstractNumId="4" w15:restartNumberingAfterBreak="0">
+    <w:nsid w:val="729226C8"/>
+    <w:multiLevelType w:val="multilevel"/>
+    <w:tmpl w:val="F61E8726"/>
+    <w:lvl w:ilvl="0">
+      <w:start w:val="1"/>
+      <w:numFmt w:val="bullet"/>
+      <w:lvlText w:val=""/>
+      <w:lvlJc w:val="left"/>
+      <w:pPr>
+        <w:tabs>
+          <w:tab w:val="num" w:pos="720"/>
+        </w:tabs>
+        <w:ind w:left="720" w:hanging="360"/>
+      </w:pPr>
+      <w:rPr>
+        <w:rFonts w:ascii="Symbol" w:hAnsi="Symbol" w:hint="default"/>
+        <w:sz w:val="20"/>
+      </w:rPr>
+    </w:lvl>
+    <w:lvl w:ilvl="1">
+      <w:start w:val="1"/>
+      <w:numFmt w:val="bullet"/>
+      <w:lvlText w:val="o"/>
+      <w:lvlJc w:val="left"/>
+      <w:pPr>
+        <w:tabs>
+          <w:tab w:val="num" w:pos="1440"/>
+        </w:tabs>
+        <w:ind w:left="1440" w:hanging="360"/>
+      </w:pPr>
+      <w:rPr>
+        <w:rFonts w:ascii="Courier New" w:hAnsi="Courier New" w:hint="default"/>
+        <w:sz w:val="20"/>
+      </w:rPr>
+    </w:lvl>
+    <w:lvl w:ilvl="2" w:tentative="1">
+      <w:start w:val="1"/>
+      <w:numFmt w:val="bullet"/>
+      <w:lvlText w:val=""/>
+      <w:lvlJc w:val="left"/>
+      <w:pPr>
+        <w:tabs>
+          <w:tab w:val="num" w:pos="2160"/>
+        </w:tabs>
+        <w:ind w:left="2160" w:hanging="360"/>
+      </w:pPr>
+      <w:rPr>
+        <w:rFonts w:ascii="Symbol" w:hAnsi="Symbol" w:hint="default"/>
+        <w:sz w:val="20"/>
+      </w:rPr>
+    </w:lvl>
+    <w:lvl w:ilvl="3" w:tentative="1">
+      <w:start w:val="1"/>
+      <w:numFmt w:val="bullet"/>
+      <w:lvlText w:val=""/>
+      <w:lvlJc w:val="left"/>
+      <w:pPr>
+        <w:tabs>
+          <w:tab w:val="num" w:pos="2880"/>
+        </w:tabs>
+        <w:ind w:left="2880" w:hanging="360"/>
+      </w:pPr>
+      <w:rPr>
+        <w:rFonts w:ascii="Symbol" w:hAnsi="Symbol" w:hint="default"/>
+        <w:sz w:val="20"/>
+      </w:rPr>
+    </w:lvl>
+    <w:lvl w:ilvl="4" w:tentative="1">
+      <w:start w:val="1"/>
+      <w:numFmt w:val="bullet"/>
+      <w:lvlText w:val=""/>
+      <w:lvlJc w:val="left"/>
+      <w:pPr>
+        <w:tabs>
+          <w:tab w:val="num" w:pos="3600"/>
+        </w:tabs>
+        <w:ind w:left="3600" w:hanging="360"/>
+      </w:pPr>
+      <w:rPr>
+        <w:rFonts w:ascii="Symbol" w:hAnsi="Symbol" w:hint="default"/>
+        <w:sz w:val="20"/>
+      </w:rPr>
+    </w:lvl>
+    <w:lvl w:ilvl="5" w:tentative="1">
+      <w:start w:val="1"/>
+      <w:numFmt w:val="bullet"/>
+      <w:lvlText w:val=""/>
+      <w:lvlJc w:val="left"/>
+      <w:pPr>
+        <w:tabs>
+          <w:tab w:val="num" w:pos="4320"/>
+        </w:tabs>
+        <w:ind w:left="4320" w:hanging="360"/>
+      </w:pPr>
+      <w:rPr>
+        <w:rFonts w:ascii="Symbol" w:hAnsi="Symbol" w:hint="default"/>
+        <w:sz w:val="20"/>
+      </w:rPr>
+    </w:lvl>
+    <w:lvl w:ilvl="6" w:tentative="1">
+      <w:start w:val="1"/>
+      <w:numFmt w:val="bullet"/>
+      <w:lvlText w:val=""/>
+      <w:lvlJc w:val="left"/>
+      <w:pPr>
+        <w:tabs>
+          <w:tab w:val="num" w:pos="5040"/>
+        </w:tabs>
+        <w:ind w:left="5040" w:hanging="360"/>
+      </w:pPr>
+      <w:rPr>
+        <w:rFonts w:ascii="Symbol" w:hAnsi="Symbol" w:hint="default"/>
+        <w:sz w:val="20"/>
+      </w:rPr>
+    </w:lvl>
+    <w:lvl w:ilvl="7" w:tentative="1">
+      <w:start w:val="1"/>
+      <w:numFmt w:val="bullet"/>
+      <w:lvlText w:val=""/>
+      <w:lvlJc w:val="left"/>
+      <w:pPr>
+        <w:tabs>
+          <w:tab w:val="num" w:pos="5760"/>
+        </w:tabs>
+        <w:ind w:left="5760" w:hanging="360"/>
+      </w:pPr>
+      <w:rPr>
+        <w:rFonts w:ascii="Symbol" w:hAnsi="Symbol" w:hint="default"/>
+        <w:sz w:val="20"/>
+      </w:rPr>
+    </w:lvl>
+    <w:lvl w:ilvl="8" w:tentative="1">
+      <w:start w:val="1"/>
+      <w:numFmt w:val="bullet"/>
+      <w:lvlText w:val=""/>
+      <w:lvlJc w:val="left"/>
+      <w:pPr>
+        <w:tabs>
+          <w:tab w:val="num" w:pos="6480"/>
+        </w:tabs>
+        <w:ind w:left="6480" w:hanging="360"/>
+      </w:pPr>
+      <w:rPr>
+        <w:rFonts w:ascii="Symbol" w:hAnsi="Symbol" w:hint="default"/>
+        <w:sz w:val="20"/>
+      </w:rPr>
+    </w:lvl>
+  </w:abstractNum>
+  <w:abstractNum w:abstractNumId="5" w15:restartNumberingAfterBreak="0">
     <w:nsid w:val="72DC41F3"/>
     <w:multiLevelType w:val="multilevel"/>
     <w:tmpl w:val="7C7E78C2"/>
@@ -3693,13 +8417,22 @@
     </w:lvl>
   </w:abstractNum>
   <w:num w:numId="1" w16cid:durableId="974876260">
-    <w:abstractNumId w:val="0"/>
+    <w:abstractNumId w:val="2"/>
   </w:num>
   <w:num w:numId="2" w16cid:durableId="228612114">
-    <w:abstractNumId w:val="2"/>
+    <w:abstractNumId w:val="5"/>
   </w:num>
   <w:num w:numId="3" w16cid:durableId="112024061">
+    <w:abstractNumId w:val="3"/>
+  </w:num>
+  <w:num w:numId="4" w16cid:durableId="1621954320">
     <w:abstractNumId w:val="1"/>
+  </w:num>
+  <w:num w:numId="5" w16cid:durableId="43257786">
+    <w:abstractNumId w:val="4"/>
+  </w:num>
+  <w:num w:numId="6" w16cid:durableId="475806646">
+    <w:abstractNumId w:val="0"/>
   </w:num>
 </w:numbering>
 </file>
@@ -4395,6 +9128,30 @@
       <w:iCs/>
     </w:rPr>
   </w:style>
+  <w:style w:type="character" w:customStyle="1" w:styleId="hljs-string">
+    <w:name w:val="hljs-string"/>
+    <w:basedOn w:val="DefaultParagraphFont"/>
+    <w:rsid w:val="005C5209"/>
+  </w:style>
+  <w:style w:type="character" w:customStyle="1" w:styleId="hljs-literal">
+    <w:name w:val="hljs-literal"/>
+    <w:basedOn w:val="DefaultParagraphFont"/>
+    <w:rsid w:val="005C5209"/>
+  </w:style>
+  <w:style w:type="paragraph" w:customStyle="1" w:styleId="shortdesc">
+    <w:name w:val="shortdesc"/>
+    <w:basedOn w:val="Normal"/>
+    <w:rsid w:val="00EE7DE7"/>
+    <w:pPr>
+      <w:spacing w:before="100" w:beforeAutospacing="1" w:after="100" w:afterAutospacing="1" w:line="240" w:lineRule="auto"/>
+    </w:pPr>
+    <w:rPr>
+      <w:rFonts w:ascii="Times New Roman" w:eastAsia="Times New Roman" w:hAnsi="Times New Roman" w:cs="Times New Roman"/>
+      <w:sz w:val="24"/>
+      <w:szCs w:val="24"/>
+      <w:lang w:eastAsia="en-IN"/>
+    </w:rPr>
+  </w:style>
 </w:styles>
 </file>
 
